--- a/trunk/drought-disturbance/branches/Biomass Library/deploy/docs/LANDIS-II Drought Generator and Disturbance v1.1 Combined User Guide.docx
+++ b/trunk/drought-disturbance/branches/Biomass Library/deploy/docs/LANDIS-II Drought Generator and Disturbance v1.1 Combined User Guide.docx
@@ -24,7 +24,7 @@
       </w:r>
       <w:fldSimple w:instr=" DOCPROPERTY  &quot;Extension Version&quot;  \* MERGEFORMAT ">
         <w:r>
-          <w:t>1.0</w:t>
+          <w:t>1.1</w:t>
         </w:r>
       </w:fldSimple>
       <w:r>
@@ -144,7 +144,7 @@
       </w:r>
       <w:fldSimple w:instr=" DOCPROPERTY  &quot;Extension Version&quot;  \* MERGEFORMAT ">
         <w:r>
-          <w:t>1.0</w:t>
+          <w:t>1.1</w:t>
         </w:r>
       </w:fldSimple>
       <w:r>
@@ -318,7 +318,7 @@
       <w:r>
         <w:fldChar w:fldCharType="separate"/>
       </w:r>
-      <w:hyperlink w:anchor="_Toc391465348" w:history="1">
+      <w:hyperlink w:anchor="_Toc393373957" w:history="1">
         <w:r>
           <w:rPr>
             <w:rStyle w:val="Hyperlink"/>
@@ -364,7 +364,7 @@
             <w:noProof/>
             <w:webHidden/>
           </w:rPr>
-          <w:instrText xml:space="preserve"> PAGEREF _Toc391465348 \h </w:instrText>
+          <w:instrText xml:space="preserve"> PAGEREF _Toc393373957 \h </w:instrText>
         </w:r>
         <w:r>
           <w:rPr>
@@ -409,7 +409,7 @@
           <w:szCs w:val="22"/>
         </w:rPr>
       </w:pPr>
-      <w:hyperlink w:anchor="_Toc391465349" w:history="1">
+      <w:hyperlink w:anchor="_Toc393373958" w:history="1">
         <w:r>
           <w:rPr>
             <w:rStyle w:val="Hyperlink"/>
@@ -452,7 +452,7 @@
             <w:noProof/>
             <w:webHidden/>
           </w:rPr>
-          <w:instrText xml:space="preserve"> PAGEREF _Toc391465349 \h </w:instrText>
+          <w:instrText xml:space="preserve"> PAGEREF _Toc393373958 \h </w:instrText>
         </w:r>
         <w:r>
           <w:rPr>
@@ -497,7 +497,7 @@
           <w:szCs w:val="22"/>
         </w:rPr>
       </w:pPr>
-      <w:hyperlink w:anchor="_Toc391465350" w:history="1">
+      <w:hyperlink w:anchor="_Toc393373959" w:history="1">
         <w:r>
           <w:rPr>
             <w:rStyle w:val="Hyperlink"/>
@@ -540,7 +540,7 @@
             <w:noProof/>
             <w:webHidden/>
           </w:rPr>
-          <w:instrText xml:space="preserve"> PAGEREF _Toc391465350 \h </w:instrText>
+          <w:instrText xml:space="preserve"> PAGEREF _Toc393373959 \h </w:instrText>
         </w:r>
         <w:r>
           <w:rPr>
@@ -587,7 +587,7 @@
           <w:szCs w:val="22"/>
         </w:rPr>
       </w:pPr>
-      <w:hyperlink w:anchor="_Toc391465351" w:history="1">
+      <w:hyperlink w:anchor="_Toc393373960" w:history="1">
         <w:r>
           <w:rPr>
             <w:rStyle w:val="Hyperlink"/>
@@ -611,7 +611,7 @@
             <w:rStyle w:val="Hyperlink"/>
             <w:noProof/>
           </w:rPr>
-          <w:t>Version 1.0.</w:t>
+          <w:t>Version 1.0</w:t>
         </w:r>
         <w:r>
           <w:rPr>
@@ -632,7 +632,7 @@
             <w:noProof/>
             <w:webHidden/>
           </w:rPr>
-          <w:instrText xml:space="preserve"> PAGEREF _Toc391465351 \h </w:instrText>
+          <w:instrText xml:space="preserve"> PAGEREF _Toc393373960 \h </w:instrText>
         </w:r>
         <w:r>
           <w:rPr>
@@ -677,7 +677,7 @@
           <w:szCs w:val="22"/>
         </w:rPr>
       </w:pPr>
-      <w:hyperlink w:anchor="_Toc391465352" w:history="1">
+      <w:hyperlink w:anchor="_Toc393373961" w:history="1">
         <w:r>
           <w:rPr>
             <w:rStyle w:val="Hyperlink"/>
@@ -720,7 +720,7 @@
             <w:noProof/>
             <w:webHidden/>
           </w:rPr>
-          <w:instrText xml:space="preserve"> PAGEREF _Toc391465352 \h </w:instrText>
+          <w:instrText xml:space="preserve"> PAGEREF _Toc393373961 \h </w:instrText>
         </w:r>
         <w:r>
           <w:rPr>
@@ -767,7 +767,7 @@
           <w:szCs w:val="22"/>
         </w:rPr>
       </w:pPr>
-      <w:hyperlink w:anchor="_Toc391465353" w:history="1">
+      <w:hyperlink w:anchor="_Toc393373962" w:history="1">
         <w:r>
           <w:rPr>
             <w:rStyle w:val="Hyperlink"/>
@@ -791,21 +791,7 @@
             <w:rStyle w:val="Hyperlink"/>
             <w:noProof/>
           </w:rPr>
-          <w:t xml:space="preserve">Version </w:t>
-        </w:r>
-        <w:r>
-          <w:rPr>
-            <w:rStyle w:val="Hyperlink"/>
-            <w:noProof/>
-          </w:rPr>
-          <w:t>1</w:t>
-        </w:r>
-        <w:r>
-          <w:rPr>
-            <w:rStyle w:val="Hyperlink"/>
-            <w:noProof/>
-          </w:rPr>
-          <w:t>.1.</w:t>
+          <w:t>Version 1.1</w:t>
         </w:r>
         <w:r>
           <w:rPr>
@@ -826,7 +812,7 @@
             <w:noProof/>
             <w:webHidden/>
           </w:rPr>
-          <w:instrText xml:space="preserve"> PAGEREF _Toc391465353 \h </w:instrText>
+          <w:instrText xml:space="preserve"> PAGEREF _Toc393373962 \h </w:instrText>
         </w:r>
         <w:r>
           <w:rPr>
@@ -871,7 +857,7 @@
           <w:szCs w:val="22"/>
         </w:rPr>
       </w:pPr>
-      <w:hyperlink w:anchor="_Toc391465354" w:history="1">
+      <w:hyperlink w:anchor="_Toc393373963" w:history="1">
         <w:r>
           <w:rPr>
             <w:rStyle w:val="Hyperlink"/>
@@ -914,7 +900,7 @@
             <w:noProof/>
             <w:webHidden/>
           </w:rPr>
-          <w:instrText xml:space="preserve"> PAGEREF _Toc391465354 \h </w:instrText>
+          <w:instrText xml:space="preserve"> PAGEREF _Toc393373963 \h </w:instrText>
         </w:r>
         <w:r>
           <w:rPr>
@@ -959,7 +945,7 @@
           <w:szCs w:val="22"/>
         </w:rPr>
       </w:pPr>
-      <w:hyperlink w:anchor="_Toc391465355" w:history="1">
+      <w:hyperlink w:anchor="_Toc393373964" w:history="1">
         <w:r>
           <w:rPr>
             <w:rStyle w:val="Hyperlink"/>
@@ -1002,7 +988,7 @@
             <w:noProof/>
             <w:webHidden/>
           </w:rPr>
-          <w:instrText xml:space="preserve"> PAGEREF _Toc391465355 \h </w:instrText>
+          <w:instrText xml:space="preserve"> PAGEREF _Toc393373964 \h </w:instrText>
         </w:r>
         <w:r>
           <w:rPr>
@@ -1022,7 +1008,7 @@
             <w:noProof/>
             <w:webHidden/>
           </w:rPr>
-          <w:t>4</w:t>
+          <w:t>3</w:t>
         </w:r>
         <w:r>
           <w:rPr>
@@ -1049,7 +1035,7 @@
           <w:szCs w:val="22"/>
         </w:rPr>
       </w:pPr>
-      <w:hyperlink w:anchor="_Toc391465356" w:history="1">
+      <w:hyperlink w:anchor="_Toc393373965" w:history="1">
         <w:r>
           <w:rPr>
             <w:rStyle w:val="Hyperlink"/>
@@ -1094,7 +1080,7 @@
             <w:noProof/>
             <w:webHidden/>
           </w:rPr>
-          <w:instrText xml:space="preserve"> PAGEREF _Toc391465356 \h </w:instrText>
+          <w:instrText xml:space="preserve"> PAGEREF _Toc393373965 \h </w:instrText>
         </w:r>
         <w:r>
           <w:rPr>
@@ -1114,7 +1100,7 @@
             <w:noProof/>
             <w:webHidden/>
           </w:rPr>
-          <w:t>4</w:t>
+          <w:t>3</w:t>
         </w:r>
         <w:r>
           <w:rPr>
@@ -1141,7 +1127,7 @@
           <w:szCs w:val="22"/>
         </w:rPr>
       </w:pPr>
-      <w:hyperlink w:anchor="_Toc391465357" w:history="1">
+      <w:hyperlink w:anchor="_Toc393373966" w:history="1">
         <w:r>
           <w:rPr>
             <w:rStyle w:val="Hyperlink"/>
@@ -1186,7 +1172,7 @@
             <w:noProof/>
             <w:webHidden/>
           </w:rPr>
-          <w:instrText xml:space="preserve"> PAGEREF _Toc391465357 \h </w:instrText>
+          <w:instrText xml:space="preserve"> PAGEREF _Toc393373966 \h </w:instrText>
         </w:r>
         <w:r>
           <w:rPr>
@@ -1231,7 +1217,7 @@
           <w:szCs w:val="22"/>
         </w:rPr>
       </w:pPr>
-      <w:hyperlink w:anchor="_Toc391465358" w:history="1">
+      <w:hyperlink w:anchor="_Toc393373967" w:history="1">
         <w:r>
           <w:rPr>
             <w:rStyle w:val="Hyperlink"/>
@@ -1274,7 +1260,7 @@
             <w:noProof/>
             <w:webHidden/>
           </w:rPr>
-          <w:instrText xml:space="preserve"> PAGEREF _Toc391465358 \h </w:instrText>
+          <w:instrText xml:space="preserve"> PAGEREF _Toc393373967 \h </w:instrText>
         </w:r>
         <w:r>
           <w:rPr>
@@ -1319,7 +1305,7 @@
           <w:szCs w:val="22"/>
         </w:rPr>
       </w:pPr>
-      <w:hyperlink w:anchor="_Toc391465359" w:history="1">
+      <w:hyperlink w:anchor="_Toc393373968" w:history="1">
         <w:r>
           <w:rPr>
             <w:rStyle w:val="Hyperlink"/>
@@ -1362,7 +1348,7 @@
             <w:noProof/>
             <w:webHidden/>
           </w:rPr>
-          <w:instrText xml:space="preserve"> PAGEREF _Toc391465359 \h </w:instrText>
+          <w:instrText xml:space="preserve"> PAGEREF _Toc393373968 \h </w:instrText>
         </w:r>
         <w:r>
           <w:rPr>
@@ -1410,7 +1396,7 @@
           <w:szCs w:val="22"/>
         </w:rPr>
       </w:pPr>
-      <w:hyperlink w:anchor="_Toc391465360" w:history="1">
+      <w:hyperlink w:anchor="_Toc393373969" w:history="1">
         <w:r>
           <w:rPr>
             <w:rStyle w:val="Hyperlink"/>
@@ -1456,7 +1442,7 @@
             <w:noProof/>
             <w:webHidden/>
           </w:rPr>
-          <w:instrText xml:space="preserve"> PAGEREF _Toc391465360 \h </w:instrText>
+          <w:instrText xml:space="preserve"> PAGEREF _Toc393373969 \h </w:instrText>
         </w:r>
         <w:r>
           <w:rPr>
@@ -1501,7 +1487,7 @@
           <w:szCs w:val="22"/>
         </w:rPr>
       </w:pPr>
-      <w:hyperlink w:anchor="_Toc391465361" w:history="1">
+      <w:hyperlink w:anchor="_Toc393373970" w:history="1">
         <w:r>
           <w:rPr>
             <w:rStyle w:val="Hyperlink"/>
@@ -1544,7 +1530,7 @@
             <w:noProof/>
             <w:webHidden/>
           </w:rPr>
-          <w:instrText xml:space="preserve"> PAGEREF _Toc391465361 \h </w:instrText>
+          <w:instrText xml:space="preserve"> PAGEREF _Toc393373970 \h </w:instrText>
         </w:r>
         <w:r>
           <w:rPr>
@@ -1589,7 +1575,7 @@
           <w:szCs w:val="22"/>
         </w:rPr>
       </w:pPr>
-      <w:hyperlink w:anchor="_Toc391465362" w:history="1">
+      <w:hyperlink w:anchor="_Toc393373971" w:history="1">
         <w:r>
           <w:rPr>
             <w:rStyle w:val="Hyperlink"/>
@@ -1632,7 +1618,7 @@
             <w:noProof/>
             <w:webHidden/>
           </w:rPr>
-          <w:instrText xml:space="preserve"> PAGEREF _Toc391465362 \h </w:instrText>
+          <w:instrText xml:space="preserve"> PAGEREF _Toc393373971 \h </w:instrText>
         </w:r>
         <w:r>
           <w:rPr>
@@ -1677,7 +1663,7 @@
           <w:szCs w:val="22"/>
         </w:rPr>
       </w:pPr>
-      <w:hyperlink w:anchor="_Toc391465363" w:history="1">
+      <w:hyperlink w:anchor="_Toc393373972" w:history="1">
         <w:r>
           <w:rPr>
             <w:rStyle w:val="Hyperlink"/>
@@ -1720,7 +1706,7 @@
             <w:noProof/>
             <w:webHidden/>
           </w:rPr>
-          <w:instrText xml:space="preserve"> PAGEREF _Toc391465363 \h </w:instrText>
+          <w:instrText xml:space="preserve"> PAGEREF _Toc393373972 \h </w:instrText>
         </w:r>
         <w:r>
           <w:rPr>
@@ -1765,7 +1751,7 @@
           <w:szCs w:val="22"/>
         </w:rPr>
       </w:pPr>
-      <w:hyperlink w:anchor="_Toc391465364" w:history="1">
+      <w:hyperlink w:anchor="_Toc393373973" w:history="1">
         <w:r>
           <w:rPr>
             <w:rStyle w:val="Hyperlink"/>
@@ -1808,7 +1794,7 @@
             <w:noProof/>
             <w:webHidden/>
           </w:rPr>
-          <w:instrText xml:space="preserve"> PAGEREF _Toc391465364 \h </w:instrText>
+          <w:instrText xml:space="preserve"> PAGEREF _Toc393373973 \h </w:instrText>
         </w:r>
         <w:r>
           <w:rPr>
@@ -1853,7 +1839,7 @@
           <w:szCs w:val="22"/>
         </w:rPr>
       </w:pPr>
-      <w:hyperlink w:anchor="_Toc391465365" w:history="1">
+      <w:hyperlink w:anchor="_Toc393373974" w:history="1">
         <w:r>
           <w:rPr>
             <w:rStyle w:val="Hyperlink"/>
@@ -1896,7 +1882,7 @@
             <w:noProof/>
             <w:webHidden/>
           </w:rPr>
-          <w:instrText xml:space="preserve"> PAGEREF _Toc391465365 \h </w:instrText>
+          <w:instrText xml:space="preserve"> PAGEREF _Toc393373974 \h </w:instrText>
         </w:r>
         <w:r>
           <w:rPr>
@@ -1941,7 +1927,7 @@
           <w:szCs w:val="22"/>
         </w:rPr>
       </w:pPr>
-      <w:hyperlink w:anchor="_Toc391465366" w:history="1">
+      <w:hyperlink w:anchor="_Toc393373975" w:history="1">
         <w:r>
           <w:rPr>
             <w:rStyle w:val="Hyperlink"/>
@@ -1984,7 +1970,7 @@
             <w:noProof/>
             <w:webHidden/>
           </w:rPr>
-          <w:instrText xml:space="preserve"> PAGEREF _Toc391465366 \h </w:instrText>
+          <w:instrText xml:space="preserve"> PAGEREF _Toc393373975 \h </w:instrText>
         </w:r>
         <w:r>
           <w:rPr>
@@ -2032,7 +2018,7 @@
           <w:szCs w:val="22"/>
         </w:rPr>
       </w:pPr>
-      <w:hyperlink w:anchor="_Toc391465367" w:history="1">
+      <w:hyperlink w:anchor="_Toc393373976" w:history="1">
         <w:r>
           <w:rPr>
             <w:rStyle w:val="Hyperlink"/>
@@ -2078,7 +2064,7 @@
             <w:noProof/>
             <w:webHidden/>
           </w:rPr>
-          <w:instrText xml:space="preserve"> PAGEREF _Toc391465367 \h </w:instrText>
+          <w:instrText xml:space="preserve"> PAGEREF _Toc393373976 \h </w:instrText>
         </w:r>
         <w:r>
           <w:rPr>
@@ -2123,7 +2109,7 @@
           <w:szCs w:val="22"/>
         </w:rPr>
       </w:pPr>
-      <w:hyperlink w:anchor="_Toc391465368" w:history="1">
+      <w:hyperlink w:anchor="_Toc393373977" w:history="1">
         <w:r>
           <w:rPr>
             <w:rStyle w:val="Hyperlink"/>
@@ -2166,7 +2152,7 @@
             <w:noProof/>
             <w:webHidden/>
           </w:rPr>
-          <w:instrText xml:space="preserve"> PAGEREF _Toc391465368 \h </w:instrText>
+          <w:instrText xml:space="preserve"> PAGEREF _Toc393373977 \h </w:instrText>
         </w:r>
         <w:r>
           <w:rPr>
@@ -2214,7 +2200,7 @@
           <w:szCs w:val="22"/>
         </w:rPr>
       </w:pPr>
-      <w:hyperlink w:anchor="_Toc391465369" w:history="1">
+      <w:hyperlink w:anchor="_Toc393373978" w:history="1">
         <w:r>
           <w:rPr>
             <w:rStyle w:val="Hyperlink"/>
@@ -2260,7 +2246,7 @@
             <w:noProof/>
             <w:webHidden/>
           </w:rPr>
-          <w:instrText xml:space="preserve"> PAGEREF _Toc391465369 \h </w:instrText>
+          <w:instrText xml:space="preserve"> PAGEREF _Toc393373978 \h </w:instrText>
         </w:r>
         <w:r>
           <w:rPr>
@@ -2308,7 +2294,7 @@
           <w:szCs w:val="22"/>
         </w:rPr>
       </w:pPr>
-      <w:hyperlink w:anchor="_Toc391465370" w:history="1">
+      <w:hyperlink w:anchor="_Toc393373979" w:history="1">
         <w:r>
           <w:rPr>
             <w:rStyle w:val="Hyperlink"/>
@@ -2354,7 +2340,7 @@
             <w:noProof/>
             <w:webHidden/>
           </w:rPr>
-          <w:instrText xml:space="preserve"> PAGEREF _Toc391465370 \h </w:instrText>
+          <w:instrText xml:space="preserve"> PAGEREF _Toc393373979 \h </w:instrText>
         </w:r>
         <w:r>
           <w:rPr>
@@ -2399,7 +2385,7 @@
           <w:szCs w:val="22"/>
         </w:rPr>
       </w:pPr>
-      <w:hyperlink w:anchor="_Toc391465371" w:history="1">
+      <w:hyperlink w:anchor="_Toc393373980" w:history="1">
         <w:r>
           <w:rPr>
             <w:rStyle w:val="Hyperlink"/>
@@ -2442,7 +2428,7 @@
             <w:noProof/>
             <w:webHidden/>
           </w:rPr>
-          <w:instrText xml:space="preserve"> PAGEREF _Toc391465371 \h </w:instrText>
+          <w:instrText xml:space="preserve"> PAGEREF _Toc393373980 \h </w:instrText>
         </w:r>
         <w:r>
           <w:rPr>
@@ -2487,7 +2473,7 @@
           <w:szCs w:val="22"/>
         </w:rPr>
       </w:pPr>
-      <w:hyperlink w:anchor="_Toc391465372" w:history="1">
+      <w:hyperlink w:anchor="_Toc393373981" w:history="1">
         <w:r>
           <w:rPr>
             <w:rStyle w:val="Hyperlink"/>
@@ -2530,7 +2516,7 @@
             <w:noProof/>
             <w:webHidden/>
           </w:rPr>
-          <w:instrText xml:space="preserve"> PAGEREF _Toc391465372 \h </w:instrText>
+          <w:instrText xml:space="preserve"> PAGEREF _Toc393373981 \h </w:instrText>
         </w:r>
         <w:r>
           <w:rPr>
@@ -2577,7 +2563,7 @@
           <w:szCs w:val="22"/>
         </w:rPr>
       </w:pPr>
-      <w:hyperlink w:anchor="_Toc391465373" w:history="1">
+      <w:hyperlink w:anchor="_Toc393373982" w:history="1">
         <w:r>
           <w:rPr>
             <w:rStyle w:val="Hyperlink"/>
@@ -2622,7 +2608,7 @@
             <w:noProof/>
             <w:webHidden/>
           </w:rPr>
-          <w:instrText xml:space="preserve"> PAGEREF _Toc391465373 \h </w:instrText>
+          <w:instrText xml:space="preserve"> PAGEREF _Toc393373982 \h </w:instrText>
         </w:r>
         <w:r>
           <w:rPr>
@@ -2669,7 +2655,7 @@
           <w:szCs w:val="22"/>
         </w:rPr>
       </w:pPr>
-      <w:hyperlink w:anchor="_Toc391465374" w:history="1">
+      <w:hyperlink w:anchor="_Toc393373983" w:history="1">
         <w:r>
           <w:rPr>
             <w:rStyle w:val="Hyperlink"/>
@@ -2714,7 +2700,7 @@
             <w:noProof/>
             <w:webHidden/>
           </w:rPr>
-          <w:instrText xml:space="preserve"> PAGEREF _Toc391465374 \h </w:instrText>
+          <w:instrText xml:space="preserve"> PAGEREF _Toc393373983 \h </w:instrText>
         </w:r>
         <w:r>
           <w:rPr>
@@ -2761,7 +2747,7 @@
           <w:szCs w:val="22"/>
         </w:rPr>
       </w:pPr>
-      <w:hyperlink w:anchor="_Toc391465375" w:history="1">
+      <w:hyperlink w:anchor="_Toc393373984" w:history="1">
         <w:r>
           <w:rPr>
             <w:rStyle w:val="Hyperlink"/>
@@ -2806,7 +2792,7 @@
             <w:noProof/>
             <w:webHidden/>
           </w:rPr>
-          <w:instrText xml:space="preserve"> PAGEREF _Toc391465375 \h </w:instrText>
+          <w:instrText xml:space="preserve"> PAGEREF _Toc393373984 \h </w:instrText>
         </w:r>
         <w:r>
           <w:rPr>
@@ -2853,7 +2839,7 @@
           <w:szCs w:val="22"/>
         </w:rPr>
       </w:pPr>
-      <w:hyperlink w:anchor="_Toc391465376" w:history="1">
+      <w:hyperlink w:anchor="_Toc393373985" w:history="1">
         <w:r>
           <w:rPr>
             <w:rStyle w:val="Hyperlink"/>
@@ -2898,7 +2884,7 @@
             <w:noProof/>
             <w:webHidden/>
           </w:rPr>
-          <w:instrText xml:space="preserve"> PAGEREF _Toc391465376 \h </w:instrText>
+          <w:instrText xml:space="preserve"> PAGEREF _Toc393373985 \h </w:instrText>
         </w:r>
         <w:r>
           <w:rPr>
@@ -2943,7 +2929,7 @@
           <w:szCs w:val="22"/>
         </w:rPr>
       </w:pPr>
-      <w:hyperlink w:anchor="_Toc391465377" w:history="1">
+      <w:hyperlink w:anchor="_Toc393373986" w:history="1">
         <w:r>
           <w:rPr>
             <w:rStyle w:val="Hyperlink"/>
@@ -2986,7 +2972,7 @@
             <w:noProof/>
             <w:webHidden/>
           </w:rPr>
-          <w:instrText xml:space="preserve"> PAGEREF _Toc391465377 \h </w:instrText>
+          <w:instrText xml:space="preserve"> PAGEREF _Toc393373986 \h </w:instrText>
         </w:r>
         <w:r>
           <w:rPr>
@@ -3031,7 +3017,7 @@
           <w:szCs w:val="22"/>
         </w:rPr>
       </w:pPr>
-      <w:hyperlink w:anchor="_Toc391465378" w:history="1">
+      <w:hyperlink w:anchor="_Toc393373987" w:history="1">
         <w:r>
           <w:rPr>
             <w:rStyle w:val="Hyperlink"/>
@@ -3074,7 +3060,7 @@
             <w:noProof/>
             <w:webHidden/>
           </w:rPr>
-          <w:instrText xml:space="preserve"> PAGEREF _Toc391465378 \h </w:instrText>
+          <w:instrText xml:space="preserve"> PAGEREF _Toc393373987 \h </w:instrText>
         </w:r>
         <w:r>
           <w:rPr>
@@ -3122,7 +3108,7 @@
           <w:szCs w:val="22"/>
         </w:rPr>
       </w:pPr>
-      <w:hyperlink w:anchor="_Toc391465379" w:history="1">
+      <w:hyperlink w:anchor="_Toc393373988" w:history="1">
         <w:r>
           <w:rPr>
             <w:rStyle w:val="Hyperlink"/>
@@ -3168,7 +3154,7 @@
             <w:noProof/>
             <w:webHidden/>
           </w:rPr>
-          <w:instrText xml:space="preserve"> PAGEREF _Toc391465379 \h </w:instrText>
+          <w:instrText xml:space="preserve"> PAGEREF _Toc393373988 \h </w:instrText>
         </w:r>
         <w:r>
           <w:rPr>
@@ -3213,7 +3199,7 @@
           <w:szCs w:val="22"/>
         </w:rPr>
       </w:pPr>
-      <w:hyperlink w:anchor="_Toc391465380" w:history="1">
+      <w:hyperlink w:anchor="_Toc393373989" w:history="1">
         <w:r>
           <w:rPr>
             <w:rStyle w:val="Hyperlink"/>
@@ -3256,7 +3242,7 @@
             <w:noProof/>
             <w:webHidden/>
           </w:rPr>
-          <w:instrText xml:space="preserve"> PAGEREF _Toc391465380 \h </w:instrText>
+          <w:instrText xml:space="preserve"> PAGEREF _Toc393373989 \h </w:instrText>
         </w:r>
         <w:r>
           <w:rPr>
@@ -3301,7 +3287,7 @@
           <w:szCs w:val="22"/>
         </w:rPr>
       </w:pPr>
-      <w:hyperlink w:anchor="_Toc391465381" w:history="1">
+      <w:hyperlink w:anchor="_Toc393373990" w:history="1">
         <w:r>
           <w:rPr>
             <w:rStyle w:val="Hyperlink"/>
@@ -3344,7 +3330,7 @@
             <w:noProof/>
             <w:webHidden/>
           </w:rPr>
-          <w:instrText xml:space="preserve"> PAGEREF _Toc391465381 \h </w:instrText>
+          <w:instrText xml:space="preserve"> PAGEREF _Toc393373990 \h </w:instrText>
         </w:r>
         <w:r>
           <w:rPr>
@@ -3389,7 +3375,7 @@
           <w:szCs w:val="22"/>
         </w:rPr>
       </w:pPr>
-      <w:hyperlink w:anchor="_Toc391465382" w:history="1">
+      <w:hyperlink w:anchor="_Toc393373991" w:history="1">
         <w:r>
           <w:rPr>
             <w:rStyle w:val="Hyperlink"/>
@@ -3432,7 +3418,7 @@
             <w:noProof/>
             <w:webHidden/>
           </w:rPr>
-          <w:instrText xml:space="preserve"> PAGEREF _Toc391465382 \h </w:instrText>
+          <w:instrText xml:space="preserve"> PAGEREF _Toc393373991 \h </w:instrText>
         </w:r>
         <w:r>
           <w:rPr>
@@ -3477,7 +3463,7 @@
           <w:szCs w:val="22"/>
         </w:rPr>
       </w:pPr>
-      <w:hyperlink w:anchor="_Toc391465383" w:history="1">
+      <w:hyperlink w:anchor="_Toc393373992" w:history="1">
         <w:r>
           <w:rPr>
             <w:rStyle w:val="Hyperlink"/>
@@ -3520,7 +3506,7 @@
             <w:noProof/>
             <w:webHidden/>
           </w:rPr>
-          <w:instrText xml:space="preserve"> PAGEREF _Toc391465383 \h </w:instrText>
+          <w:instrText xml:space="preserve"> PAGEREF _Toc393373992 \h </w:instrText>
         </w:r>
         <w:r>
           <w:rPr>
@@ -3565,7 +3551,7 @@
           <w:szCs w:val="22"/>
         </w:rPr>
       </w:pPr>
-      <w:hyperlink w:anchor="_Toc391465384" w:history="1">
+      <w:hyperlink w:anchor="_Toc393373993" w:history="1">
         <w:r>
           <w:rPr>
             <w:rStyle w:val="Hyperlink"/>
@@ -3608,7 +3594,7 @@
             <w:noProof/>
             <w:webHidden/>
           </w:rPr>
-          <w:instrText xml:space="preserve"> PAGEREF _Toc391465384 \h </w:instrText>
+          <w:instrText xml:space="preserve"> PAGEREF _Toc393373993 \h </w:instrText>
         </w:r>
         <w:r>
           <w:rPr>
@@ -3653,7 +3639,7 @@
           <w:szCs w:val="22"/>
         </w:rPr>
       </w:pPr>
-      <w:hyperlink w:anchor="_Toc391465385" w:history="1">
+      <w:hyperlink w:anchor="_Toc393373994" w:history="1">
         <w:r>
           <w:rPr>
             <w:rStyle w:val="Hyperlink"/>
@@ -3696,7 +3682,7 @@
             <w:noProof/>
             <w:webHidden/>
           </w:rPr>
-          <w:instrText xml:space="preserve"> PAGEREF _Toc391465385 \h </w:instrText>
+          <w:instrText xml:space="preserve"> PAGEREF _Toc393373994 \h </w:instrText>
         </w:r>
         <w:r>
           <w:rPr>
@@ -3741,7 +3727,7 @@
           <w:szCs w:val="22"/>
         </w:rPr>
       </w:pPr>
-      <w:hyperlink w:anchor="_Toc391465386" w:history="1">
+      <w:hyperlink w:anchor="_Toc393373995" w:history="1">
         <w:r>
           <w:rPr>
             <w:rStyle w:val="Hyperlink"/>
@@ -3784,7 +3770,7 @@
             <w:noProof/>
             <w:webHidden/>
           </w:rPr>
-          <w:instrText xml:space="preserve"> PAGEREF _Toc391465386 \h </w:instrText>
+          <w:instrText xml:space="preserve"> PAGEREF _Toc393373995 \h </w:instrText>
         </w:r>
         <w:r>
           <w:rPr>
@@ -3829,7 +3815,7 @@
           <w:szCs w:val="22"/>
         </w:rPr>
       </w:pPr>
-      <w:hyperlink w:anchor="_Toc391465387" w:history="1">
+      <w:hyperlink w:anchor="_Toc393373996" w:history="1">
         <w:r>
           <w:rPr>
             <w:rStyle w:val="Hyperlink"/>
@@ -3872,7 +3858,7 @@
             <w:noProof/>
             <w:webHidden/>
           </w:rPr>
-          <w:instrText xml:space="preserve"> PAGEREF _Toc391465387 \h </w:instrText>
+          <w:instrText xml:space="preserve"> PAGEREF _Toc393373996 \h </w:instrText>
         </w:r>
         <w:r>
           <w:rPr>
@@ -3917,7 +3903,7 @@
           <w:szCs w:val="22"/>
         </w:rPr>
       </w:pPr>
-      <w:hyperlink w:anchor="_Toc391465388" w:history="1">
+      <w:hyperlink w:anchor="_Toc393373997" w:history="1">
         <w:r>
           <w:rPr>
             <w:rStyle w:val="Hyperlink"/>
@@ -3960,7 +3946,7 @@
             <w:noProof/>
             <w:webHidden/>
           </w:rPr>
-          <w:instrText xml:space="preserve"> PAGEREF _Toc391465388 \h </w:instrText>
+          <w:instrText xml:space="preserve"> PAGEREF _Toc393373997 \h </w:instrText>
         </w:r>
         <w:r>
           <w:rPr>
@@ -4005,7 +3991,7 @@
           <w:szCs w:val="22"/>
         </w:rPr>
       </w:pPr>
-      <w:hyperlink w:anchor="_Toc391465389" w:history="1">
+      <w:hyperlink w:anchor="_Toc393373998" w:history="1">
         <w:r>
           <w:rPr>
             <w:rStyle w:val="Hyperlink"/>
@@ -4048,7 +4034,7 @@
             <w:noProof/>
             <w:webHidden/>
           </w:rPr>
-          <w:instrText xml:space="preserve"> PAGEREF _Toc391465389 \h </w:instrText>
+          <w:instrText xml:space="preserve"> PAGEREF _Toc393373998 \h </w:instrText>
         </w:r>
         <w:r>
           <w:rPr>
@@ -4096,7 +4082,7 @@
           <w:szCs w:val="22"/>
         </w:rPr>
       </w:pPr>
-      <w:hyperlink w:anchor="_Toc391465390" w:history="1">
+      <w:hyperlink w:anchor="_Toc393373999" w:history="1">
         <w:r>
           <w:rPr>
             <w:rStyle w:val="Hyperlink"/>
@@ -4142,7 +4128,7 @@
             <w:noProof/>
             <w:webHidden/>
           </w:rPr>
-          <w:instrText xml:space="preserve"> PAGEREF _Toc391465390 \h </w:instrText>
+          <w:instrText xml:space="preserve"> PAGEREF _Toc393373999 \h </w:instrText>
         </w:r>
         <w:r>
           <w:rPr>
@@ -4187,7 +4173,7 @@
           <w:szCs w:val="22"/>
         </w:rPr>
       </w:pPr>
-      <w:hyperlink w:anchor="_Toc391465391" w:history="1">
+      <w:hyperlink w:anchor="_Toc393374000" w:history="1">
         <w:r>
           <w:rPr>
             <w:rStyle w:val="Hyperlink"/>
@@ -4230,7 +4216,7 @@
             <w:noProof/>
             <w:webHidden/>
           </w:rPr>
-          <w:instrText xml:space="preserve"> PAGEREF _Toc391465391 \h </w:instrText>
+          <w:instrText xml:space="preserve"> PAGEREF _Toc393374000 \h </w:instrText>
         </w:r>
         <w:r>
           <w:rPr>
@@ -4275,7 +4261,7 @@
           <w:szCs w:val="22"/>
         </w:rPr>
       </w:pPr>
-      <w:hyperlink w:anchor="_Toc391465392" w:history="1">
+      <w:hyperlink w:anchor="_Toc393374001" w:history="1">
         <w:r>
           <w:rPr>
             <w:rStyle w:val="Hyperlink"/>
@@ -4318,7 +4304,7 @@
             <w:noProof/>
             <w:webHidden/>
           </w:rPr>
-          <w:instrText xml:space="preserve"> PAGEREF _Toc391465392 \h </w:instrText>
+          <w:instrText xml:space="preserve"> PAGEREF _Toc393374001 \h </w:instrText>
         </w:r>
         <w:r>
           <w:rPr>
@@ -4366,7 +4352,7 @@
           <w:szCs w:val="22"/>
         </w:rPr>
       </w:pPr>
-      <w:hyperlink w:anchor="_Toc391465393" w:history="1">
+      <w:hyperlink w:anchor="_Toc393374002" w:history="1">
         <w:r>
           <w:rPr>
             <w:rStyle w:val="Hyperlink"/>
@@ -4412,7 +4398,7 @@
             <w:noProof/>
             <w:webHidden/>
           </w:rPr>
-          <w:instrText xml:space="preserve"> PAGEREF _Toc391465393 \h </w:instrText>
+          <w:instrText xml:space="preserve"> PAGEREF _Toc393374002 \h </w:instrText>
         </w:r>
         <w:r>
           <w:rPr>
@@ -4454,8 +4440,8 @@
       <w:r>
         <w:tab/>
       </w:r>
-      <w:bookmarkStart w:id="1" w:name="_Toc342047010"/>
-      <w:bookmarkStart w:id="2" w:name="_Toc391465348"/>
+      <w:bookmarkStart w:id="1" w:name="_Toc393373911"/>
+      <w:bookmarkStart w:id="2" w:name="_Toc393373957"/>
       <w:r>
         <w:t>Introduction</w:t>
       </w:r>
@@ -4534,7 +4520,8 @@
         <w:ind w:right="945"/>
       </w:pPr>
       <w:bookmarkStart w:id="3" w:name="_Toc391463158"/>
-      <w:bookmarkStart w:id="4" w:name="_Toc391465349"/>
+      <w:bookmarkStart w:id="4" w:name="_Toc393373912"/>
+      <w:bookmarkStart w:id="5" w:name="_Toc393373958"/>
       <w:r>
         <w:t xml:space="preserve">What’s New in Version </w:t>
       </w:r>
@@ -4549,61 +4536,43 @@
         <w:t>1</w:t>
       </w:r>
       <w:bookmarkEnd w:id="4"/>
+      <w:bookmarkEnd w:id="5"/>
     </w:p>
     <w:p>
       <w:pPr>
         <w:pStyle w:val="textbody"/>
       </w:pPr>
-      <w:proofErr w:type="gramStart"/>
-      <w:r>
-        <w:t>Version 1.1.</w:t>
-      </w:r>
-      <w:proofErr w:type="gramEnd"/>
-      <w:r>
-        <w:t xml:space="preserve"> </w:t>
-      </w:r>
-      <w:proofErr w:type="gramStart"/>
-      <w:r>
-        <w:t>is</w:t>
-      </w:r>
-      <w:proofErr w:type="gramEnd"/>
-      <w:r>
-        <w:t xml:space="preserve"> compatible with all succession extensions</w:t>
-      </w:r>
-    </w:p>
-    <w:p>
-      <w:pPr>
-        <w:pStyle w:val="textbody"/>
-      </w:pPr>
+      <w:r>
+        <w:t>Version 1.1 is compatibl</w:t>
+      </w:r>
+      <w:r>
+        <w:t>e with Biomass Succession v3.2.</w:t>
+      </w:r>
     </w:p>
     <w:p>
       <w:pPr>
         <w:pStyle w:val="Heading2"/>
       </w:pPr>
-      <w:bookmarkStart w:id="5" w:name="_Toc391465350"/>
+      <w:bookmarkStart w:id="6" w:name="_Toc393373913"/>
+      <w:bookmarkStart w:id="7" w:name="_Toc393373959"/>
       <w:r>
         <w:t>Major releases</w:t>
       </w:r>
-      <w:bookmarkEnd w:id="5"/>
+      <w:bookmarkEnd w:id="6"/>
+      <w:bookmarkEnd w:id="7"/>
     </w:p>
     <w:p>
       <w:pPr>
         <w:pStyle w:val="Heading3"/>
         <w:ind w:left="720" w:hanging="720"/>
       </w:pPr>
-      <w:bookmarkStart w:id="6" w:name="_Toc391465351"/>
-      <w:proofErr w:type="gramStart"/>
-      <w:r>
-        <w:t>Version 1</w:t>
-      </w:r>
-      <w:r>
-        <w:t>.</w:t>
-      </w:r>
-      <w:r>
-        <w:t>0.</w:t>
-      </w:r>
-      <w:bookmarkEnd w:id="6"/>
-      <w:proofErr w:type="gramEnd"/>
+      <w:bookmarkStart w:id="8" w:name="_Toc393373914"/>
+      <w:bookmarkStart w:id="9" w:name="_Toc393373960"/>
+      <w:r>
+        <w:t>Version 1.0</w:t>
+      </w:r>
+      <w:bookmarkEnd w:id="8"/>
+      <w:bookmarkEnd w:id="9"/>
     </w:p>
     <w:p>
       <w:pPr>
@@ -4615,286 +4584,254 @@
     </w:p>
     <w:p>
       <w:pPr>
-        <w:pStyle w:val="textbody"/>
-      </w:pPr>
-    </w:p>
-    <w:p>
-      <w:pPr>
         <w:pStyle w:val="Heading2"/>
       </w:pPr>
-      <w:bookmarkStart w:id="7" w:name="_Toc391465352"/>
-      <w:r>
-        <w:t>Minor</w:t>
-      </w:r>
-      <w:r>
-        <w:t xml:space="preserve"> releases</w:t>
-      </w:r>
-      <w:bookmarkEnd w:id="7"/>
-    </w:p>
-    <w:p>
-      <w:pPr>
-        <w:pStyle w:val="textbody"/>
-      </w:pPr>
+      <w:bookmarkStart w:id="10" w:name="_Toc393373915"/>
+      <w:bookmarkStart w:id="11" w:name="_Toc393373961"/>
+      <w:r>
+        <w:t>Minor releases</w:t>
+      </w:r>
+      <w:bookmarkEnd w:id="10"/>
+      <w:bookmarkEnd w:id="11"/>
     </w:p>
     <w:p>
       <w:pPr>
         <w:pStyle w:val="Heading3"/>
         <w:ind w:left="720" w:hanging="720"/>
       </w:pPr>
-      <w:bookmarkStart w:id="8" w:name="_Toc391465353"/>
+      <w:bookmarkStart w:id="12" w:name="_Toc393373916"/>
+      <w:bookmarkStart w:id="13" w:name="_Toc393373962"/>
+      <w:r>
+        <w:t>Version 1.1</w:t>
+      </w:r>
+      <w:bookmarkEnd w:id="12"/>
+      <w:bookmarkEnd w:id="13"/>
+    </w:p>
+    <w:p>
+      <w:pPr>
+        <w:pStyle w:val="textbody"/>
+      </w:pPr>
+      <w:r>
+        <w:t>July 1, 2014</w:t>
+      </w:r>
+    </w:p>
+    <w:p>
+      <w:pPr>
+        <w:pStyle w:val="textbody"/>
+      </w:pPr>
       <w:proofErr w:type="gramStart"/>
       <w:r>
-        <w:t>Version 1.1.</w:t>
-      </w:r>
-      <w:bookmarkEnd w:id="8"/>
+        <w:t>Updated for compatibility with Biomass Succession v3.2.</w:t>
+      </w:r>
       <w:proofErr w:type="gramEnd"/>
+      <w:r>
+        <w:t xml:space="preserve">  A</w:t>
+      </w:r>
+      <w:r>
+        <w:t xml:space="preserve"> new dependency on the Biomass Library</w:t>
+      </w:r>
+      <w:r>
+        <w:t xml:space="preserve"> was added to Biomass Succession for compatibility with other succession versions.</w:t>
+      </w:r>
+    </w:p>
+    <w:p>
+      <w:pPr>
+        <w:pStyle w:val="Heading2"/>
+      </w:pPr>
+      <w:bookmarkStart w:id="14" w:name="_Toc393373917"/>
+      <w:bookmarkStart w:id="15" w:name="_Toc393373963"/>
+      <w:r>
+        <w:t>Bug fixes</w:t>
+      </w:r>
+      <w:bookmarkEnd w:id="14"/>
+      <w:bookmarkEnd w:id="15"/>
     </w:p>
     <w:p>
       <w:pPr>
         <w:pStyle w:val="textbody"/>
       </w:pPr>
-      <w:bookmarkStart w:id="9" w:name="_GoBack"/>
-      <w:r>
-        <w:t>July 1, 2014</w:t>
-      </w:r>
+    </w:p>
+    <w:p>
+      <w:pPr>
+        <w:pStyle w:val="Heading2"/>
+      </w:pPr>
+      <w:bookmarkStart w:id="16" w:name="_Toc393373918"/>
+      <w:bookmarkStart w:id="17" w:name="_Toc393373964"/>
+      <w:r>
+        <w:t>Extension Description</w:t>
+      </w:r>
+      <w:bookmarkEnd w:id="16"/>
+      <w:bookmarkEnd w:id="17"/>
+    </w:p>
+    <w:p>
+      <w:pPr>
+        <w:pStyle w:val="Heading3"/>
+        <w:ind w:left="720" w:hanging="720"/>
+      </w:pPr>
+      <w:bookmarkStart w:id="18" w:name="_Toc393373919"/>
+      <w:bookmarkStart w:id="19" w:name="_Toc393373965"/>
+      <w:r>
+        <w:t>Overview</w:t>
+      </w:r>
+      <w:bookmarkEnd w:id="18"/>
+      <w:bookmarkEnd w:id="19"/>
     </w:p>
     <w:p>
       <w:pPr>
         <w:pStyle w:val="textbody"/>
       </w:pPr>
+      <w:r>
+        <w:t xml:space="preserve">This extension generates a site-level variable representing a user-chosen measure of drought conditions.  Examples of such a drought variable include average length of drought events, average drought severity, mean Palmer Drought Severity Index per decade.  The variable is updated at each time step.  The variable is given a user-defined name and made available for other extensions to use.  The original intent of this extension is to provide information used by the Drought Disturbance Extension. </w:t>
+      </w:r>
+    </w:p>
+    <w:p>
+      <w:pPr>
+        <w:pStyle w:val="Heading3"/>
+        <w:ind w:left="720" w:hanging="720"/>
+      </w:pPr>
+      <w:bookmarkStart w:id="20" w:name="_Toc393373920"/>
+      <w:bookmarkStart w:id="21" w:name="_Toc393373966"/>
+      <w:r>
+        <w:lastRenderedPageBreak/>
+        <w:t>Drought Variable</w:t>
+      </w:r>
+      <w:bookmarkEnd w:id="20"/>
+      <w:bookmarkEnd w:id="21"/>
+    </w:p>
+    <w:p>
+      <w:pPr>
+        <w:pStyle w:val="textbody"/>
+      </w:pPr>
+      <w:r>
+        <w:t>The extension draws a value of the drought variable from a lognormal distribution.  The user must provide Mu and Sigma values that define the lognormal distribution of the drought variable selected.</w:t>
+      </w:r>
+    </w:p>
+    <w:p>
+      <w:pPr>
+        <w:pStyle w:val="textbody"/>
+      </w:pPr>
+      <w:r>
+        <w:t xml:space="preserve">For each </w:t>
+      </w:r>
+      <w:proofErr w:type="spellStart"/>
+      <w:r>
+        <w:t>timestep</w:t>
+      </w:r>
+      <w:proofErr w:type="spellEnd"/>
+      <w:r>
+        <w:t xml:space="preserve">, a value for the drought variable is stochastically drawn from the lognormal distribution.  The user can choose any drought variable when estimating the parameters of the lognormal distribution, but the Drought Generator extension requires no information about the variable other than the two parameters defining the lognormal distribution of that variable.  The user should ensure that the values generated by those lognormal parameters are consistent with the extension </w:t>
+      </w:r>
+      <w:proofErr w:type="spellStart"/>
+      <w:r>
+        <w:t>timestep</w:t>
+      </w:r>
+      <w:proofErr w:type="spellEnd"/>
+      <w:r>
+        <w:t xml:space="preserve"> parameter.  The value of the variable is recorded as a site variable that is available to all other extensions. The user provides a name for the drought variable, which ensures that other extensions (e.g. Drought Disturbance) use the correct drought variable.</w:t>
+      </w:r>
+    </w:p>
+    <w:p>
+      <w:pPr>
+        <w:pStyle w:val="textbody"/>
+      </w:pPr>
+    </w:p>
+    <w:p>
+      <w:pPr>
+        <w:pStyle w:val="Heading2"/>
+      </w:pPr>
+      <w:bookmarkStart w:id="22" w:name="_Toc393373921"/>
+      <w:bookmarkStart w:id="23" w:name="_Toc393373967"/>
+      <w:r>
+        <w:t>References</w:t>
+      </w:r>
+      <w:bookmarkEnd w:id="22"/>
+      <w:bookmarkEnd w:id="23"/>
+    </w:p>
+    <w:p>
+      <w:pPr>
+        <w:pStyle w:val="textbody"/>
+      </w:pPr>
+      <w:r>
+        <w:rPr>
+          <w:b/>
+        </w:rPr>
+        <w:t>Gustafson, E.J</w:t>
+      </w:r>
+      <w:r>
+        <w:t>.</w:t>
+      </w:r>
+      <w:r>
+        <w:t xml:space="preserve">, </w:t>
+      </w:r>
+      <w:r>
+        <w:t xml:space="preserve">B.R. </w:t>
+      </w:r>
+      <w:r>
+        <w:t>Sturtevant</w:t>
+      </w:r>
+      <w:r>
+        <w:t xml:space="preserve">.  </w:t>
+      </w:r>
       <w:proofErr w:type="gramStart"/>
       <w:r>
-        <w:t>Added compatibility with other succession extensions that inherit their cohorts from Biomass Cohorts through the new dependency on the Biomass Library.</w:t>
+        <w:t>In Press.</w:t>
       </w:r>
       <w:proofErr w:type="gramEnd"/>
       <w:r>
-        <w:t xml:space="preserve">  Any succession extension that uses a cohort structure that inherits from Biomass Cohorts should be able to </w:t>
-      </w:r>
-      <w:r>
-        <w:t>be compatible with this version.</w:t>
-      </w:r>
-    </w:p>
-    <w:bookmarkEnd w:id="9"/>
+        <w:t xml:space="preserve">  </w:t>
+      </w:r>
+      <w:proofErr w:type="gramStart"/>
+      <w:r>
+        <w:t>Assessing the spatial and temporal scale of forest mortality from drought stress: implications for climate change.</w:t>
+      </w:r>
+      <w:proofErr w:type="gramEnd"/>
+      <w:r>
+        <w:t xml:space="preserve">  </w:t>
+      </w:r>
+      <w:proofErr w:type="gramStart"/>
+      <w:r>
+        <w:t>Ecosystems.</w:t>
+      </w:r>
+      <w:proofErr w:type="gramEnd"/>
+    </w:p>
+    <w:p>
+      <w:pPr>
+        <w:pStyle w:val="Heading2"/>
+      </w:pPr>
+      <w:bookmarkStart w:id="24" w:name="_Toc393373922"/>
+      <w:bookmarkStart w:id="25" w:name="_Toc393373968"/>
+      <w:r>
+        <w:t>Acknowledgments</w:t>
+      </w:r>
+      <w:bookmarkEnd w:id="24"/>
+      <w:bookmarkEnd w:id="25"/>
+    </w:p>
     <w:p>
       <w:pPr>
         <w:pStyle w:val="textbody"/>
       </w:pPr>
-    </w:p>
-    <w:p>
-      <w:pPr>
-        <w:pStyle w:val="Heading2"/>
-      </w:pPr>
-      <w:bookmarkStart w:id="10" w:name="_Toc391465354"/>
-      <w:r>
-        <w:t>Bug fixes</w:t>
-      </w:r>
-      <w:bookmarkEnd w:id="10"/>
+      <w:r>
+        <w:t>Brian Sturtevant contributed to the design of this extension.</w:t>
+      </w:r>
     </w:p>
     <w:p>
       <w:pPr>
         <w:pStyle w:val="textbody"/>
         <w:ind w:left="0"/>
       </w:pPr>
-      <w:r>
-        <w:t>.</w:t>
-      </w:r>
-    </w:p>
-    <w:p>
-      <w:pPr>
-        <w:pStyle w:val="textbody"/>
-      </w:pPr>
-    </w:p>
-    <w:p>
-      <w:pPr>
-        <w:pStyle w:val="textbody"/>
-      </w:pPr>
-    </w:p>
-    <w:p>
-      <w:pPr>
-        <w:pStyle w:val="textbody"/>
-      </w:pPr>
-    </w:p>
-    <w:p>
-      <w:pPr>
-        <w:pStyle w:val="Heading2"/>
-      </w:pPr>
-      <w:bookmarkStart w:id="11" w:name="_Toc342047012"/>
-      <w:bookmarkStart w:id="12" w:name="_Toc391465355"/>
-      <w:r>
-        <w:lastRenderedPageBreak/>
-        <w:t>Extension Description</w:t>
-      </w:r>
-      <w:bookmarkEnd w:id="11"/>
-      <w:bookmarkEnd w:id="12"/>
-    </w:p>
-    <w:p>
-      <w:pPr>
-        <w:pStyle w:val="Heading3"/>
-        <w:ind w:left="720" w:hanging="720"/>
-      </w:pPr>
-      <w:bookmarkStart w:id="13" w:name="_Toc342047013"/>
-      <w:bookmarkStart w:id="14" w:name="_Toc391465356"/>
-      <w:r>
-        <w:t>Overview</w:t>
-      </w:r>
-      <w:bookmarkEnd w:id="13"/>
-      <w:bookmarkEnd w:id="14"/>
-    </w:p>
-    <w:p>
-      <w:pPr>
-        <w:pStyle w:val="textbody"/>
-      </w:pPr>
-      <w:r>
-        <w:t xml:space="preserve">This extension generates a site-level variable representing a user-chosen measure of drought conditions.  Examples of such a drought variable include average length of drought events, average drought severity, mean Palmer Drought Severity Index per decade.  The variable is updated at each time step.  The variable is given a user-defined name and made available for other extensions to use.  The original intent of this extension is to provide information used by the Drought Disturbance Extension. </w:t>
-      </w:r>
-    </w:p>
-    <w:p>
-      <w:pPr>
-        <w:pStyle w:val="Heading3"/>
-        <w:ind w:left="720" w:hanging="720"/>
-      </w:pPr>
-      <w:bookmarkStart w:id="15" w:name="_Toc342047014"/>
-      <w:bookmarkStart w:id="16" w:name="_Toc391465357"/>
-      <w:r>
-        <w:t>Drought Variable</w:t>
-      </w:r>
-      <w:bookmarkEnd w:id="15"/>
-      <w:bookmarkEnd w:id="16"/>
-    </w:p>
-    <w:p>
-      <w:pPr>
-        <w:pStyle w:val="textbody"/>
-      </w:pPr>
-      <w:r>
-        <w:t>The extension draws a value of the drought variable from a lognormal distribution.  The user must provide Mu and Sigma values that define the lognormal distribution of the drought variable selected.</w:t>
-      </w:r>
-    </w:p>
-    <w:p>
-      <w:pPr>
-        <w:pStyle w:val="textbody"/>
-      </w:pPr>
-      <w:r>
-        <w:t xml:space="preserve">For each </w:t>
-      </w:r>
-      <w:proofErr w:type="spellStart"/>
-      <w:r>
-        <w:t>timestep</w:t>
-      </w:r>
-      <w:proofErr w:type="spellEnd"/>
-      <w:r>
-        <w:t xml:space="preserve">, a value for the drought variable is stochastically drawn from the lognormal distribution.  The user can choose any drought variable when estimating the parameters of the lognormal distribution, but the Drought Generator extension requires no information about the variable other than the two parameters defining the lognormal distribution of that variable.  The user should ensure that the values generated by those lognormal parameters are consistent with the extension </w:t>
-      </w:r>
-      <w:proofErr w:type="spellStart"/>
-      <w:r>
-        <w:t>timestep</w:t>
-      </w:r>
-      <w:proofErr w:type="spellEnd"/>
-      <w:r>
-        <w:t xml:space="preserve"> parameter.  The value of the variable is recorded as a site variable that is available to all other extensions. The user provides a name for the drought variable, which ensures that other extensions (e.g. Drought Disturbance) use the correct drought variable.</w:t>
-      </w:r>
-    </w:p>
-    <w:p>
-      <w:pPr>
-        <w:pStyle w:val="textbody"/>
-      </w:pPr>
-    </w:p>
-    <w:p>
-      <w:pPr>
-        <w:pStyle w:val="Heading2"/>
-      </w:pPr>
-      <w:bookmarkStart w:id="17" w:name="_Toc342047015"/>
-      <w:bookmarkStart w:id="18" w:name="_Toc391465358"/>
-      <w:r>
-        <w:t>References</w:t>
-      </w:r>
-      <w:bookmarkEnd w:id="17"/>
-      <w:bookmarkEnd w:id="18"/>
-    </w:p>
-    <w:p>
-      <w:pPr>
-        <w:pStyle w:val="textbody"/>
-      </w:pPr>
-      <w:r>
-        <w:rPr>
-          <w:b/>
-        </w:rPr>
-        <w:t>Gustafson, E.J</w:t>
-      </w:r>
-      <w:r>
-        <w:t>.</w:t>
-      </w:r>
-      <w:r>
-        <w:t xml:space="preserve">, </w:t>
-      </w:r>
-      <w:r>
-        <w:t xml:space="preserve">B.R. </w:t>
-      </w:r>
-      <w:r>
-        <w:t>Sturtevant</w:t>
-      </w:r>
-      <w:r>
-        <w:t xml:space="preserve">.  </w:t>
-      </w:r>
-      <w:proofErr w:type="gramStart"/>
-      <w:r>
-        <w:t>In Press.</w:t>
-      </w:r>
-      <w:proofErr w:type="gramEnd"/>
-      <w:r>
-        <w:t xml:space="preserve">  </w:t>
-      </w:r>
-      <w:proofErr w:type="gramStart"/>
-      <w:r>
-        <w:t>Assessing the spatial and temporal scale of forest mortality from drought stress: implications for climate change.</w:t>
-      </w:r>
-      <w:proofErr w:type="gramEnd"/>
-      <w:r>
-        <w:t xml:space="preserve">  </w:t>
-      </w:r>
-      <w:proofErr w:type="gramStart"/>
-      <w:r>
-        <w:t>Ecosystems.</w:t>
-      </w:r>
-      <w:proofErr w:type="gramEnd"/>
-    </w:p>
-    <w:p>
-      <w:pPr>
-        <w:pStyle w:val="Heading2"/>
-      </w:pPr>
-      <w:bookmarkStart w:id="19" w:name="_Toc342047016"/>
-      <w:bookmarkStart w:id="20" w:name="_Toc391465359"/>
-      <w:r>
-        <w:t>Acknowledgments</w:t>
-      </w:r>
-      <w:bookmarkEnd w:id="19"/>
-      <w:bookmarkEnd w:id="20"/>
-    </w:p>
-    <w:p>
-      <w:pPr>
-        <w:pStyle w:val="textbody"/>
-      </w:pPr>
-      <w:r>
-        <w:t>Brian Sturtevant contributed to the design of this extension.</w:t>
-      </w:r>
-    </w:p>
-    <w:p>
-      <w:pPr>
-        <w:pStyle w:val="textbody"/>
-        <w:ind w:left="0"/>
-      </w:pPr>
     </w:p>
     <w:p>
       <w:pPr>
         <w:pStyle w:val="Heading1"/>
       </w:pPr>
-      <w:bookmarkStart w:id="21" w:name="_Toc342047017"/>
-      <w:bookmarkStart w:id="22" w:name="_Toc391465360"/>
+      <w:bookmarkStart w:id="26" w:name="_Toc393373923"/>
+      <w:bookmarkStart w:id="27" w:name="_Toc393373969"/>
       <w:r>
         <w:lastRenderedPageBreak/>
         <w:t>Parameter Input File</w:t>
       </w:r>
-      <w:bookmarkEnd w:id="21"/>
-      <w:bookmarkEnd w:id="22"/>
+      <w:bookmarkEnd w:id="26"/>
+      <w:bookmarkEnd w:id="27"/>
     </w:p>
     <w:p>
       <w:pPr>
@@ -4934,14 +4871,14 @@
       <w:pPr>
         <w:pStyle w:val="Heading2"/>
       </w:pPr>
-      <w:bookmarkStart w:id="23" w:name="_Toc342047018"/>
-      <w:bookmarkStart w:id="24" w:name="_Toc391465361"/>
+      <w:bookmarkStart w:id="28" w:name="_Toc393373924"/>
+      <w:bookmarkStart w:id="29" w:name="_Toc393373970"/>
       <w:proofErr w:type="spellStart"/>
       <w:r>
         <w:t>LandisData</w:t>
       </w:r>
-      <w:bookmarkEnd w:id="23"/>
-      <w:bookmarkEnd w:id="24"/>
+      <w:bookmarkEnd w:id="28"/>
+      <w:bookmarkEnd w:id="29"/>
       <w:proofErr w:type="spellEnd"/>
     </w:p>
     <w:p>
@@ -4969,14 +4906,14 @@
       <w:pPr>
         <w:pStyle w:val="Heading2"/>
       </w:pPr>
-      <w:bookmarkStart w:id="25" w:name="_Toc342047019"/>
-      <w:bookmarkStart w:id="26" w:name="_Toc391465362"/>
+      <w:bookmarkStart w:id="30" w:name="_Toc393373925"/>
+      <w:bookmarkStart w:id="31" w:name="_Toc393373971"/>
       <w:proofErr w:type="spellStart"/>
       <w:r>
         <w:t>Timestep</w:t>
       </w:r>
-      <w:bookmarkEnd w:id="25"/>
-      <w:bookmarkEnd w:id="26"/>
+      <w:bookmarkEnd w:id="30"/>
+      <w:bookmarkEnd w:id="31"/>
       <w:proofErr w:type="spellEnd"/>
     </w:p>
     <w:p>
@@ -5019,14 +4956,14 @@
       <w:pPr>
         <w:pStyle w:val="Heading2"/>
       </w:pPr>
-      <w:bookmarkStart w:id="27" w:name="_Toc342047020"/>
-      <w:bookmarkStart w:id="28" w:name="_Toc391465363"/>
+      <w:bookmarkStart w:id="32" w:name="_Toc393373926"/>
+      <w:bookmarkStart w:id="33" w:name="_Toc393373972"/>
       <w:proofErr w:type="spellStart"/>
       <w:r>
         <w:t>VariableName</w:t>
       </w:r>
-      <w:bookmarkEnd w:id="27"/>
-      <w:bookmarkEnd w:id="28"/>
+      <w:bookmarkEnd w:id="32"/>
+      <w:bookmarkEnd w:id="33"/>
       <w:proofErr w:type="spellEnd"/>
     </w:p>
     <w:p>
@@ -5049,13 +4986,13 @@
       <w:pPr>
         <w:pStyle w:val="Heading2"/>
       </w:pPr>
-      <w:bookmarkStart w:id="29" w:name="_Toc342047021"/>
-      <w:bookmarkStart w:id="30" w:name="_Toc391465364"/>
+      <w:bookmarkStart w:id="34" w:name="_Toc393373927"/>
+      <w:bookmarkStart w:id="35" w:name="_Toc393373973"/>
       <w:r>
         <w:t>Mu</w:t>
       </w:r>
-      <w:bookmarkEnd w:id="29"/>
-      <w:bookmarkEnd w:id="30"/>
+      <w:bookmarkEnd w:id="34"/>
+      <w:bookmarkEnd w:id="35"/>
     </w:p>
     <w:p>
       <w:pPr>
@@ -5069,13 +5006,13 @@
       <w:pPr>
         <w:pStyle w:val="Heading2"/>
       </w:pPr>
-      <w:bookmarkStart w:id="31" w:name="_Toc342047022"/>
-      <w:bookmarkStart w:id="32" w:name="_Toc391465365"/>
+      <w:bookmarkStart w:id="36" w:name="_Toc393373928"/>
+      <w:bookmarkStart w:id="37" w:name="_Toc393373974"/>
       <w:r>
         <w:t>Sigma</w:t>
       </w:r>
-      <w:bookmarkEnd w:id="31"/>
-      <w:bookmarkEnd w:id="32"/>
+      <w:bookmarkEnd w:id="36"/>
+      <w:bookmarkEnd w:id="37"/>
     </w:p>
     <w:p>
       <w:pPr>
@@ -5095,14 +5032,14 @@
       <w:pPr>
         <w:pStyle w:val="Heading2"/>
       </w:pPr>
-      <w:bookmarkStart w:id="33" w:name="_Toc342047023"/>
-      <w:bookmarkStart w:id="34" w:name="_Toc391465366"/>
+      <w:bookmarkStart w:id="38" w:name="_Toc393373929"/>
+      <w:bookmarkStart w:id="39" w:name="_Toc393373975"/>
       <w:proofErr w:type="spellStart"/>
       <w:r>
         <w:t>LogFile</w:t>
       </w:r>
-      <w:bookmarkEnd w:id="33"/>
-      <w:bookmarkEnd w:id="34"/>
+      <w:bookmarkEnd w:id="38"/>
+      <w:bookmarkEnd w:id="39"/>
       <w:proofErr w:type="spellEnd"/>
     </w:p>
     <w:p>
@@ -5127,14 +5064,14 @@
       <w:pPr>
         <w:pStyle w:val="Heading1"/>
       </w:pPr>
-      <w:bookmarkStart w:id="35" w:name="_Toc342047024"/>
-      <w:bookmarkStart w:id="36" w:name="_Toc391465367"/>
+      <w:bookmarkStart w:id="40" w:name="_Toc393373930"/>
+      <w:bookmarkStart w:id="41" w:name="_Toc393373976"/>
       <w:r>
         <w:lastRenderedPageBreak/>
         <w:t>Output Files</w:t>
       </w:r>
-      <w:bookmarkEnd w:id="35"/>
-      <w:bookmarkEnd w:id="36"/>
+      <w:bookmarkEnd w:id="40"/>
+      <w:bookmarkEnd w:id="41"/>
     </w:p>
     <w:p>
       <w:pPr>
@@ -5152,13 +5089,13 @@
       <w:pPr>
         <w:pStyle w:val="Heading2"/>
       </w:pPr>
-      <w:bookmarkStart w:id="37" w:name="_Toc342047025"/>
-      <w:bookmarkStart w:id="38" w:name="_Toc391465368"/>
+      <w:bookmarkStart w:id="42" w:name="_Toc393373931"/>
+      <w:bookmarkStart w:id="43" w:name="_Toc393373977"/>
       <w:r>
         <w:t>Drought Generator Log</w:t>
       </w:r>
-      <w:bookmarkEnd w:id="37"/>
-      <w:bookmarkEnd w:id="38"/>
+      <w:bookmarkEnd w:id="42"/>
+      <w:bookmarkEnd w:id="43"/>
     </w:p>
     <w:p>
       <w:pPr>
@@ -5186,14 +5123,14 @@
         <w:pStyle w:val="Heading1"/>
         <w:ind w:left="0"/>
       </w:pPr>
-      <w:bookmarkStart w:id="39" w:name="_Toc342047026"/>
-      <w:bookmarkStart w:id="40" w:name="_Toc391465369"/>
+      <w:bookmarkStart w:id="44" w:name="_Toc393373932"/>
+      <w:bookmarkStart w:id="45" w:name="_Toc393373978"/>
       <w:r>
         <w:lastRenderedPageBreak/>
         <w:t>Example File</w:t>
       </w:r>
-      <w:bookmarkEnd w:id="39"/>
-      <w:bookmarkEnd w:id="40"/>
+      <w:bookmarkEnd w:id="44"/>
+      <w:bookmarkEnd w:id="45"/>
     </w:p>
     <w:p>
       <w:pPr>
@@ -5507,7 +5444,7 @@
       </w:r>
       <w:fldSimple w:instr=" DOCPROPERTY  &quot;Extension Version&quot;  \* MERGEFORMAT ">
         <w:r>
-          <w:t>1.0</w:t>
+          <w:t>1.1</w:t>
         </w:r>
       </w:fldSimple>
       <w:r>
@@ -5655,7 +5592,7 @@
         <w:t>Table of Contents</w:t>
       </w:r>
     </w:p>
-    <w:bookmarkStart w:id="41" w:name="_Toc101616050"/>
+    <w:bookmarkStart w:id="46" w:name="_Toc101616050"/>
     <w:bookmarkEnd w:id="0"/>
     <w:p>
       <w:pPr>
@@ -5683,7 +5620,7 @@
       <w:r>
         <w:fldChar w:fldCharType="separate"/>
       </w:r>
-      <w:hyperlink w:anchor="_Toc342047010" w:history="1">
+      <w:hyperlink w:anchor="_Toc393373911" w:history="1">
         <w:r>
           <w:rPr>
             <w:rStyle w:val="Hyperlink"/>
@@ -5729,7 +5666,7 @@
             <w:noProof/>
             <w:webHidden/>
           </w:rPr>
-          <w:instrText xml:space="preserve"> PAGEREF _Toc342047010 \h </w:instrText>
+          <w:instrText xml:space="preserve"> PAGEREF _Toc393373911 \h </w:instrText>
         </w:r>
         <w:r>
           <w:rPr>
@@ -5774,7 +5711,7 @@
           <w:szCs w:val="22"/>
         </w:rPr>
       </w:pPr>
-      <w:hyperlink w:anchor="_Toc342047011" w:history="1">
+      <w:hyperlink w:anchor="_Toc393373912" w:history="1">
         <w:r>
           <w:rPr>
             <w:rStyle w:val="Hyperlink"/>
@@ -5796,7 +5733,7 @@
             <w:rStyle w:val="Hyperlink"/>
             <w:noProof/>
           </w:rPr>
-          <w:t>Version 1.0</w:t>
+          <w:t>What’s New in Version 1.1</w:t>
         </w:r>
         <w:r>
           <w:rPr>
@@ -5817,7 +5754,13 @@
             <w:noProof/>
             <w:webHidden/>
           </w:rPr>
-          <w:instrText xml:space="preserve"> PAGEREF _Toc342047011 \h </w:instrText>
+          <w:instrText xml:space="preserve"> PAGEREF _Toc393373912 \h </w:instrText>
+        </w:r>
+        <w:r>
+          <w:rPr>
+            <w:noProof/>
+            <w:webHidden/>
+          </w:rPr>
         </w:r>
         <w:r>
           <w:rPr>
@@ -5828,12 +5771,10 @@
         </w:r>
         <w:r>
           <w:rPr>
-            <w:b/>
-            <w:bCs/>
-            <w:noProof/>
-            <w:webHidden/>
-          </w:rPr>
-          <w:t>Error! Bookmark not defined.</w:t>
+            <w:noProof/>
+            <w:webHidden/>
+          </w:rPr>
+          <w:t>3</w:t>
         </w:r>
         <w:r>
           <w:rPr>
@@ -5858,7 +5799,7 @@
           <w:szCs w:val="22"/>
         </w:rPr>
       </w:pPr>
-      <w:hyperlink w:anchor="_Toc342047012" w:history="1">
+      <w:hyperlink w:anchor="_Toc393373913" w:history="1">
         <w:r>
           <w:rPr>
             <w:rStyle w:val="Hyperlink"/>
@@ -5880,7 +5821,7 @@
             <w:rStyle w:val="Hyperlink"/>
             <w:noProof/>
           </w:rPr>
-          <w:t>Extension Description</w:t>
+          <w:t>Major releases</w:t>
         </w:r>
         <w:r>
           <w:rPr>
@@ -5901,7 +5842,7 @@
             <w:noProof/>
             <w:webHidden/>
           </w:rPr>
-          <w:instrText xml:space="preserve"> PAGEREF _Toc342047012 \h </w:instrText>
+          <w:instrText xml:space="preserve"> PAGEREF _Toc393373913 \h </w:instrText>
         </w:r>
         <w:r>
           <w:rPr>
@@ -5921,7 +5862,7 @@
             <w:noProof/>
             <w:webHidden/>
           </w:rPr>
-          <w:t>4</w:t>
+          <w:t>3</w:t>
         </w:r>
         <w:r>
           <w:rPr>
@@ -5948,7 +5889,7 @@
           <w:szCs w:val="22"/>
         </w:rPr>
       </w:pPr>
-      <w:hyperlink w:anchor="_Toc342047013" w:history="1">
+      <w:hyperlink w:anchor="_Toc393373914" w:history="1">
         <w:r>
           <w:rPr>
             <w:rStyle w:val="Hyperlink"/>
@@ -5972,7 +5913,7 @@
             <w:rStyle w:val="Hyperlink"/>
             <w:noProof/>
           </w:rPr>
-          <w:t>Overview</w:t>
+          <w:t>Version 1.0</w:t>
         </w:r>
         <w:r>
           <w:rPr>
@@ -5993,7 +5934,7 @@
             <w:noProof/>
             <w:webHidden/>
           </w:rPr>
-          <w:instrText xml:space="preserve"> PAGEREF _Toc342047013 \h </w:instrText>
+          <w:instrText xml:space="preserve"> PAGEREF _Toc393373914 \h </w:instrText>
         </w:r>
         <w:r>
           <w:rPr>
@@ -6013,7 +5954,95 @@
             <w:noProof/>
             <w:webHidden/>
           </w:rPr>
-          <w:t>4</w:t>
+          <w:t>3</w:t>
+        </w:r>
+        <w:r>
+          <w:rPr>
+            <w:noProof/>
+            <w:webHidden/>
+          </w:rPr>
+          <w:fldChar w:fldCharType="end"/>
+        </w:r>
+      </w:hyperlink>
+    </w:p>
+    <w:p>
+      <w:pPr>
+        <w:pStyle w:val="TOC2"/>
+        <w:tabs>
+          <w:tab w:val="left" w:pos="720"/>
+          <w:tab w:val="right" w:leader="dot" w:pos="8976"/>
+        </w:tabs>
+        <w:rPr>
+          <w:rFonts w:asciiTheme="minorHAnsi" w:eastAsiaTheme="minorEastAsia" w:hAnsiTheme="minorHAnsi" w:cstheme="minorBidi"/>
+          <w:noProof/>
+          <w:sz w:val="22"/>
+          <w:szCs w:val="22"/>
+        </w:rPr>
+      </w:pPr>
+      <w:hyperlink w:anchor="_Toc393373915" w:history="1">
+        <w:r>
+          <w:rPr>
+            <w:rStyle w:val="Hyperlink"/>
+            <w:noProof/>
+          </w:rPr>
+          <w:t>1.3</w:t>
+        </w:r>
+        <w:r>
+          <w:rPr>
+            <w:rFonts w:asciiTheme="minorHAnsi" w:eastAsiaTheme="minorEastAsia" w:hAnsiTheme="minorHAnsi" w:cstheme="minorBidi"/>
+            <w:noProof/>
+            <w:sz w:val="22"/>
+            <w:szCs w:val="22"/>
+          </w:rPr>
+          <w:tab/>
+        </w:r>
+        <w:r>
+          <w:rPr>
+            <w:rStyle w:val="Hyperlink"/>
+            <w:noProof/>
+          </w:rPr>
+          <w:t>Minor releases</w:t>
+        </w:r>
+        <w:r>
+          <w:rPr>
+            <w:noProof/>
+            <w:webHidden/>
+          </w:rPr>
+          <w:tab/>
+        </w:r>
+        <w:r>
+          <w:rPr>
+            <w:noProof/>
+            <w:webHidden/>
+          </w:rPr>
+          <w:fldChar w:fldCharType="begin"/>
+        </w:r>
+        <w:r>
+          <w:rPr>
+            <w:noProof/>
+            <w:webHidden/>
+          </w:rPr>
+          <w:instrText xml:space="preserve"> PAGEREF _Toc393373915 \h </w:instrText>
+        </w:r>
+        <w:r>
+          <w:rPr>
+            <w:noProof/>
+            <w:webHidden/>
+          </w:rPr>
+        </w:r>
+        <w:r>
+          <w:rPr>
+            <w:noProof/>
+            <w:webHidden/>
+          </w:rPr>
+          <w:fldChar w:fldCharType="separate"/>
+        </w:r>
+        <w:r>
+          <w:rPr>
+            <w:noProof/>
+            <w:webHidden/>
+          </w:rPr>
+          <w:t>3</w:t>
         </w:r>
         <w:r>
           <w:rPr>
@@ -6040,13 +6069,13 @@
           <w:szCs w:val="22"/>
         </w:rPr>
       </w:pPr>
-      <w:hyperlink w:anchor="_Toc342047014" w:history="1">
-        <w:r>
-          <w:rPr>
-            <w:rStyle w:val="Hyperlink"/>
-            <w:noProof/>
-          </w:rPr>
-          <w:t>1.2.2</w:t>
+      <w:hyperlink w:anchor="_Toc393373916" w:history="1">
+        <w:r>
+          <w:rPr>
+            <w:rStyle w:val="Hyperlink"/>
+            <w:noProof/>
+          </w:rPr>
+          <w:t>1.3.1</w:t>
         </w:r>
         <w:r>
           <w:rPr>
@@ -6064,7 +6093,7 @@
             <w:rStyle w:val="Hyperlink"/>
             <w:noProof/>
           </w:rPr>
-          <w:t>Drought Variable</w:t>
+          <w:t>Version 1.1</w:t>
         </w:r>
         <w:r>
           <w:rPr>
@@ -6085,7 +6114,7 @@
             <w:noProof/>
             <w:webHidden/>
           </w:rPr>
-          <w:instrText xml:space="preserve"> PAGEREF _Toc342047014 \h </w:instrText>
+          <w:instrText xml:space="preserve"> PAGEREF _Toc393373916 \h </w:instrText>
         </w:r>
         <w:r>
           <w:rPr>
@@ -6105,7 +6134,7 @@
             <w:noProof/>
             <w:webHidden/>
           </w:rPr>
-          <w:t>4</w:t>
+          <w:t>3</w:t>
         </w:r>
         <w:r>
           <w:rPr>
@@ -6130,13 +6159,13 @@
           <w:szCs w:val="22"/>
         </w:rPr>
       </w:pPr>
-      <w:hyperlink w:anchor="_Toc342047015" w:history="1">
-        <w:r>
-          <w:rPr>
-            <w:rStyle w:val="Hyperlink"/>
-            <w:noProof/>
-          </w:rPr>
-          <w:t>1.3</w:t>
+      <w:hyperlink w:anchor="_Toc393373917" w:history="1">
+        <w:r>
+          <w:rPr>
+            <w:rStyle w:val="Hyperlink"/>
+            <w:noProof/>
+          </w:rPr>
+          <w:t>1.4</w:t>
         </w:r>
         <w:r>
           <w:rPr>
@@ -6152,7 +6181,7 @@
             <w:rStyle w:val="Hyperlink"/>
             <w:noProof/>
           </w:rPr>
-          <w:t>References</w:t>
+          <w:t>Bug fixes</w:t>
         </w:r>
         <w:r>
           <w:rPr>
@@ -6173,7 +6202,7 @@
             <w:noProof/>
             <w:webHidden/>
           </w:rPr>
-          <w:instrText xml:space="preserve"> PAGEREF _Toc342047015 \h </w:instrText>
+          <w:instrText xml:space="preserve"> PAGEREF _Toc393373917 \h </w:instrText>
         </w:r>
         <w:r>
           <w:rPr>
@@ -6193,7 +6222,7 @@
             <w:noProof/>
             <w:webHidden/>
           </w:rPr>
-          <w:t>4</w:t>
+          <w:t>3</w:t>
         </w:r>
         <w:r>
           <w:rPr>
@@ -6218,13 +6247,13 @@
           <w:szCs w:val="22"/>
         </w:rPr>
       </w:pPr>
-      <w:hyperlink w:anchor="_Toc342047016" w:history="1">
-        <w:r>
-          <w:rPr>
-            <w:rStyle w:val="Hyperlink"/>
-            <w:noProof/>
-          </w:rPr>
-          <w:t>1.4</w:t>
+      <w:hyperlink w:anchor="_Toc393373918" w:history="1">
+        <w:r>
+          <w:rPr>
+            <w:rStyle w:val="Hyperlink"/>
+            <w:noProof/>
+          </w:rPr>
+          <w:t>1.5</w:t>
         </w:r>
         <w:r>
           <w:rPr>
@@ -6240,6 +6269,366 @@
             <w:rStyle w:val="Hyperlink"/>
             <w:noProof/>
           </w:rPr>
+          <w:t>Extension Description</w:t>
+        </w:r>
+        <w:r>
+          <w:rPr>
+            <w:noProof/>
+            <w:webHidden/>
+          </w:rPr>
+          <w:tab/>
+        </w:r>
+        <w:r>
+          <w:rPr>
+            <w:noProof/>
+            <w:webHidden/>
+          </w:rPr>
+          <w:fldChar w:fldCharType="begin"/>
+        </w:r>
+        <w:r>
+          <w:rPr>
+            <w:noProof/>
+            <w:webHidden/>
+          </w:rPr>
+          <w:instrText xml:space="preserve"> PAGEREF _Toc393373918 \h </w:instrText>
+        </w:r>
+        <w:r>
+          <w:rPr>
+            <w:noProof/>
+            <w:webHidden/>
+          </w:rPr>
+        </w:r>
+        <w:r>
+          <w:rPr>
+            <w:noProof/>
+            <w:webHidden/>
+          </w:rPr>
+          <w:fldChar w:fldCharType="separate"/>
+        </w:r>
+        <w:r>
+          <w:rPr>
+            <w:noProof/>
+            <w:webHidden/>
+          </w:rPr>
+          <w:t>3</w:t>
+        </w:r>
+        <w:r>
+          <w:rPr>
+            <w:noProof/>
+            <w:webHidden/>
+          </w:rPr>
+          <w:fldChar w:fldCharType="end"/>
+        </w:r>
+      </w:hyperlink>
+    </w:p>
+    <w:p>
+      <w:pPr>
+        <w:pStyle w:val="TOC3"/>
+        <w:tabs>
+          <w:tab w:val="left" w:pos="1200"/>
+          <w:tab w:val="right" w:leader="dot" w:pos="8976"/>
+        </w:tabs>
+        <w:rPr>
+          <w:rFonts w:asciiTheme="minorHAnsi" w:eastAsiaTheme="minorEastAsia" w:hAnsiTheme="minorHAnsi" w:cstheme="minorBidi"/>
+          <w:i w:val="0"/>
+          <w:iCs w:val="0"/>
+          <w:noProof/>
+          <w:sz w:val="22"/>
+          <w:szCs w:val="22"/>
+        </w:rPr>
+      </w:pPr>
+      <w:hyperlink w:anchor="_Toc393373919" w:history="1">
+        <w:r>
+          <w:rPr>
+            <w:rStyle w:val="Hyperlink"/>
+            <w:noProof/>
+          </w:rPr>
+          <w:t>1.5.1</w:t>
+        </w:r>
+        <w:r>
+          <w:rPr>
+            <w:rFonts w:asciiTheme="minorHAnsi" w:eastAsiaTheme="minorEastAsia" w:hAnsiTheme="minorHAnsi" w:cstheme="minorBidi"/>
+            <w:i w:val="0"/>
+            <w:iCs w:val="0"/>
+            <w:noProof/>
+            <w:sz w:val="22"/>
+            <w:szCs w:val="22"/>
+          </w:rPr>
+          <w:tab/>
+        </w:r>
+        <w:r>
+          <w:rPr>
+            <w:rStyle w:val="Hyperlink"/>
+            <w:noProof/>
+          </w:rPr>
+          <w:t>Overview</w:t>
+        </w:r>
+        <w:r>
+          <w:rPr>
+            <w:noProof/>
+            <w:webHidden/>
+          </w:rPr>
+          <w:tab/>
+        </w:r>
+        <w:r>
+          <w:rPr>
+            <w:noProof/>
+            <w:webHidden/>
+          </w:rPr>
+          <w:fldChar w:fldCharType="begin"/>
+        </w:r>
+        <w:r>
+          <w:rPr>
+            <w:noProof/>
+            <w:webHidden/>
+          </w:rPr>
+          <w:instrText xml:space="preserve"> PAGEREF _Toc393373919 \h </w:instrText>
+        </w:r>
+        <w:r>
+          <w:rPr>
+            <w:noProof/>
+            <w:webHidden/>
+          </w:rPr>
+        </w:r>
+        <w:r>
+          <w:rPr>
+            <w:noProof/>
+            <w:webHidden/>
+          </w:rPr>
+          <w:fldChar w:fldCharType="separate"/>
+        </w:r>
+        <w:r>
+          <w:rPr>
+            <w:noProof/>
+            <w:webHidden/>
+          </w:rPr>
+          <w:t>3</w:t>
+        </w:r>
+        <w:r>
+          <w:rPr>
+            <w:noProof/>
+            <w:webHidden/>
+          </w:rPr>
+          <w:fldChar w:fldCharType="end"/>
+        </w:r>
+      </w:hyperlink>
+    </w:p>
+    <w:p>
+      <w:pPr>
+        <w:pStyle w:val="TOC3"/>
+        <w:tabs>
+          <w:tab w:val="left" w:pos="1200"/>
+          <w:tab w:val="right" w:leader="dot" w:pos="8976"/>
+        </w:tabs>
+        <w:rPr>
+          <w:rFonts w:asciiTheme="minorHAnsi" w:eastAsiaTheme="minorEastAsia" w:hAnsiTheme="minorHAnsi" w:cstheme="minorBidi"/>
+          <w:i w:val="0"/>
+          <w:iCs w:val="0"/>
+          <w:noProof/>
+          <w:sz w:val="22"/>
+          <w:szCs w:val="22"/>
+        </w:rPr>
+      </w:pPr>
+      <w:hyperlink w:anchor="_Toc393373920" w:history="1">
+        <w:r>
+          <w:rPr>
+            <w:rStyle w:val="Hyperlink"/>
+            <w:noProof/>
+          </w:rPr>
+          <w:t>1.5.2</w:t>
+        </w:r>
+        <w:r>
+          <w:rPr>
+            <w:rFonts w:asciiTheme="minorHAnsi" w:eastAsiaTheme="minorEastAsia" w:hAnsiTheme="minorHAnsi" w:cstheme="minorBidi"/>
+            <w:i w:val="0"/>
+            <w:iCs w:val="0"/>
+            <w:noProof/>
+            <w:sz w:val="22"/>
+            <w:szCs w:val="22"/>
+          </w:rPr>
+          <w:tab/>
+        </w:r>
+        <w:r>
+          <w:rPr>
+            <w:rStyle w:val="Hyperlink"/>
+            <w:noProof/>
+          </w:rPr>
+          <w:t>Drought Variable</w:t>
+        </w:r>
+        <w:r>
+          <w:rPr>
+            <w:noProof/>
+            <w:webHidden/>
+          </w:rPr>
+          <w:tab/>
+        </w:r>
+        <w:r>
+          <w:rPr>
+            <w:noProof/>
+            <w:webHidden/>
+          </w:rPr>
+          <w:fldChar w:fldCharType="begin"/>
+        </w:r>
+        <w:r>
+          <w:rPr>
+            <w:noProof/>
+            <w:webHidden/>
+          </w:rPr>
+          <w:instrText xml:space="preserve"> PAGEREF _Toc393373920 \h </w:instrText>
+        </w:r>
+        <w:r>
+          <w:rPr>
+            <w:noProof/>
+            <w:webHidden/>
+          </w:rPr>
+        </w:r>
+        <w:r>
+          <w:rPr>
+            <w:noProof/>
+            <w:webHidden/>
+          </w:rPr>
+          <w:fldChar w:fldCharType="separate"/>
+        </w:r>
+        <w:r>
+          <w:rPr>
+            <w:noProof/>
+            <w:webHidden/>
+          </w:rPr>
+          <w:t>4</w:t>
+        </w:r>
+        <w:r>
+          <w:rPr>
+            <w:noProof/>
+            <w:webHidden/>
+          </w:rPr>
+          <w:fldChar w:fldCharType="end"/>
+        </w:r>
+      </w:hyperlink>
+    </w:p>
+    <w:p>
+      <w:pPr>
+        <w:pStyle w:val="TOC2"/>
+        <w:tabs>
+          <w:tab w:val="left" w:pos="720"/>
+          <w:tab w:val="right" w:leader="dot" w:pos="8976"/>
+        </w:tabs>
+        <w:rPr>
+          <w:rFonts w:asciiTheme="minorHAnsi" w:eastAsiaTheme="minorEastAsia" w:hAnsiTheme="minorHAnsi" w:cstheme="minorBidi"/>
+          <w:noProof/>
+          <w:sz w:val="22"/>
+          <w:szCs w:val="22"/>
+        </w:rPr>
+      </w:pPr>
+      <w:hyperlink w:anchor="_Toc393373921" w:history="1">
+        <w:r>
+          <w:rPr>
+            <w:rStyle w:val="Hyperlink"/>
+            <w:noProof/>
+          </w:rPr>
+          <w:t>1.6</w:t>
+        </w:r>
+        <w:r>
+          <w:rPr>
+            <w:rFonts w:asciiTheme="minorHAnsi" w:eastAsiaTheme="minorEastAsia" w:hAnsiTheme="minorHAnsi" w:cstheme="minorBidi"/>
+            <w:noProof/>
+            <w:sz w:val="22"/>
+            <w:szCs w:val="22"/>
+          </w:rPr>
+          <w:tab/>
+        </w:r>
+        <w:r>
+          <w:rPr>
+            <w:rStyle w:val="Hyperlink"/>
+            <w:noProof/>
+          </w:rPr>
+          <w:t>References</w:t>
+        </w:r>
+        <w:r>
+          <w:rPr>
+            <w:noProof/>
+            <w:webHidden/>
+          </w:rPr>
+          <w:tab/>
+        </w:r>
+        <w:r>
+          <w:rPr>
+            <w:noProof/>
+            <w:webHidden/>
+          </w:rPr>
+          <w:fldChar w:fldCharType="begin"/>
+        </w:r>
+        <w:r>
+          <w:rPr>
+            <w:noProof/>
+            <w:webHidden/>
+          </w:rPr>
+          <w:instrText xml:space="preserve"> PAGEREF _Toc393373921 \h </w:instrText>
+        </w:r>
+        <w:r>
+          <w:rPr>
+            <w:noProof/>
+            <w:webHidden/>
+          </w:rPr>
+        </w:r>
+        <w:r>
+          <w:rPr>
+            <w:noProof/>
+            <w:webHidden/>
+          </w:rPr>
+          <w:fldChar w:fldCharType="separate"/>
+        </w:r>
+        <w:r>
+          <w:rPr>
+            <w:noProof/>
+            <w:webHidden/>
+          </w:rPr>
+          <w:t>4</w:t>
+        </w:r>
+        <w:r>
+          <w:rPr>
+            <w:noProof/>
+            <w:webHidden/>
+          </w:rPr>
+          <w:fldChar w:fldCharType="end"/>
+        </w:r>
+      </w:hyperlink>
+    </w:p>
+    <w:p>
+      <w:pPr>
+        <w:pStyle w:val="TOC2"/>
+        <w:tabs>
+          <w:tab w:val="left" w:pos="720"/>
+          <w:tab w:val="right" w:leader="dot" w:pos="8976"/>
+        </w:tabs>
+        <w:rPr>
+          <w:rFonts w:asciiTheme="minorHAnsi" w:eastAsiaTheme="minorEastAsia" w:hAnsiTheme="minorHAnsi" w:cstheme="minorBidi"/>
+          <w:noProof/>
+          <w:sz w:val="22"/>
+          <w:szCs w:val="22"/>
+        </w:rPr>
+      </w:pPr>
+      <w:hyperlink w:anchor="_Toc393373922" w:history="1">
+        <w:r>
+          <w:rPr>
+            <w:rStyle w:val="Hyperlink"/>
+            <w:noProof/>
+          </w:rPr>
+          <w:t>1.7</w:t>
+        </w:r>
+        <w:r>
+          <w:rPr>
+            <w:rFonts w:asciiTheme="minorHAnsi" w:eastAsiaTheme="minorEastAsia" w:hAnsiTheme="minorHAnsi" w:cstheme="minorBidi"/>
+            <w:noProof/>
+            <w:sz w:val="22"/>
+            <w:szCs w:val="22"/>
+          </w:rPr>
+          <w:tab/>
+        </w:r>
+        <w:r>
+          <w:rPr>
+            <w:rStyle w:val="Hyperlink"/>
+            <w:noProof/>
+          </w:rPr>
           <w:t>Acknowledgments</w:t>
         </w:r>
         <w:r>
@@ -6261,7 +6650,7 @@
             <w:noProof/>
             <w:webHidden/>
           </w:rPr>
-          <w:instrText xml:space="preserve"> PAGEREF _Toc342047016 \h </w:instrText>
+          <w:instrText xml:space="preserve"> PAGEREF _Toc393373922 \h </w:instrText>
         </w:r>
         <w:r>
           <w:rPr>
@@ -6309,7 +6698,7 @@
           <w:szCs w:val="22"/>
         </w:rPr>
       </w:pPr>
-      <w:hyperlink w:anchor="_Toc342047017" w:history="1">
+      <w:hyperlink w:anchor="_Toc393373923" w:history="1">
         <w:r>
           <w:rPr>
             <w:rStyle w:val="Hyperlink"/>
@@ -6355,7 +6744,7 @@
             <w:noProof/>
             <w:webHidden/>
           </w:rPr>
-          <w:instrText xml:space="preserve"> PAGEREF _Toc342047017 \h </w:instrText>
+          <w:instrText xml:space="preserve"> PAGEREF _Toc393373923 \h </w:instrText>
         </w:r>
         <w:r>
           <w:rPr>
@@ -6400,7 +6789,7 @@
           <w:szCs w:val="22"/>
         </w:rPr>
       </w:pPr>
-      <w:hyperlink w:anchor="_Toc342047018" w:history="1">
+      <w:hyperlink w:anchor="_Toc393373924" w:history="1">
         <w:r>
           <w:rPr>
             <w:rStyle w:val="Hyperlink"/>
@@ -6443,7 +6832,7 @@
             <w:noProof/>
             <w:webHidden/>
           </w:rPr>
-          <w:instrText xml:space="preserve"> PAGEREF _Toc342047018 \h </w:instrText>
+          <w:instrText xml:space="preserve"> PAGEREF _Toc393373924 \h </w:instrText>
         </w:r>
         <w:r>
           <w:rPr>
@@ -6488,7 +6877,7 @@
           <w:szCs w:val="22"/>
         </w:rPr>
       </w:pPr>
-      <w:hyperlink w:anchor="_Toc342047019" w:history="1">
+      <w:hyperlink w:anchor="_Toc393373925" w:history="1">
         <w:r>
           <w:rPr>
             <w:rStyle w:val="Hyperlink"/>
@@ -6531,7 +6920,7 @@
             <w:noProof/>
             <w:webHidden/>
           </w:rPr>
-          <w:instrText xml:space="preserve"> PAGEREF _Toc342047019 \h </w:instrText>
+          <w:instrText xml:space="preserve"> PAGEREF _Toc393373925 \h </w:instrText>
         </w:r>
         <w:r>
           <w:rPr>
@@ -6576,7 +6965,7 @@
           <w:szCs w:val="22"/>
         </w:rPr>
       </w:pPr>
-      <w:hyperlink w:anchor="_Toc342047020" w:history="1">
+      <w:hyperlink w:anchor="_Toc393373926" w:history="1">
         <w:r>
           <w:rPr>
             <w:rStyle w:val="Hyperlink"/>
@@ -6619,7 +7008,7 @@
             <w:noProof/>
             <w:webHidden/>
           </w:rPr>
-          <w:instrText xml:space="preserve"> PAGEREF _Toc342047020 \h </w:instrText>
+          <w:instrText xml:space="preserve"> PAGEREF _Toc393373926 \h </w:instrText>
         </w:r>
         <w:r>
           <w:rPr>
@@ -6664,7 +7053,7 @@
           <w:szCs w:val="22"/>
         </w:rPr>
       </w:pPr>
-      <w:hyperlink w:anchor="_Toc342047021" w:history="1">
+      <w:hyperlink w:anchor="_Toc393373927" w:history="1">
         <w:r>
           <w:rPr>
             <w:rStyle w:val="Hyperlink"/>
@@ -6707,7 +7096,7 @@
             <w:noProof/>
             <w:webHidden/>
           </w:rPr>
-          <w:instrText xml:space="preserve"> PAGEREF _Toc342047021 \h </w:instrText>
+          <w:instrText xml:space="preserve"> PAGEREF _Toc393373927 \h </w:instrText>
         </w:r>
         <w:r>
           <w:rPr>
@@ -6752,7 +7141,7 @@
           <w:szCs w:val="22"/>
         </w:rPr>
       </w:pPr>
-      <w:hyperlink w:anchor="_Toc342047022" w:history="1">
+      <w:hyperlink w:anchor="_Toc393373928" w:history="1">
         <w:r>
           <w:rPr>
             <w:rStyle w:val="Hyperlink"/>
@@ -6795,7 +7184,7 @@
             <w:noProof/>
             <w:webHidden/>
           </w:rPr>
-          <w:instrText xml:space="preserve"> PAGEREF _Toc342047022 \h </w:instrText>
+          <w:instrText xml:space="preserve"> PAGEREF _Toc393373928 \h </w:instrText>
         </w:r>
         <w:r>
           <w:rPr>
@@ -6840,7 +7229,7 @@
           <w:szCs w:val="22"/>
         </w:rPr>
       </w:pPr>
-      <w:hyperlink w:anchor="_Toc342047023" w:history="1">
+      <w:hyperlink w:anchor="_Toc393373929" w:history="1">
         <w:r>
           <w:rPr>
             <w:rStyle w:val="Hyperlink"/>
@@ -6883,7 +7272,7 @@
             <w:noProof/>
             <w:webHidden/>
           </w:rPr>
-          <w:instrText xml:space="preserve"> PAGEREF _Toc342047023 \h </w:instrText>
+          <w:instrText xml:space="preserve"> PAGEREF _Toc393373929 \h </w:instrText>
         </w:r>
         <w:r>
           <w:rPr>
@@ -6931,7 +7320,7 @@
           <w:szCs w:val="22"/>
         </w:rPr>
       </w:pPr>
-      <w:hyperlink w:anchor="_Toc342047024" w:history="1">
+      <w:hyperlink w:anchor="_Toc393373930" w:history="1">
         <w:r>
           <w:rPr>
             <w:rStyle w:val="Hyperlink"/>
@@ -6977,7 +7366,7 @@
             <w:noProof/>
             <w:webHidden/>
           </w:rPr>
-          <w:instrText xml:space="preserve"> PAGEREF _Toc342047024 \h </w:instrText>
+          <w:instrText xml:space="preserve"> PAGEREF _Toc393373930 \h </w:instrText>
         </w:r>
         <w:r>
           <w:rPr>
@@ -7022,7 +7411,7 @@
           <w:szCs w:val="22"/>
         </w:rPr>
       </w:pPr>
-      <w:hyperlink w:anchor="_Toc342047025" w:history="1">
+      <w:hyperlink w:anchor="_Toc393373931" w:history="1">
         <w:r>
           <w:rPr>
             <w:rStyle w:val="Hyperlink"/>
@@ -7065,7 +7454,7 @@
             <w:noProof/>
             <w:webHidden/>
           </w:rPr>
-          <w:instrText xml:space="preserve"> PAGEREF _Toc342047025 \h </w:instrText>
+          <w:instrText xml:space="preserve"> PAGEREF _Toc393373931 \h </w:instrText>
         </w:r>
         <w:r>
           <w:rPr>
@@ -7113,7 +7502,7 @@
           <w:szCs w:val="22"/>
         </w:rPr>
       </w:pPr>
-      <w:hyperlink w:anchor="_Toc342047026" w:history="1">
+      <w:hyperlink w:anchor="_Toc393373932" w:history="1">
         <w:r>
           <w:rPr>
             <w:rStyle w:val="Hyperlink"/>
@@ -7159,7 +7548,7 @@
             <w:noProof/>
             <w:webHidden/>
           </w:rPr>
-          <w:instrText xml:space="preserve"> PAGEREF _Toc342047026 \h </w:instrText>
+          <w:instrText xml:space="preserve"> PAGEREF _Toc393373932 \h </w:instrText>
         </w:r>
         <w:r>
           <w:rPr>
@@ -7207,7 +7596,7 @@
           <w:szCs w:val="22"/>
         </w:rPr>
       </w:pPr>
-      <w:hyperlink w:anchor="_Toc342047027" w:history="1">
+      <w:hyperlink w:anchor="_Toc393373933" w:history="1">
         <w:r>
           <w:rPr>
             <w:rStyle w:val="Hyperlink"/>
@@ -7253,7 +7642,7 @@
             <w:noProof/>
             <w:webHidden/>
           </w:rPr>
-          <w:instrText xml:space="preserve"> PAGEREF _Toc342047027 \h </w:instrText>
+          <w:instrText xml:space="preserve"> PAGEREF _Toc393373933 \h </w:instrText>
         </w:r>
         <w:r>
           <w:rPr>
@@ -7298,7 +7687,7 @@
           <w:szCs w:val="22"/>
         </w:rPr>
       </w:pPr>
-      <w:hyperlink w:anchor="_Toc342047028" w:history="1">
+      <w:hyperlink w:anchor="_Toc393373934" w:history="1">
         <w:r>
           <w:rPr>
             <w:rStyle w:val="Hyperlink"/>
@@ -7341,7 +7730,7 @@
             <w:noProof/>
             <w:webHidden/>
           </w:rPr>
-          <w:instrText xml:space="preserve"> PAGEREF _Toc342047028 \h </w:instrText>
+          <w:instrText xml:space="preserve"> PAGEREF _Toc393373934 \h </w:instrText>
         </w:r>
         <w:r>
           <w:rPr>
@@ -7386,7 +7775,7 @@
           <w:szCs w:val="22"/>
         </w:rPr>
       </w:pPr>
-      <w:hyperlink w:anchor="_Toc342047029" w:history="1">
+      <w:hyperlink w:anchor="_Toc393373935" w:history="1">
         <w:r>
           <w:rPr>
             <w:rStyle w:val="Hyperlink"/>
@@ -7429,7 +7818,7 @@
             <w:noProof/>
             <w:webHidden/>
           </w:rPr>
-          <w:instrText xml:space="preserve"> PAGEREF _Toc342047029 \h </w:instrText>
+          <w:instrText xml:space="preserve"> PAGEREF _Toc393373935 \h </w:instrText>
         </w:r>
         <w:r>
           <w:rPr>
@@ -7476,7 +7865,7 @@
           <w:szCs w:val="22"/>
         </w:rPr>
       </w:pPr>
-      <w:hyperlink w:anchor="_Toc342047030" w:history="1">
+      <w:hyperlink w:anchor="_Toc393373936" w:history="1">
         <w:r>
           <w:rPr>
             <w:rStyle w:val="Hyperlink"/>
@@ -7521,7 +7910,7 @@
             <w:noProof/>
             <w:webHidden/>
           </w:rPr>
-          <w:instrText xml:space="preserve"> PAGEREF _Toc342047030 \h </w:instrText>
+          <w:instrText xml:space="preserve"> PAGEREF _Toc393373936 \h </w:instrText>
         </w:r>
         <w:r>
           <w:rPr>
@@ -7568,7 +7957,7 @@
           <w:szCs w:val="22"/>
         </w:rPr>
       </w:pPr>
-      <w:hyperlink w:anchor="_Toc342047031" w:history="1">
+      <w:hyperlink w:anchor="_Toc393373937" w:history="1">
         <w:r>
           <w:rPr>
             <w:rStyle w:val="Hyperlink"/>
@@ -7613,7 +8002,7 @@
             <w:noProof/>
             <w:webHidden/>
           </w:rPr>
-          <w:instrText xml:space="preserve"> PAGEREF _Toc342047031 \h </w:instrText>
+          <w:instrText xml:space="preserve"> PAGEREF _Toc393373937 \h </w:instrText>
         </w:r>
         <w:r>
           <w:rPr>
@@ -7660,7 +8049,7 @@
           <w:szCs w:val="22"/>
         </w:rPr>
       </w:pPr>
-      <w:hyperlink w:anchor="_Toc342047032" w:history="1">
+      <w:hyperlink w:anchor="_Toc393373938" w:history="1">
         <w:r>
           <w:rPr>
             <w:rStyle w:val="Hyperlink"/>
@@ -7705,7 +8094,7 @@
             <w:noProof/>
             <w:webHidden/>
           </w:rPr>
-          <w:instrText xml:space="preserve"> PAGEREF _Toc342047032 \h </w:instrText>
+          <w:instrText xml:space="preserve"> PAGEREF _Toc393373938 \h </w:instrText>
         </w:r>
         <w:r>
           <w:rPr>
@@ -7752,7 +8141,7 @@
           <w:szCs w:val="22"/>
         </w:rPr>
       </w:pPr>
-      <w:hyperlink w:anchor="_Toc342047033" w:history="1">
+      <w:hyperlink w:anchor="_Toc393373939" w:history="1">
         <w:r>
           <w:rPr>
             <w:rStyle w:val="Hyperlink"/>
@@ -7797,7 +8186,7 @@
             <w:noProof/>
             <w:webHidden/>
           </w:rPr>
-          <w:instrText xml:space="preserve"> PAGEREF _Toc342047033 \h </w:instrText>
+          <w:instrText xml:space="preserve"> PAGEREF _Toc393373939 \h </w:instrText>
         </w:r>
         <w:r>
           <w:rPr>
@@ -7842,7 +8231,7 @@
           <w:szCs w:val="22"/>
         </w:rPr>
       </w:pPr>
-      <w:hyperlink w:anchor="_Toc342047034" w:history="1">
+      <w:hyperlink w:anchor="_Toc393373940" w:history="1">
         <w:r>
           <w:rPr>
             <w:rStyle w:val="Hyperlink"/>
@@ -7885,7 +8274,7 @@
             <w:noProof/>
             <w:webHidden/>
           </w:rPr>
-          <w:instrText xml:space="preserve"> PAGEREF _Toc342047034 \h </w:instrText>
+          <w:instrText xml:space="preserve"> PAGEREF _Toc393373940 \h </w:instrText>
         </w:r>
         <w:r>
           <w:rPr>
@@ -7930,7 +8319,7 @@
           <w:szCs w:val="22"/>
         </w:rPr>
       </w:pPr>
-      <w:hyperlink w:anchor="_Toc342047035" w:history="1">
+      <w:hyperlink w:anchor="_Toc393373941" w:history="1">
         <w:r>
           <w:rPr>
             <w:rStyle w:val="Hyperlink"/>
@@ -7973,7 +8362,7 @@
             <w:noProof/>
             <w:webHidden/>
           </w:rPr>
-          <w:instrText xml:space="preserve"> PAGEREF _Toc342047035 \h </w:instrText>
+          <w:instrText xml:space="preserve"> PAGEREF _Toc393373941 \h </w:instrText>
         </w:r>
         <w:r>
           <w:rPr>
@@ -8021,7 +8410,7 @@
           <w:szCs w:val="22"/>
         </w:rPr>
       </w:pPr>
-      <w:hyperlink w:anchor="_Toc342047036" w:history="1">
+      <w:hyperlink w:anchor="_Toc393373942" w:history="1">
         <w:r>
           <w:rPr>
             <w:rStyle w:val="Hyperlink"/>
@@ -8067,7 +8456,7 @@
             <w:noProof/>
             <w:webHidden/>
           </w:rPr>
-          <w:instrText xml:space="preserve"> PAGEREF _Toc342047036 \h </w:instrText>
+          <w:instrText xml:space="preserve"> PAGEREF _Toc393373942 \h </w:instrText>
         </w:r>
         <w:r>
           <w:rPr>
@@ -8112,7 +8501,7 @@
           <w:szCs w:val="22"/>
         </w:rPr>
       </w:pPr>
-      <w:hyperlink w:anchor="_Toc342047037" w:history="1">
+      <w:hyperlink w:anchor="_Toc393373943" w:history="1">
         <w:r>
           <w:rPr>
             <w:rStyle w:val="Hyperlink"/>
@@ -8155,7 +8544,7 @@
             <w:noProof/>
             <w:webHidden/>
           </w:rPr>
-          <w:instrText xml:space="preserve"> PAGEREF _Toc342047037 \h </w:instrText>
+          <w:instrText xml:space="preserve"> PAGEREF _Toc393373943 \h </w:instrText>
         </w:r>
         <w:r>
           <w:rPr>
@@ -8200,7 +8589,7 @@
           <w:szCs w:val="22"/>
         </w:rPr>
       </w:pPr>
-      <w:hyperlink w:anchor="_Toc342047038" w:history="1">
+      <w:hyperlink w:anchor="_Toc393373944" w:history="1">
         <w:r>
           <w:rPr>
             <w:rStyle w:val="Hyperlink"/>
@@ -8243,7 +8632,7 @@
             <w:noProof/>
             <w:webHidden/>
           </w:rPr>
-          <w:instrText xml:space="preserve"> PAGEREF _Toc342047038 \h </w:instrText>
+          <w:instrText xml:space="preserve"> PAGEREF _Toc393373944 \h </w:instrText>
         </w:r>
         <w:r>
           <w:rPr>
@@ -8288,7 +8677,7 @@
           <w:szCs w:val="22"/>
         </w:rPr>
       </w:pPr>
-      <w:hyperlink w:anchor="_Toc342047039" w:history="1">
+      <w:hyperlink w:anchor="_Toc393373945" w:history="1">
         <w:r>
           <w:rPr>
             <w:rStyle w:val="Hyperlink"/>
@@ -8331,7 +8720,7 @@
             <w:noProof/>
             <w:webHidden/>
           </w:rPr>
-          <w:instrText xml:space="preserve"> PAGEREF _Toc342047039 \h </w:instrText>
+          <w:instrText xml:space="preserve"> PAGEREF _Toc393373945 \h </w:instrText>
         </w:r>
         <w:r>
           <w:rPr>
@@ -8376,7 +8765,7 @@
           <w:szCs w:val="22"/>
         </w:rPr>
       </w:pPr>
-      <w:hyperlink w:anchor="_Toc342047040" w:history="1">
+      <w:hyperlink w:anchor="_Toc393373946" w:history="1">
         <w:r>
           <w:rPr>
             <w:rStyle w:val="Hyperlink"/>
@@ -8419,7 +8808,7 @@
             <w:noProof/>
             <w:webHidden/>
           </w:rPr>
-          <w:instrText xml:space="preserve"> PAGEREF _Toc342047040 \h </w:instrText>
+          <w:instrText xml:space="preserve"> PAGEREF _Toc393373946 \h </w:instrText>
         </w:r>
         <w:r>
           <w:rPr>
@@ -8464,7 +8853,7 @@
           <w:szCs w:val="22"/>
         </w:rPr>
       </w:pPr>
-      <w:hyperlink w:anchor="_Toc342047041" w:history="1">
+      <w:hyperlink w:anchor="_Toc393373947" w:history="1">
         <w:r>
           <w:rPr>
             <w:rStyle w:val="Hyperlink"/>
@@ -8507,7 +8896,7 @@
             <w:noProof/>
             <w:webHidden/>
           </w:rPr>
-          <w:instrText xml:space="preserve"> PAGEREF _Toc342047041 \h </w:instrText>
+          <w:instrText xml:space="preserve"> PAGEREF _Toc393373947 \h </w:instrText>
         </w:r>
         <w:r>
           <w:rPr>
@@ -8552,7 +8941,7 @@
           <w:szCs w:val="22"/>
         </w:rPr>
       </w:pPr>
-      <w:hyperlink w:anchor="_Toc342047042" w:history="1">
+      <w:hyperlink w:anchor="_Toc393373948" w:history="1">
         <w:r>
           <w:rPr>
             <w:rStyle w:val="Hyperlink"/>
@@ -8595,7 +8984,7 @@
             <w:noProof/>
             <w:webHidden/>
           </w:rPr>
-          <w:instrText xml:space="preserve"> PAGEREF _Toc342047042 \h </w:instrText>
+          <w:instrText xml:space="preserve"> PAGEREF _Toc393373948 \h </w:instrText>
         </w:r>
         <w:r>
           <w:rPr>
@@ -8640,7 +9029,7 @@
           <w:szCs w:val="22"/>
         </w:rPr>
       </w:pPr>
-      <w:hyperlink w:anchor="_Toc342047043" w:history="1">
+      <w:hyperlink w:anchor="_Toc393373949" w:history="1">
         <w:r>
           <w:rPr>
             <w:rStyle w:val="Hyperlink"/>
@@ -8683,7 +9072,7 @@
             <w:noProof/>
             <w:webHidden/>
           </w:rPr>
-          <w:instrText xml:space="preserve"> PAGEREF _Toc342047043 \h </w:instrText>
+          <w:instrText xml:space="preserve"> PAGEREF _Toc393373949 \h </w:instrText>
         </w:r>
         <w:r>
           <w:rPr>
@@ -8728,7 +9117,7 @@
           <w:szCs w:val="22"/>
         </w:rPr>
       </w:pPr>
-      <w:hyperlink w:anchor="_Toc342047044" w:history="1">
+      <w:hyperlink w:anchor="_Toc393373950" w:history="1">
         <w:r>
           <w:rPr>
             <w:rStyle w:val="Hyperlink"/>
@@ -8771,7 +9160,7 @@
             <w:noProof/>
             <w:webHidden/>
           </w:rPr>
-          <w:instrText xml:space="preserve"> PAGEREF _Toc342047044 \h </w:instrText>
+          <w:instrText xml:space="preserve"> PAGEREF _Toc393373950 \h </w:instrText>
         </w:r>
         <w:r>
           <w:rPr>
@@ -8816,7 +9205,7 @@
           <w:szCs w:val="22"/>
         </w:rPr>
       </w:pPr>
-      <w:hyperlink w:anchor="_Toc342047045" w:history="1">
+      <w:hyperlink w:anchor="_Toc393373951" w:history="1">
         <w:r>
           <w:rPr>
             <w:rStyle w:val="Hyperlink"/>
@@ -8859,7 +9248,7 @@
             <w:noProof/>
             <w:webHidden/>
           </w:rPr>
-          <w:instrText xml:space="preserve"> PAGEREF _Toc342047045 \h </w:instrText>
+          <w:instrText xml:space="preserve"> PAGEREF _Toc393373951 \h </w:instrText>
         </w:r>
         <w:r>
           <w:rPr>
@@ -8904,7 +9293,7 @@
           <w:szCs w:val="22"/>
         </w:rPr>
       </w:pPr>
-      <w:hyperlink w:anchor="_Toc342047046" w:history="1">
+      <w:hyperlink w:anchor="_Toc393373952" w:history="1">
         <w:r>
           <w:rPr>
             <w:rStyle w:val="Hyperlink"/>
@@ -8947,7 +9336,7 @@
             <w:noProof/>
             <w:webHidden/>
           </w:rPr>
-          <w:instrText xml:space="preserve"> PAGEREF _Toc342047046 \h </w:instrText>
+          <w:instrText xml:space="preserve"> PAGEREF _Toc393373952 \h </w:instrText>
         </w:r>
         <w:r>
           <w:rPr>
@@ -8995,7 +9384,7 @@
           <w:szCs w:val="22"/>
         </w:rPr>
       </w:pPr>
-      <w:hyperlink w:anchor="_Toc342047047" w:history="1">
+      <w:hyperlink w:anchor="_Toc393373953" w:history="1">
         <w:r>
           <w:rPr>
             <w:rStyle w:val="Hyperlink"/>
@@ -9041,7 +9430,7 @@
             <w:noProof/>
             <w:webHidden/>
           </w:rPr>
-          <w:instrText xml:space="preserve"> PAGEREF _Toc342047047 \h </w:instrText>
+          <w:instrText xml:space="preserve"> PAGEREF _Toc393373953 \h </w:instrText>
         </w:r>
         <w:r>
           <w:rPr>
@@ -9086,7 +9475,7 @@
           <w:szCs w:val="22"/>
         </w:rPr>
       </w:pPr>
-      <w:hyperlink w:anchor="_Toc342047048" w:history="1">
+      <w:hyperlink w:anchor="_Toc393373954" w:history="1">
         <w:r>
           <w:rPr>
             <w:rStyle w:val="Hyperlink"/>
@@ -9129,7 +9518,7 @@
             <w:noProof/>
             <w:webHidden/>
           </w:rPr>
-          <w:instrText xml:space="preserve"> PAGEREF _Toc342047048 \h </w:instrText>
+          <w:instrText xml:space="preserve"> PAGEREF _Toc393373954 \h </w:instrText>
         </w:r>
         <w:r>
           <w:rPr>
@@ -9174,7 +9563,7 @@
           <w:szCs w:val="22"/>
         </w:rPr>
       </w:pPr>
-      <w:hyperlink w:anchor="_Toc342047049" w:history="1">
+      <w:hyperlink w:anchor="_Toc393373955" w:history="1">
         <w:r>
           <w:rPr>
             <w:rStyle w:val="Hyperlink"/>
@@ -9217,7 +9606,7 @@
             <w:noProof/>
             <w:webHidden/>
           </w:rPr>
-          <w:instrText xml:space="preserve"> PAGEREF _Toc342047049 \h </w:instrText>
+          <w:instrText xml:space="preserve"> PAGEREF _Toc393373955 \h </w:instrText>
         </w:r>
         <w:r>
           <w:rPr>
@@ -9265,7 +9654,7 @@
           <w:szCs w:val="22"/>
         </w:rPr>
       </w:pPr>
-      <w:hyperlink w:anchor="_Toc342047050" w:history="1">
+      <w:hyperlink w:anchor="_Toc393373956" w:history="1">
         <w:r>
           <w:rPr>
             <w:rStyle w:val="Hyperlink"/>
@@ -9311,7 +9700,7 @@
             <w:noProof/>
             <w:webHidden/>
           </w:rPr>
-          <w:instrText xml:space="preserve"> PAGEREF _Toc342047050 \h </w:instrText>
+          <w:instrText xml:space="preserve"> PAGEREF _Toc393373956 \h </w:instrText>
         </w:r>
         <w:r>
           <w:rPr>
@@ -9347,7 +9736,7 @@
         <w:pStyle w:val="Heading1"/>
         <w:numPr>
           <w:ilvl w:val="0"/>
-          <w:numId w:val="3"/>
+          <w:numId w:val="4"/>
         </w:numPr>
       </w:pPr>
       <w:r>
@@ -9357,20 +9746,23 @@
       <w:r>
         <w:tab/>
       </w:r>
-      <w:bookmarkStart w:id="42" w:name="_Toc342047027"/>
-      <w:bookmarkStart w:id="43" w:name="_Toc342047068"/>
-      <w:bookmarkStart w:id="44" w:name="_Toc391465370"/>
+      <w:bookmarkStart w:id="47" w:name="_Toc342047071"/>
+      <w:bookmarkStart w:id="48" w:name="_Toc393373936"/>
+      <w:bookmarkStart w:id="49" w:name="_Toc393373982"/>
+      <w:bookmarkStart w:id="50" w:name="_Toc391466397"/>
+      <w:bookmarkEnd w:id="46"/>
       <w:r>
         <w:t>Introduction</w:t>
       </w:r>
-      <w:bookmarkEnd w:id="41"/>
-      <w:bookmarkEnd w:id="42"/>
-      <w:bookmarkEnd w:id="43"/>
-      <w:bookmarkEnd w:id="44"/>
+      <w:bookmarkEnd w:id="50"/>
     </w:p>
     <w:p>
       <w:pPr>
         <w:pStyle w:val="textbody"/>
+        <w:rPr>
+          <w:i/>
+          <w:iCs/>
+        </w:rPr>
       </w:pPr>
       <w:r>
         <w:t xml:space="preserve">This document describes the </w:t>
@@ -9397,13 +9789,7 @@
         <w:t xml:space="preserve"> </w:t>
       </w:r>
       <w:r>
-        <w:t xml:space="preserve">for use with </w:t>
-      </w:r>
-      <w:r>
-        <w:t>the LANDIS-II model.</w:t>
-      </w:r>
-      <w:r>
-        <w:t xml:space="preserve">  This extension is dependent on the </w:t>
+        <w:t xml:space="preserve">for use with the LANDIS-II model.  This extension is dependent on the </w:t>
       </w:r>
       <w:r>
         <w:rPr>
@@ -9412,13 +9798,7 @@
         <w:t>Drought Generator Extension</w:t>
       </w:r>
       <w:r>
-        <w:t>, and must be run with a Biomass Succession version that includes establishment modification (i.e., v3.1)</w:t>
-      </w:r>
-      <w:r>
-        <w:t>.</w:t>
-      </w:r>
-      <w:r>
-        <w:t xml:space="preserve">  For information about the model and its core concepts, see the </w:t>
+        <w:t xml:space="preserve">, and must be run with a Biomass Succession version that includes establishment modification (i.e., v3.1).  For information about the model and its core concepts, see the </w:t>
       </w:r>
       <w:r>
         <w:rPr>
@@ -9440,98 +9820,236 @@
       <w:pPr>
         <w:pStyle w:val="Heading2"/>
       </w:pPr>
-      <w:bookmarkStart w:id="45" w:name="_Toc342047028"/>
-      <w:bookmarkStart w:id="46" w:name="_Toc342047069"/>
-      <w:bookmarkStart w:id="47" w:name="_Toc391465371"/>
-      <w:r>
-        <w:t xml:space="preserve">Version </w:t>
-      </w:r>
-      <w:r>
-        <w:t>1.0</w:t>
-      </w:r>
-      <w:bookmarkEnd w:id="45"/>
-      <w:bookmarkEnd w:id="46"/>
+      <w:bookmarkStart w:id="51" w:name="_Toc391466398"/>
+      <w:r>
+        <w:t>What’s new in version 1.1</w:t>
+      </w:r>
+      <w:bookmarkEnd w:id="51"/>
+    </w:p>
+    <w:p>
+      <w:pPr>
+        <w:pStyle w:val="textbody"/>
+      </w:pPr>
+      <w:r>
+        <w:t>Version 1.1 is compatible with Biomass Succession v3.2.</w:t>
+      </w:r>
+    </w:p>
+    <w:p>
+      <w:pPr>
+        <w:pStyle w:val="Heading2"/>
+      </w:pPr>
+      <w:bookmarkStart w:id="52" w:name="_Toc391466399"/>
+      <w:r>
+        <w:t>Major releases</w:t>
+      </w:r>
+      <w:bookmarkEnd w:id="52"/>
+    </w:p>
+    <w:p>
+      <w:pPr>
+        <w:pStyle w:val="textbody"/>
+      </w:pPr>
+      <w:r>
+        <w:t>Version 1.0 is compatible with LANDIS-II v6.0, Drought Generator Extension v1.0, and Biomass Succession v3.1.</w:t>
+      </w:r>
+    </w:p>
+    <w:p>
+      <w:pPr>
+        <w:pStyle w:val="Heading2"/>
+      </w:pPr>
+      <w:bookmarkStart w:id="53" w:name="_Toc391466400"/>
+      <w:r>
+        <w:t>Minor releases</w:t>
+      </w:r>
+      <w:bookmarkEnd w:id="53"/>
+    </w:p>
+    <w:p>
+      <w:pPr>
+        <w:pStyle w:val="Heading3"/>
+      </w:pPr>
+      <w:r>
+        <w:t>Version 1.1</w:t>
+      </w:r>
+    </w:p>
+    <w:p>
+      <w:pPr>
+        <w:pStyle w:val="textbody"/>
+      </w:pPr>
+      <w:r>
+        <w:t>July 1, 2014</w:t>
+      </w:r>
+    </w:p>
+    <w:p>
+      <w:pPr>
+        <w:pStyle w:val="textbody"/>
+      </w:pPr>
+      <w:proofErr w:type="gramStart"/>
+      <w:r>
+        <w:t>Updated for compatibility with Biomass Succession v3.2.</w:t>
+      </w:r>
+      <w:proofErr w:type="gramEnd"/>
+      <w:r>
+        <w:t xml:space="preserve">  A new dependency on the Biomass Library was added to Biomass Succession for compatibility with other succession versions.</w:t>
+      </w:r>
+    </w:p>
+    <w:p>
+      <w:pPr>
+        <w:pStyle w:val="Heading2"/>
+      </w:pPr>
+      <w:bookmarkStart w:id="54" w:name="_Toc391466401"/>
+      <w:r>
+        <w:t>Bug fixes</w:t>
+      </w:r>
+      <w:bookmarkEnd w:id="54"/>
+    </w:p>
+    <w:p>
+      <w:pPr>
+        <w:pStyle w:val="Heading2"/>
+      </w:pPr>
+      <w:bookmarkStart w:id="55" w:name="_Toc391466402"/>
+      <w:r>
+        <w:t>Extension Description</w:t>
+      </w:r>
+      <w:bookmarkEnd w:id="55"/>
+    </w:p>
+    <w:p>
+      <w:pPr>
+        <w:pStyle w:val="Heading3"/>
+        <w:ind w:left="720" w:hanging="720"/>
+      </w:pPr>
+      <w:r>
+        <w:t>Overview</w:t>
+      </w:r>
       <w:bookmarkEnd w:id="47"/>
-    </w:p>
-    <w:p>
-      <w:pPr>
-        <w:pStyle w:val="textbody"/>
-      </w:pPr>
-      <w:r>
-        <w:t xml:space="preserve">Version 1.0 is </w:t>
-      </w:r>
-      <w:r>
-        <w:t>compatible with LANDIS-II v6.0</w:t>
-      </w:r>
-      <w:r>
-        <w:t>,</w:t>
-      </w:r>
-      <w:r>
-        <w:t xml:space="preserve"> D</w:t>
-      </w:r>
-      <w:r>
-        <w:t>rought Generator Extension v1.0, and Biomass Succession v3.1.</w:t>
-      </w:r>
-    </w:p>
-    <w:p>
-      <w:pPr>
-        <w:pStyle w:val="Heading2"/>
-      </w:pPr>
-      <w:bookmarkStart w:id="48" w:name="_Toc342047029"/>
-      <w:bookmarkStart w:id="49" w:name="_Toc342047070"/>
-      <w:bookmarkStart w:id="50" w:name="_Toc391465372"/>
-      <w:r>
-        <w:t>Extension Description</w:t>
-      </w:r>
       <w:bookmarkEnd w:id="48"/>
       <w:bookmarkEnd w:id="49"/>
-      <w:bookmarkEnd w:id="50"/>
+      <w:r>
+        <w:t xml:space="preserve"> </w:t>
+      </w:r>
+    </w:p>
+    <w:p>
+      <w:pPr>
+        <w:pStyle w:val="Heading3"/>
+        <w:numPr>
+          <w:ilvl w:val="0"/>
+          <w:numId w:val="0"/>
+        </w:numPr>
+        <w:ind w:left="1170" w:right="976"/>
+        <w:rPr>
+          <w:rFonts w:ascii="Times New Roman" w:hAnsi="Times New Roman" w:cs="Times New Roman"/>
+        </w:rPr>
+      </w:pPr>
+      <w:r>
+        <w:rPr>
+          <w:rFonts w:ascii="Times New Roman" w:hAnsi="Times New Roman" w:cs="Times New Roman"/>
+        </w:rPr>
+        <w:t xml:space="preserve">This extension models biomass removal, cohort mortality, </w:t>
+      </w:r>
+      <w:r>
+        <w:rPr>
+          <w:rFonts w:ascii="Times New Roman" w:hAnsi="Times New Roman" w:cs="Times New Roman"/>
+        </w:rPr>
+        <w:t xml:space="preserve">and reduced establishment </w:t>
+      </w:r>
+      <w:r>
+        <w:rPr>
+          <w:rFonts w:ascii="Times New Roman" w:hAnsi="Times New Roman" w:cs="Times New Roman"/>
+        </w:rPr>
+        <w:t>caused by</w:t>
+      </w:r>
+      <w:r>
+        <w:rPr>
+          <w:rFonts w:ascii="Times New Roman" w:hAnsi="Times New Roman" w:cs="Times New Roman"/>
+        </w:rPr>
+        <w:t xml:space="preserve"> drought conditions that are supplied by the Drought Generator Extension.</w:t>
+      </w:r>
+      <w:r>
+        <w:rPr>
+          <w:rFonts w:ascii="Times New Roman" w:hAnsi="Times New Roman" w:cs="Times New Roman"/>
+        </w:rPr>
+        <w:t xml:space="preserve">  A </w:t>
+      </w:r>
+      <w:r>
+        <w:rPr>
+          <w:rFonts w:ascii="Times New Roman" w:hAnsi="Times New Roman" w:cs="Times New Roman"/>
+        </w:rPr>
+        <w:t>proportion</w:t>
+      </w:r>
+      <w:r>
+        <w:rPr>
+          <w:rFonts w:ascii="Times New Roman" w:hAnsi="Times New Roman" w:cs="Times New Roman"/>
+        </w:rPr>
+        <w:t xml:space="preserve"> of the biomass of each species on a cell is removed and probability of establishment is modified as a function of drought conditions.</w:t>
+      </w:r>
     </w:p>
     <w:p>
       <w:pPr>
         <w:pStyle w:val="Heading3"/>
         <w:ind w:left="720" w:hanging="720"/>
       </w:pPr>
-      <w:bookmarkStart w:id="51" w:name="_Toc342047030"/>
-      <w:bookmarkStart w:id="52" w:name="_Toc342047071"/>
-      <w:bookmarkStart w:id="53" w:name="_Toc391465373"/>
-      <w:r>
-        <w:t>Overview</w:t>
-      </w:r>
-      <w:bookmarkEnd w:id="51"/>
-      <w:bookmarkEnd w:id="52"/>
-      <w:bookmarkEnd w:id="53"/>
+      <w:bookmarkStart w:id="56" w:name="_Toc342047072"/>
+      <w:bookmarkStart w:id="57" w:name="_Toc393373937"/>
+      <w:bookmarkStart w:id="58" w:name="_Toc393373983"/>
+      <w:r>
+        <w:t xml:space="preserve">Drought </w:t>
+      </w:r>
+      <w:r>
+        <w:t>Variable</w:t>
+      </w:r>
+      <w:bookmarkEnd w:id="56"/>
+      <w:bookmarkEnd w:id="57"/>
+      <w:bookmarkEnd w:id="58"/>
+      <w:r>
+        <w:t xml:space="preserve"> </w:t>
+      </w:r>
     </w:p>
     <w:p>
       <w:pPr>
         <w:pStyle w:val="textbody"/>
       </w:pPr>
       <w:r>
-        <w:t xml:space="preserve">This extension </w:t>
-      </w:r>
-      <w:r>
-        <w:t xml:space="preserve">models biomass removal, </w:t>
-      </w:r>
-      <w:r>
-        <w:t xml:space="preserve">cohort </w:t>
-      </w:r>
-      <w:r>
-        <w:t xml:space="preserve">mortality, and reduced establishment </w:t>
-      </w:r>
-      <w:r>
-        <w:t>caused by</w:t>
-      </w:r>
-      <w:r>
-        <w:t xml:space="preserve"> drought conditions that are supplied by the Drought Generator Extension.</w:t>
-      </w:r>
-      <w:r>
-        <w:t xml:space="preserve">  A </w:t>
-      </w:r>
-      <w:r>
-        <w:t>proportion</w:t>
-      </w:r>
-      <w:r>
-        <w:t xml:space="preserve"> of the biomass of each species on a cell is removed and probability of establishment is modified as a function of drought conditions.</w:t>
+        <w:t xml:space="preserve">The extension </w:t>
+      </w:r>
+      <w:r>
+        <w:t xml:space="preserve">uses </w:t>
+      </w:r>
+      <w:r>
+        <w:t>a drought variable</w:t>
+      </w:r>
+      <w:r>
+        <w:t xml:space="preserve"> </w:t>
+      </w:r>
+      <w:r>
+        <w:t xml:space="preserve">(e.g., average length of droughts) </w:t>
+      </w:r>
+      <w:r>
+        <w:t>provided by the Drought Generator Extension.</w:t>
+      </w:r>
+      <w:r>
+        <w:t xml:space="preserve">  The user specifies the name of the drought variable, which must match the </w:t>
+      </w:r>
+      <w:bookmarkStart w:id="59" w:name="_GoBack"/>
+      <w:bookmarkEnd w:id="59"/>
+      <w:r>
+        <w:lastRenderedPageBreak/>
+        <w:t>variable name from the Drought Generator Extension.</w:t>
+      </w:r>
+      <w:r>
+        <w:t xml:space="preserve">  The user can specify a minimum </w:t>
+      </w:r>
+      <w:r>
+        <w:t>value for this variable,</w:t>
+      </w:r>
+      <w:r>
+        <w:t xml:space="preserve"> below which drought has no impact on biomass, mortality or establishment.</w:t>
+      </w:r>
+      <w:r>
+        <w:t xml:space="preserve">  Similarly, the user can provide a maximum value for this variable such that values greater than this value will be re-assigned to this value.  This is useful when coefficients (see below) may generate spurious values when extrapolated beyond values used to </w:t>
+      </w:r>
+      <w:r>
+        <w:t>build</w:t>
+      </w:r>
+      <w:r>
+        <w:t xml:space="preserve"> the regression models.</w:t>
       </w:r>
     </w:p>
     <w:p>
@@ -9539,322 +10057,11 @@
         <w:pStyle w:val="Heading3"/>
         <w:ind w:left="720" w:hanging="720"/>
       </w:pPr>
-      <w:bookmarkStart w:id="54" w:name="_Toc342047031"/>
-      <w:bookmarkStart w:id="55" w:name="_Toc342047072"/>
-      <w:bookmarkStart w:id="56" w:name="_Toc391465374"/>
-      <w:r>
-        <w:t xml:space="preserve">Drought </w:t>
-      </w:r>
-      <w:r>
-        <w:t>Variable</w:t>
-      </w:r>
-      <w:bookmarkEnd w:id="54"/>
-      <w:bookmarkEnd w:id="55"/>
-      <w:bookmarkEnd w:id="56"/>
-      <w:r>
-        <w:t xml:space="preserve"> </w:t>
-      </w:r>
-    </w:p>
-    <w:p>
-      <w:pPr>
-        <w:pStyle w:val="textbody"/>
-      </w:pPr>
-      <w:r>
-        <w:t xml:space="preserve">The extension </w:t>
-      </w:r>
-      <w:r>
-        <w:t xml:space="preserve">uses </w:t>
-      </w:r>
-      <w:r>
-        <w:t>a drought variable</w:t>
-      </w:r>
-      <w:r>
-        <w:t xml:space="preserve"> </w:t>
-      </w:r>
-      <w:r>
-        <w:t xml:space="preserve">(e.g., average length of droughts) </w:t>
-      </w:r>
-      <w:r>
-        <w:t>provided by the Drought Generator Extension.</w:t>
-      </w:r>
-      <w:r>
-        <w:t xml:space="preserve">  The user specifies the name of the drought variable, which must match the variable name from the Drought Generator Extension.</w:t>
-      </w:r>
-      <w:r>
-        <w:t xml:space="preserve">  The user can specify a minimum </w:t>
-      </w:r>
-      <w:r>
-        <w:t>value for this variable,</w:t>
-      </w:r>
-      <w:r>
-        <w:t xml:space="preserve"> below which drought has no impact on biomass, mortality or establishment.</w:t>
-      </w:r>
-      <w:r>
-        <w:t xml:space="preserve">  Similarly, the user can provide a maximum value for this variable such that values greater than this value will be re-assigned to this value.  This is useful when coefficients (see below) may generate spurious values when extrapolated beyond values used to </w:t>
-      </w:r>
-      <w:r>
-        <w:t>build</w:t>
-      </w:r>
-      <w:r>
-        <w:t xml:space="preserve"> the regression models.</w:t>
-      </w:r>
-    </w:p>
-    <w:p>
-      <w:pPr>
-        <w:pStyle w:val="Heading3"/>
-        <w:ind w:left="720" w:hanging="720"/>
-      </w:pPr>
-      <w:bookmarkStart w:id="57" w:name="_Toc342047032"/>
-      <w:bookmarkStart w:id="58" w:name="_Toc342047073"/>
-      <w:bookmarkStart w:id="59" w:name="_Toc391465375"/>
+      <w:bookmarkStart w:id="60" w:name="_Toc342047073"/>
+      <w:bookmarkStart w:id="61" w:name="_Toc393373938"/>
+      <w:bookmarkStart w:id="62" w:name="_Toc393373984"/>
       <w:r>
         <w:t>Biomass Removal</w:t>
-      </w:r>
-      <w:bookmarkEnd w:id="57"/>
-      <w:bookmarkEnd w:id="58"/>
-      <w:bookmarkEnd w:id="59"/>
-    </w:p>
-    <w:p>
-      <w:pPr>
-        <w:pStyle w:val="textbody"/>
-      </w:pPr>
-      <w:r>
-        <w:t xml:space="preserve">The removal of biomass from cohorts depends on the </w:t>
-      </w:r>
-      <w:r>
-        <w:t>drought variable</w:t>
-      </w:r>
-      <w:r>
-        <w:t xml:space="preserve"> and on the specific species.  The </w:t>
-      </w:r>
-      <w:r>
-        <w:t xml:space="preserve">loss of biomass to </w:t>
-      </w:r>
-      <w:r>
-        <w:t xml:space="preserve">mortality for a species is calculated from species specific inputs that define the relationship between the drought </w:t>
-      </w:r>
-      <w:r>
-        <w:t>variable</w:t>
-      </w:r>
-      <w:r>
-        <w:t xml:space="preserve"> and the </w:t>
-      </w:r>
-      <w:r>
-        <w:t xml:space="preserve">proportion of biomass lost to </w:t>
-      </w:r>
-      <w:r>
-        <w:t>mortality</w:t>
-      </w:r>
-      <w:r>
-        <w:t xml:space="preserve"> (</w:t>
-      </w:r>
-      <w:r>
-        <w:rPr>
-          <w:i/>
-        </w:rPr>
-        <w:t>pm</w:t>
-      </w:r>
-      <w:r>
-        <w:t xml:space="preserve">).  </w:t>
-      </w:r>
-      <w:r>
-        <w:t>The u</w:t>
-      </w:r>
-      <w:r>
-        <w:t>ser suppl</w:t>
-      </w:r>
-      <w:r>
-        <w:t>ies</w:t>
-      </w:r>
-      <w:r>
-        <w:t xml:space="preserve"> estimates for the </w:t>
-      </w:r>
-      <w:r>
-        <w:lastRenderedPageBreak/>
-        <w:t>intercept and slope of this relationship, along with standard errors for each parameter</w:t>
-      </w:r>
-      <w:r>
-        <w:t xml:space="preserve"> </w:t>
-      </w:r>
-      <w:r>
-        <w:t>estimate</w:t>
-      </w:r>
-      <w:r>
-        <w:t xml:space="preserve">.  </w:t>
-      </w:r>
-      <w:r>
-        <w:t xml:space="preserve">At each </w:t>
-      </w:r>
-      <w:proofErr w:type="spellStart"/>
-      <w:r>
-        <w:t>timestep</w:t>
-      </w:r>
-      <w:proofErr w:type="spellEnd"/>
-      <w:r>
-        <w:t xml:space="preserve"> these</w:t>
-      </w:r>
-      <w:r>
-        <w:t xml:space="preserve"> parameters are used to generate a range </w:t>
-      </w:r>
-      <w:r>
-        <w:t xml:space="preserve">(95% confidence interval) </w:t>
-      </w:r>
-      <w:r>
-        <w:t xml:space="preserve">of </w:t>
-      </w:r>
-      <w:r>
-        <w:rPr>
-          <w:i/>
-        </w:rPr>
-        <w:t>pm</w:t>
-      </w:r>
-      <w:r>
-        <w:t xml:space="preserve"> </w:t>
-      </w:r>
-      <w:r>
-        <w:t xml:space="preserve">based on the </w:t>
-      </w:r>
-      <w:r>
-        <w:t>value of the drought variable</w:t>
-      </w:r>
-      <w:r>
-        <w:t xml:space="preserve">. </w:t>
-      </w:r>
-      <w:r>
-        <w:t xml:space="preserve"> </w:t>
-      </w:r>
-      <w:r>
-        <w:t xml:space="preserve">For each active cell on the landscape, and for each species on the cell, a value for </w:t>
-      </w:r>
-      <w:r>
-        <w:rPr>
-          <w:i/>
-        </w:rPr>
-        <w:t>pm</w:t>
-      </w:r>
-      <w:r>
-        <w:t xml:space="preserve"> is selected from the confidence interval using the age of the oldest cohort (calculated as a percent of the species longevity) as an index to specify a location between the lower and upper bounds of the </w:t>
-      </w:r>
-      <w:r>
-        <w:t>confidence interval</w:t>
-      </w:r>
-      <w:r>
-        <w:t xml:space="preserve">.  Thus, cells with oldest cohorts nearer longevity age will have a </w:t>
-      </w:r>
-      <w:r>
-        <w:rPr>
-          <w:i/>
-        </w:rPr>
-        <w:t>pm</w:t>
-      </w:r>
-      <w:r>
-        <w:t xml:space="preserve"> value found in the upper part of the </w:t>
-      </w:r>
-      <w:r>
-        <w:t xml:space="preserve">confidence interval </w:t>
-      </w:r>
-      <w:r>
-        <w:t xml:space="preserve">while cells with younger oldest cohorts will have a </w:t>
-      </w:r>
-      <w:r>
-        <w:rPr>
-          <w:i/>
-        </w:rPr>
-        <w:t>pm</w:t>
-      </w:r>
-      <w:r>
-        <w:t xml:space="preserve"> value found in lower portions.  </w:t>
-      </w:r>
-    </w:p>
-    <w:p>
-      <w:pPr>
-        <w:pStyle w:val="textbody"/>
-      </w:pPr>
-      <w:r>
-        <w:t xml:space="preserve">As an illustration, consider this example.  Say that the range (confidence interval) of </w:t>
-      </w:r>
-      <w:r>
-        <w:rPr>
-          <w:i/>
-        </w:rPr>
-        <w:t>pm</w:t>
-      </w:r>
-      <w:r>
-        <w:t xml:space="preserve"> </w:t>
-      </w:r>
-      <w:r>
-        <w:t xml:space="preserve">calculated from </w:t>
-      </w:r>
-      <w:r>
-        <w:t>the drought variable</w:t>
-      </w:r>
-      <w:r>
-        <w:t xml:space="preserve"> for species X is 0.08-0.22.  For a cell on which the oldest cohort of species X is at 99% of its longevity, the </w:t>
-      </w:r>
-      <w:r>
-        <w:rPr>
-          <w:i/>
-        </w:rPr>
-        <w:t>pm</w:t>
-      </w:r>
-      <w:r>
-        <w:t xml:space="preserve"> </w:t>
-      </w:r>
-      <w:r>
-        <w:t xml:space="preserve">value </w:t>
-      </w:r>
-      <w:r>
-        <w:t xml:space="preserve">applied to that species would be close to 0.22.  If the oldest cohort was only 50% of its longevity, the </w:t>
-      </w:r>
-      <w:r>
-        <w:rPr>
-          <w:i/>
-        </w:rPr>
-        <w:t>pm</w:t>
-      </w:r>
-      <w:r>
-        <w:t xml:space="preserve"> </w:t>
-      </w:r>
-      <w:r>
-        <w:t xml:space="preserve">value </w:t>
-      </w:r>
-      <w:r>
-        <w:t>applied to that species would be 0.15.</w:t>
-      </w:r>
-    </w:p>
-    <w:p>
-      <w:pPr>
-        <w:pStyle w:val="textbody"/>
-      </w:pPr>
-      <w:r>
-        <w:t xml:space="preserve">Once </w:t>
-      </w:r>
-      <w:r>
-        <w:rPr>
-          <w:i/>
-        </w:rPr>
-        <w:t>pm</w:t>
-      </w:r>
-      <w:r>
-        <w:t xml:space="preserve"> </w:t>
-      </w:r>
-      <w:r>
-        <w:t xml:space="preserve">has been calculated for a given species, the appropriate amount of biomass is removed starting with the oldest cohort.  Cohorts are completely or partially removed until the target amount of biomass is removed.  If the amount of biomass to be removed from a cohort is &gt; 90% of the cohort’s total biomass, the entire cohort is removed.  </w:t>
-      </w:r>
-      <w:r>
-        <w:t>The cohort is considered killed when all of its biomass is removed.</w:t>
-      </w:r>
-    </w:p>
-    <w:p>
-      <w:pPr>
-        <w:pStyle w:val="Heading3"/>
-        <w:ind w:left="720" w:hanging="720"/>
-      </w:pPr>
-      <w:bookmarkStart w:id="60" w:name="_Toc342047033"/>
-      <w:bookmarkStart w:id="61" w:name="_Toc342047074"/>
-      <w:bookmarkStart w:id="62" w:name="_Toc391465376"/>
-      <w:r>
-        <w:t>Establishment Modification</w:t>
       </w:r>
       <w:bookmarkEnd w:id="60"/>
       <w:bookmarkEnd w:id="61"/>
@@ -9865,100 +10072,239 @@
         <w:pStyle w:val="textbody"/>
       </w:pPr>
       <w:r>
-        <w:t xml:space="preserve">Drought also can modify the probability of establishment </w:t>
-      </w:r>
-      <w:r>
-        <w:rPr>
-          <w:b/>
-        </w:rPr>
-        <w:t xml:space="preserve">for the current </w:t>
+        <w:t xml:space="preserve">The removal of biomass from cohorts depends on the </w:t>
+      </w:r>
+      <w:r>
+        <w:t>drought variable</w:t>
+      </w:r>
+      <w:r>
+        <w:t xml:space="preserve"> and on the specific species.  The </w:t>
+      </w:r>
+      <w:r>
+        <w:t xml:space="preserve">loss of biomass to </w:t>
+      </w:r>
+      <w:r>
+        <w:t xml:space="preserve">mortality for a species is calculated from species specific inputs that define the relationship between the drought </w:t>
+      </w:r>
+      <w:r>
+        <w:t>variable</w:t>
+      </w:r>
+      <w:r>
+        <w:t xml:space="preserve"> and the </w:t>
+      </w:r>
+      <w:r>
+        <w:t xml:space="preserve">proportion of biomass lost to </w:t>
+      </w:r>
+      <w:r>
+        <w:t>mortality</w:t>
+      </w:r>
+      <w:r>
+        <w:t xml:space="preserve"> (</w:t>
+      </w:r>
+      <w:r>
+        <w:rPr>
+          <w:i/>
+        </w:rPr>
+        <w:t>pm</w:t>
+      </w:r>
+      <w:r>
+        <w:t xml:space="preserve">).  </w:t>
+      </w:r>
+      <w:r>
+        <w:t>The u</w:t>
+      </w:r>
+      <w:r>
+        <w:t>ser suppl</w:t>
+      </w:r>
+      <w:r>
+        <w:t>ies</w:t>
+      </w:r>
+      <w:r>
+        <w:t xml:space="preserve"> estimates for the intercept and slope of this relationship, along with standard errors for each parameter</w:t>
+      </w:r>
+      <w:r>
+        <w:t xml:space="preserve"> </w:t>
+      </w:r>
+      <w:r>
+        <w:t>estimate</w:t>
+      </w:r>
+      <w:r>
+        <w:t xml:space="preserve">.  </w:t>
+      </w:r>
+      <w:r>
+        <w:t xml:space="preserve">At each </w:t>
       </w:r>
       <w:proofErr w:type="spellStart"/>
       <w:r>
-        <w:rPr>
-          <w:b/>
-        </w:rPr>
         <w:t>timestep</w:t>
       </w:r>
       <w:proofErr w:type="spellEnd"/>
       <w:r>
-        <w:rPr>
-          <w:b/>
-        </w:rPr>
-        <w:t xml:space="preserve"> only</w:t>
-      </w:r>
-      <w:r>
-        <w:t xml:space="preserve">.  </w:t>
-      </w:r>
-      <w:r>
-        <w:t>The user specifies a drought sensitivity class (1-3) for each species, which determine</w:t>
-      </w:r>
-      <w:r>
-        <w:t>s</w:t>
-      </w:r>
-      <w:r>
-        <w:t xml:space="preserve"> the influence drought has on seedlings.  Class 1 is insensitive to drought and </w:t>
-      </w:r>
-      <w:r>
-        <w:t xml:space="preserve">the probability of </w:t>
-      </w:r>
-      <w:r>
-        <w:t xml:space="preserve">establishment </w:t>
-      </w:r>
-      <w:r>
-        <w:t>is not modified</w:t>
-      </w:r>
-      <w:r>
-        <w:t xml:space="preserve">.  Class 2 is moderately sensitive to drought and </w:t>
-      </w:r>
-      <w:r>
-        <w:t xml:space="preserve">the probability of establishment </w:t>
-      </w:r>
-      <w:r>
-        <w:t xml:space="preserve">is </w:t>
-      </w:r>
-      <w:r>
-        <w:t xml:space="preserve">reduced by 50%.  Class 3 is sensitive to drought and </w:t>
-      </w:r>
-      <w:r>
-        <w:t xml:space="preserve">the probability of establishment is </w:t>
-      </w:r>
-      <w:r>
-        <w:t xml:space="preserve">reduced by 100%.  Establishment modifications only occur if the </w:t>
-      </w:r>
-      <w:r>
-        <w:t>drought variable</w:t>
-      </w:r>
-      <w:r>
-        <w:t xml:space="preserve"> exceeds the minimum threshold, and the modifications are only applied to a single succession </w:t>
-      </w:r>
-      <w:proofErr w:type="spellStart"/>
-      <w:r>
-        <w:t>timestep</w:t>
-      </w:r>
-      <w:proofErr w:type="spellEnd"/>
-      <w:r>
-        <w:t xml:space="preserve">.  Therefore it is important that the drought extensions and the succession extension be run with the same </w:t>
-      </w:r>
-      <w:proofErr w:type="spellStart"/>
-      <w:r>
-        <w:t>timestep</w:t>
-      </w:r>
-      <w:proofErr w:type="spellEnd"/>
-      <w:r>
-        <w:t>.</w:t>
-      </w:r>
-    </w:p>
-    <w:p>
-      <w:pPr>
-        <w:pStyle w:val="Heading2"/>
-      </w:pPr>
-      <w:bookmarkStart w:id="63" w:name="_Toc342047034"/>
-      <w:bookmarkStart w:id="64" w:name="_Toc342047075"/>
-      <w:bookmarkStart w:id="65" w:name="_Toc391465377"/>
+        <w:t xml:space="preserve"> these</w:t>
+      </w:r>
+      <w:r>
+        <w:t xml:space="preserve"> parameters are used to generate a range </w:t>
+      </w:r>
+      <w:r>
+        <w:t xml:space="preserve">(95% confidence interval) </w:t>
+      </w:r>
+      <w:r>
+        <w:t xml:space="preserve">of </w:t>
+      </w:r>
+      <w:r>
+        <w:rPr>
+          <w:i/>
+        </w:rPr>
+        <w:t>pm</w:t>
+      </w:r>
+      <w:r>
+        <w:t xml:space="preserve"> </w:t>
+      </w:r>
+      <w:r>
+        <w:t xml:space="preserve">based on the </w:t>
+      </w:r>
+      <w:r>
+        <w:t>value of the drought variable</w:t>
+      </w:r>
+      <w:r>
+        <w:t xml:space="preserve">. </w:t>
+      </w:r>
+      <w:r>
+        <w:t xml:space="preserve"> </w:t>
+      </w:r>
+      <w:r>
+        <w:t xml:space="preserve">For each active cell on the landscape, and for each species on the cell, a value for </w:t>
+      </w:r>
+      <w:r>
+        <w:rPr>
+          <w:i/>
+        </w:rPr>
+        <w:t>pm</w:t>
+      </w:r>
+      <w:r>
+        <w:t xml:space="preserve"> is selected from the confidence interval using the age of the oldest cohort (calculated as a percent of the species longevity) as an index to specify a location between the lower and upper bounds of the </w:t>
+      </w:r>
+      <w:r>
+        <w:t>confidence interval</w:t>
+      </w:r>
+      <w:r>
+        <w:t xml:space="preserve">.  Thus, cells with oldest cohorts nearer longevity age will have a </w:t>
+      </w:r>
+      <w:r>
+        <w:rPr>
+          <w:i/>
+        </w:rPr>
+        <w:t>pm</w:t>
+      </w:r>
+      <w:r>
+        <w:t xml:space="preserve"> value found in the upper part of the </w:t>
+      </w:r>
+      <w:r>
+        <w:t xml:space="preserve">confidence interval </w:t>
+      </w:r>
+      <w:r>
+        <w:t xml:space="preserve">while cells with younger oldest cohorts will have a </w:t>
+      </w:r>
+      <w:r>
+        <w:rPr>
+          <w:i/>
+        </w:rPr>
+        <w:t>pm</w:t>
+      </w:r>
+      <w:r>
+        <w:t xml:space="preserve"> value found in lower portions.  </w:t>
+      </w:r>
+    </w:p>
+    <w:p>
+      <w:pPr>
+        <w:pStyle w:val="textbody"/>
+      </w:pPr>
+      <w:r>
+        <w:t xml:space="preserve">As an illustration, consider this example.  Say that the range (confidence interval) of </w:t>
+      </w:r>
+      <w:r>
+        <w:rPr>
+          <w:i/>
+        </w:rPr>
+        <w:t>pm</w:t>
+      </w:r>
+      <w:r>
+        <w:t xml:space="preserve"> </w:t>
+      </w:r>
+      <w:r>
+        <w:t xml:space="preserve">calculated from </w:t>
+      </w:r>
+      <w:r>
+        <w:t>the drought variable</w:t>
+      </w:r>
+      <w:r>
+        <w:t xml:space="preserve"> for species X is 0.08-0.22.  For a cell on which the oldest cohort of species X is at 99% of its longevity, the </w:t>
+      </w:r>
+      <w:r>
+        <w:rPr>
+          <w:i/>
+        </w:rPr>
+        <w:t>pm</w:t>
+      </w:r>
+      <w:r>
+        <w:t xml:space="preserve"> </w:t>
+      </w:r>
+      <w:r>
+        <w:t xml:space="preserve">value </w:t>
+      </w:r>
+      <w:r>
+        <w:t xml:space="preserve">applied to that species would be close to 0.22.  If the oldest cohort was only 50% of its longevity, the </w:t>
+      </w:r>
+      <w:r>
+        <w:rPr>
+          <w:i/>
+        </w:rPr>
+        <w:t>pm</w:t>
+      </w:r>
+      <w:r>
+        <w:t xml:space="preserve"> </w:t>
+      </w:r>
+      <w:r>
+        <w:t xml:space="preserve">value </w:t>
+      </w:r>
+      <w:r>
+        <w:t>applied to that species would be 0.15.</w:t>
+      </w:r>
+    </w:p>
+    <w:p>
+      <w:pPr>
+        <w:pStyle w:val="textbody"/>
+      </w:pPr>
+      <w:r>
+        <w:t xml:space="preserve">Once </w:t>
+      </w:r>
+      <w:r>
+        <w:rPr>
+          <w:i/>
+        </w:rPr>
+        <w:t>pm</w:t>
+      </w:r>
+      <w:r>
+        <w:t xml:space="preserve"> </w:t>
+      </w:r>
+      <w:r>
+        <w:t xml:space="preserve">has been calculated for a given species, the appropriate amount of biomass is removed starting with the oldest cohort.  Cohorts are completely or partially removed until the target amount of biomass is removed.  If the amount of biomass to be removed from a cohort is &gt; 90% of the cohort’s total biomass, the entire cohort is removed.  </w:t>
+      </w:r>
+      <w:r>
+        <w:t>The cohort is considered killed when all of its biomass is removed.</w:t>
+      </w:r>
+    </w:p>
+    <w:p>
+      <w:pPr>
+        <w:pStyle w:val="Heading3"/>
+        <w:ind w:left="720" w:hanging="720"/>
+      </w:pPr>
+      <w:bookmarkStart w:id="63" w:name="_Toc342047074"/>
+      <w:bookmarkStart w:id="64" w:name="_Toc393373939"/>
+      <w:bookmarkStart w:id="65" w:name="_Toc393373985"/>
       <w:r>
         <w:lastRenderedPageBreak/>
-        <w:t>References</w:t>
+        <w:t>Establishment Modification</w:t>
       </w:r>
       <w:bookmarkEnd w:id="63"/>
       <w:bookmarkEnd w:id="64"/>
@@ -9967,66 +10313,101 @@
     <w:p>
       <w:pPr>
         <w:pStyle w:val="textbody"/>
-        <w:ind w:hanging="432"/>
-      </w:pPr>
+      </w:pPr>
+      <w:r>
+        <w:t xml:space="preserve">Drought also can modify the probability of establishment </w:t>
+      </w:r>
       <w:r>
         <w:rPr>
           <w:b/>
         </w:rPr>
-        <w:t>Gustafson, E.J</w:t>
-      </w:r>
+        <w:t xml:space="preserve">for the current </w:t>
+      </w:r>
+      <w:proofErr w:type="spellStart"/>
+      <w:r>
+        <w:rPr>
+          <w:b/>
+        </w:rPr>
+        <w:t>timestep</w:t>
+      </w:r>
+      <w:proofErr w:type="spellEnd"/>
+      <w:r>
+        <w:rPr>
+          <w:b/>
+        </w:rPr>
+        <w:t xml:space="preserve"> only</w:t>
+      </w:r>
+      <w:r>
+        <w:t xml:space="preserve">.  </w:t>
+      </w:r>
+      <w:r>
+        <w:t>The user specifies a drought sensitivity class (1-3) for each species, which determine</w:t>
+      </w:r>
+      <w:r>
+        <w:t>s</w:t>
+      </w:r>
+      <w:r>
+        <w:t xml:space="preserve"> the influence drought has on seedlings.  Class 1 is insensitive to drought and </w:t>
+      </w:r>
+      <w:r>
+        <w:t xml:space="preserve">the probability of </w:t>
+      </w:r>
+      <w:r>
+        <w:t xml:space="preserve">establishment </w:t>
+      </w:r>
+      <w:r>
+        <w:t>is not modified</w:t>
+      </w:r>
+      <w:r>
+        <w:t xml:space="preserve">.  Class 2 is moderately sensitive to drought and </w:t>
+      </w:r>
+      <w:r>
+        <w:t xml:space="preserve">the probability of establishment </w:t>
+      </w:r>
+      <w:r>
+        <w:t xml:space="preserve">is </w:t>
+      </w:r>
+      <w:r>
+        <w:t xml:space="preserve">reduced by 50%.  Class 3 is sensitive to drought and </w:t>
+      </w:r>
+      <w:r>
+        <w:t xml:space="preserve">the probability of establishment is </w:t>
+      </w:r>
+      <w:r>
+        <w:t xml:space="preserve">reduced by 100%.  Establishment modifications only occur if the </w:t>
+      </w:r>
+      <w:r>
+        <w:t>drought variable</w:t>
+      </w:r>
+      <w:r>
+        <w:t xml:space="preserve"> exceeds the minimum threshold, and the modifications are only applied to a single succession </w:t>
+      </w:r>
+      <w:proofErr w:type="spellStart"/>
+      <w:r>
+        <w:t>timestep</w:t>
+      </w:r>
+      <w:proofErr w:type="spellEnd"/>
+      <w:r>
+        <w:t xml:space="preserve">.  Therefore it is important that the drought extensions and the succession extension be run with the same </w:t>
+      </w:r>
+      <w:proofErr w:type="spellStart"/>
+      <w:r>
+        <w:t>timestep</w:t>
+      </w:r>
+      <w:proofErr w:type="spellEnd"/>
       <w:r>
         <w:t>.</w:t>
       </w:r>
-      <w:r>
-        <w:t xml:space="preserve">, </w:t>
-      </w:r>
-      <w:r>
-        <w:t xml:space="preserve">B.R. </w:t>
-      </w:r>
-      <w:r>
-        <w:t>Sturtevant</w:t>
-      </w:r>
-      <w:r>
-        <w:t xml:space="preserve">.  </w:t>
-      </w:r>
-      <w:proofErr w:type="gramStart"/>
-      <w:r>
-        <w:t xml:space="preserve">In </w:t>
-      </w:r>
-      <w:r>
-        <w:t>Press</w:t>
-      </w:r>
-      <w:r>
-        <w:t>.</w:t>
-      </w:r>
-      <w:proofErr w:type="gramEnd"/>
-      <w:r>
-        <w:t xml:space="preserve">  </w:t>
-      </w:r>
-      <w:proofErr w:type="gramStart"/>
-      <w:r>
-        <w:t>Assessing the spatial and temporal scale of forest mortality from drought stress: implications for climate change.</w:t>
-      </w:r>
-      <w:proofErr w:type="gramEnd"/>
-      <w:r>
-        <w:t xml:space="preserve">  </w:t>
-      </w:r>
-      <w:proofErr w:type="gramStart"/>
-      <w:r>
-        <w:t>Ecosystems.</w:t>
-      </w:r>
-      <w:proofErr w:type="gramEnd"/>
     </w:p>
     <w:p>
       <w:pPr>
         <w:pStyle w:val="Heading2"/>
       </w:pPr>
-      <w:bookmarkStart w:id="66" w:name="_Toc342047035"/>
-      <w:bookmarkStart w:id="67" w:name="_Toc342047076"/>
-      <w:bookmarkStart w:id="68" w:name="_Toc391465378"/>
-      <w:r>
-        <w:t>Acknowledgments</w:t>
+      <w:bookmarkStart w:id="66" w:name="_Toc342047075"/>
+      <w:bookmarkStart w:id="67" w:name="_Toc393373940"/>
+      <w:bookmarkStart w:id="68" w:name="_Toc393373986"/>
+      <w:r>
+        <w:t>References</w:t>
       </w:r>
       <w:bookmarkEnd w:id="66"/>
       <w:bookmarkEnd w:id="67"/>
@@ -10035,21 +10416,66 @@
     <w:p>
       <w:pPr>
         <w:pStyle w:val="textbody"/>
-      </w:pPr>
-      <w:r>
-        <w:t>Brian Sturtevant contributed to the design of this extension.</w:t>
-      </w:r>
-    </w:p>
-    <w:p>
-      <w:pPr>
-        <w:pStyle w:val="Heading1"/>
-      </w:pPr>
-      <w:bookmarkStart w:id="69" w:name="_Toc342047036"/>
-      <w:bookmarkStart w:id="70" w:name="_Toc342047077"/>
-      <w:bookmarkStart w:id="71" w:name="_Toc391465379"/>
-      <w:r>
-        <w:lastRenderedPageBreak/>
-        <w:t>Parameter Input File</w:t>
+        <w:ind w:hanging="432"/>
+      </w:pPr>
+      <w:r>
+        <w:rPr>
+          <w:b/>
+        </w:rPr>
+        <w:t>Gustafson, E.J</w:t>
+      </w:r>
+      <w:r>
+        <w:t>.</w:t>
+      </w:r>
+      <w:r>
+        <w:t xml:space="preserve">, </w:t>
+      </w:r>
+      <w:r>
+        <w:t xml:space="preserve">B.R. </w:t>
+      </w:r>
+      <w:r>
+        <w:t>Sturtevant</w:t>
+      </w:r>
+      <w:r>
+        <w:t xml:space="preserve">.  </w:t>
+      </w:r>
+      <w:proofErr w:type="gramStart"/>
+      <w:r>
+        <w:t xml:space="preserve">In </w:t>
+      </w:r>
+      <w:r>
+        <w:t>Press</w:t>
+      </w:r>
+      <w:r>
+        <w:t>.</w:t>
+      </w:r>
+      <w:proofErr w:type="gramEnd"/>
+      <w:r>
+        <w:t xml:space="preserve">  </w:t>
+      </w:r>
+      <w:proofErr w:type="gramStart"/>
+      <w:r>
+        <w:t>Assessing the spatial and temporal scale of forest mortality from drought stress: implications for climate change.</w:t>
+      </w:r>
+      <w:proofErr w:type="gramEnd"/>
+      <w:r>
+        <w:t xml:space="preserve">  </w:t>
+      </w:r>
+      <w:proofErr w:type="gramStart"/>
+      <w:r>
+        <w:t>Ecosystems.</w:t>
+      </w:r>
+      <w:proofErr w:type="gramEnd"/>
+    </w:p>
+    <w:p>
+      <w:pPr>
+        <w:pStyle w:val="Heading2"/>
+      </w:pPr>
+      <w:bookmarkStart w:id="69" w:name="_Toc342047076"/>
+      <w:bookmarkStart w:id="70" w:name="_Toc393373941"/>
+      <w:bookmarkStart w:id="71" w:name="_Toc393373987"/>
+      <w:r>
+        <w:t>Acknowledgments</w:t>
       </w:r>
       <w:bookmarkEnd w:id="69"/>
       <w:bookmarkEnd w:id="70"/>
@@ -10060,75 +10486,49 @@
         <w:pStyle w:val="textbody"/>
       </w:pPr>
       <w:r>
-        <w:t xml:space="preserve">The input parameters for this extension are specified in one input file. This text file must comply with the general format requirements described in section 3.1 </w:t>
-      </w:r>
-      <w:r>
-        <w:rPr>
-          <w:i/>
-          <w:iCs/>
-        </w:rPr>
-        <w:t xml:space="preserve">Text Input Files </w:t>
-      </w:r>
-      <w:r>
-        <w:t xml:space="preserve">in the </w:t>
-      </w:r>
-      <w:r>
-        <w:rPr>
-          <w:i/>
-          <w:iCs/>
-        </w:rPr>
-        <w:t>LANDIS-II Model User Guide</w:t>
-      </w:r>
-      <w:r>
-        <w:t>.</w:t>
-      </w:r>
-    </w:p>
-    <w:p>
-      <w:pPr>
-        <w:pStyle w:val="Heading2"/>
-      </w:pPr>
-      <w:bookmarkStart w:id="72" w:name="_Toc342047037"/>
-      <w:bookmarkStart w:id="73" w:name="_Toc342047078"/>
-      <w:bookmarkStart w:id="74" w:name="_Toc391465380"/>
-      <w:proofErr w:type="spellStart"/>
-      <w:r>
-        <w:t>LandisData</w:t>
+        <w:t>Brian Sturtevant contributed to the design of this extension.</w:t>
+      </w:r>
+    </w:p>
+    <w:p>
+      <w:pPr>
+        <w:pStyle w:val="Heading1"/>
+      </w:pPr>
+      <w:bookmarkStart w:id="72" w:name="_Toc342047077"/>
+      <w:bookmarkStart w:id="73" w:name="_Toc393373942"/>
+      <w:bookmarkStart w:id="74" w:name="_Toc393373988"/>
+      <w:r>
+        <w:lastRenderedPageBreak/>
+        <w:t>Parameter Input File</w:t>
       </w:r>
       <w:bookmarkEnd w:id="72"/>
       <w:bookmarkEnd w:id="73"/>
       <w:bookmarkEnd w:id="74"/>
-      <w:proofErr w:type="spellEnd"/>
     </w:p>
     <w:p>
       <w:pPr>
         <w:pStyle w:val="textbody"/>
       </w:pPr>
       <w:r>
-        <w:t xml:space="preserve">This parameter’s value must be </w:t>
-      </w:r>
-      <w:r>
-        <w:rPr>
-          <w:rFonts w:ascii="Courier New" w:hAnsi="Courier New" w:cs="Courier New"/>
-        </w:rPr>
-        <w:t xml:space="preserve">"Drought </w:t>
-      </w:r>
-      <w:r>
-        <w:rPr>
-          <w:rFonts w:ascii="Courier New" w:hAnsi="Courier New" w:cs="Courier New"/>
-        </w:rPr>
-        <w:t>Disturbance</w:t>
-      </w:r>
-      <w:r>
-        <w:rPr>
-          <w:rFonts w:ascii="Courier New" w:hAnsi="Courier New" w:cs="Courier New"/>
-        </w:rPr>
-        <w:t>"</w:t>
-      </w:r>
-      <w:r>
-        <w:rPr>
-          <w:sz w:val="20"/>
-          <w:szCs w:val="20"/>
-        </w:rPr>
+        <w:t xml:space="preserve">The input parameters for this extension are specified in one input file. This text file must comply with the general format requirements described in section 3.1 </w:t>
+      </w:r>
+      <w:r>
+        <w:rPr>
+          <w:i/>
+          <w:iCs/>
+        </w:rPr>
+        <w:t xml:space="preserve">Text Input Files </w:t>
+      </w:r>
+      <w:r>
+        <w:t xml:space="preserve">in the </w:t>
+      </w:r>
+      <w:r>
+        <w:rPr>
+          <w:i/>
+          <w:iCs/>
+        </w:rPr>
+        <w:t>LANDIS-II Model User Guide</w:t>
+      </w:r>
+      <w:r>
         <w:t>.</w:t>
       </w:r>
     </w:p>
@@ -10136,12 +10536,12 @@
       <w:pPr>
         <w:pStyle w:val="Heading2"/>
       </w:pPr>
-      <w:bookmarkStart w:id="75" w:name="_Toc342047038"/>
-      <w:bookmarkStart w:id="76" w:name="_Toc342047079"/>
-      <w:bookmarkStart w:id="77" w:name="_Toc391465381"/>
+      <w:bookmarkStart w:id="75" w:name="_Toc342047078"/>
+      <w:bookmarkStart w:id="76" w:name="_Toc393373943"/>
+      <w:bookmarkStart w:id="77" w:name="_Toc393373989"/>
       <w:proofErr w:type="spellStart"/>
       <w:r>
-        <w:t>Timestep</w:t>
+        <w:t>LandisData</w:t>
       </w:r>
       <w:bookmarkEnd w:id="75"/>
       <w:bookmarkEnd w:id="76"/>
@@ -10153,33 +10553,44 @@
         <w:pStyle w:val="textbody"/>
       </w:pPr>
       <w:r>
-        <w:t xml:space="preserve">This parameter is the extension’s </w:t>
-      </w:r>
+        <w:t xml:space="preserve">This parameter’s value must be </w:t>
+      </w:r>
+      <w:r>
+        <w:rPr>
+          <w:rFonts w:ascii="Courier New" w:hAnsi="Courier New" w:cs="Courier New"/>
+        </w:rPr>
+        <w:t xml:space="preserve">"Drought </w:t>
+      </w:r>
+      <w:r>
+        <w:rPr>
+          <w:rFonts w:ascii="Courier New" w:hAnsi="Courier New" w:cs="Courier New"/>
+        </w:rPr>
+        <w:t>Disturbance</w:t>
+      </w:r>
+      <w:r>
+        <w:rPr>
+          <w:rFonts w:ascii="Courier New" w:hAnsi="Courier New" w:cs="Courier New"/>
+        </w:rPr>
+        <w:t>"</w:t>
+      </w:r>
+      <w:r>
+        <w:rPr>
+          <w:sz w:val="20"/>
+          <w:szCs w:val="20"/>
+        </w:rPr>
+        <w:t>.</w:t>
+      </w:r>
+    </w:p>
+    <w:p>
+      <w:pPr>
+        <w:pStyle w:val="Heading2"/>
+      </w:pPr>
+      <w:bookmarkStart w:id="78" w:name="_Toc342047079"/>
+      <w:bookmarkStart w:id="79" w:name="_Toc393373944"/>
+      <w:bookmarkStart w:id="80" w:name="_Toc393373990"/>
       <w:proofErr w:type="spellStart"/>
       <w:r>
-        <w:t>timestep</w:t>
-      </w:r>
-      <w:proofErr w:type="spellEnd"/>
-      <w:r>
-        <w:t xml:space="preserve">. </w:t>
-      </w:r>
-      <w:r>
-        <w:t xml:space="preserve"> </w:t>
-      </w:r>
-      <w:r>
-        <w:t>Value: integer &gt; 0. Units: years.</w:t>
-      </w:r>
-    </w:p>
-    <w:p>
-      <w:pPr>
-        <w:pStyle w:val="Heading2"/>
-      </w:pPr>
-      <w:bookmarkStart w:id="78" w:name="_Toc342047039"/>
-      <w:bookmarkStart w:id="79" w:name="_Toc342047080"/>
-      <w:bookmarkStart w:id="80" w:name="_Toc391465382"/>
-      <w:proofErr w:type="spellStart"/>
-      <w:r>
-        <w:t>VariableName</w:t>
+        <w:t>Timestep</w:t>
       </w:r>
       <w:bookmarkEnd w:id="78"/>
       <w:bookmarkEnd w:id="79"/>
@@ -10191,30 +10602,33 @@
         <w:pStyle w:val="textbody"/>
       </w:pPr>
       <w:r>
-        <w:t xml:space="preserve">This parameter identifies the site variable provided by the Drought Generator extension.  The </w:t>
+        <w:t xml:space="preserve">This parameter is the extension’s </w:t>
       </w:r>
       <w:proofErr w:type="spellStart"/>
       <w:r>
+        <w:t>timestep</w:t>
+      </w:r>
+      <w:proofErr w:type="spellEnd"/>
+      <w:r>
+        <w:t xml:space="preserve">. </w:t>
+      </w:r>
+      <w:r>
+        <w:t xml:space="preserve"> </w:t>
+      </w:r>
+      <w:r>
+        <w:t>Value: integer &gt; 0. Units: years.</w:t>
+      </w:r>
+    </w:p>
+    <w:p>
+      <w:pPr>
+        <w:pStyle w:val="Heading2"/>
+      </w:pPr>
+      <w:bookmarkStart w:id="81" w:name="_Toc342047080"/>
+      <w:bookmarkStart w:id="82" w:name="_Toc393373945"/>
+      <w:bookmarkStart w:id="83" w:name="_Toc393373991"/>
+      <w:proofErr w:type="spellStart"/>
+      <w:r>
         <w:t>VariableName</w:t>
-      </w:r>
-      <w:proofErr w:type="spellEnd"/>
-      <w:r>
-        <w:t xml:space="preserve"> provided here must match exactly with the variable name provided by the generator extension.</w:t>
-      </w:r>
-    </w:p>
-    <w:p>
-      <w:pPr>
-        <w:pStyle w:val="Heading2"/>
-      </w:pPr>
-      <w:bookmarkStart w:id="81" w:name="_Toc342047040"/>
-      <w:bookmarkStart w:id="82" w:name="_Toc342047081"/>
-      <w:bookmarkStart w:id="83" w:name="_Toc391465383"/>
-      <w:proofErr w:type="spellStart"/>
-      <w:r>
-        <w:t>MinDrought</w:t>
-      </w:r>
-      <w:r>
-        <w:t>Var</w:t>
       </w:r>
       <w:bookmarkEnd w:id="81"/>
       <w:bookmarkEnd w:id="82"/>
@@ -10226,40 +10640,30 @@
         <w:pStyle w:val="textbody"/>
       </w:pPr>
       <w:r>
-        <w:t xml:space="preserve">This parameter defines the minimum </w:t>
-      </w:r>
-      <w:r>
-        <w:t>value of the drought variable that</w:t>
-      </w:r>
-      <w:r>
-        <w:t xml:space="preserve"> </w:t>
-      </w:r>
-      <w:r>
-        <w:t xml:space="preserve">is </w:t>
-      </w:r>
-      <w:r>
-        <w:t>required for drought to have any impact on biomass or establishment.</w:t>
-      </w:r>
-      <w:r>
-        <w:t xml:space="preserve"> </w:t>
-      </w:r>
-      <w:r>
-        <w:t xml:space="preserve">Value: </w:t>
-      </w:r>
-      <w:r>
-        <w:t>Any Real Number</w:t>
+        <w:t xml:space="preserve">This parameter identifies the site variable provided by the Drought Generator extension.  The </w:t>
+      </w:r>
+      <w:proofErr w:type="spellStart"/>
+      <w:r>
+        <w:t>VariableName</w:t>
+      </w:r>
+      <w:proofErr w:type="spellEnd"/>
+      <w:r>
+        <w:t xml:space="preserve"> provided here must match exactly with the variable name provided by the generator extension.</w:t>
       </w:r>
     </w:p>
     <w:p>
       <w:pPr>
         <w:pStyle w:val="Heading2"/>
       </w:pPr>
-      <w:bookmarkStart w:id="84" w:name="_Toc342047041"/>
-      <w:bookmarkStart w:id="85" w:name="_Toc342047082"/>
-      <w:bookmarkStart w:id="86" w:name="_Toc391465384"/>
+      <w:bookmarkStart w:id="84" w:name="_Toc342047081"/>
+      <w:bookmarkStart w:id="85" w:name="_Toc393373946"/>
+      <w:bookmarkStart w:id="86" w:name="_Toc393373992"/>
       <w:proofErr w:type="spellStart"/>
       <w:r>
-        <w:t>MaxDroughtVar</w:t>
+        <w:t>MinDrought</w:t>
+      </w:r>
+      <w:r>
+        <w:t>Var</w:t>
       </w:r>
       <w:bookmarkEnd w:id="84"/>
       <w:bookmarkEnd w:id="85"/>
@@ -10271,18 +10675,24 @@
         <w:pStyle w:val="textbody"/>
       </w:pPr>
       <w:r>
-        <w:t xml:space="preserve">This parameter defines the maximum value of the drought variable that is allowed for calculation of the </w:t>
-      </w:r>
-      <w:r>
-        <w:t>proportion of</w:t>
-      </w:r>
-      <w:r>
-        <w:t xml:space="preserve"> biomass lost to mortality.  Values above this value are re-assigned to be equal to this value. </w:t>
+        <w:t xml:space="preserve">This parameter defines the minimum </w:t>
+      </w:r>
+      <w:r>
+        <w:t>value of the drought variable that</w:t>
       </w:r>
       <w:r>
         <w:t xml:space="preserve"> </w:t>
       </w:r>
       <w:r>
+        <w:t xml:space="preserve">is </w:t>
+      </w:r>
+      <w:r>
+        <w:t>required for drought to have any impact on biomass or establishment.</w:t>
+      </w:r>
+      <w:r>
+        <w:t xml:space="preserve"> </w:t>
+      </w:r>
+      <w:r>
         <w:t xml:space="preserve">Value: </w:t>
       </w:r>
       <w:r>
@@ -10293,12 +10703,12 @@
       <w:pPr>
         <w:pStyle w:val="Heading2"/>
       </w:pPr>
-      <w:bookmarkStart w:id="87" w:name="_Toc342047042"/>
-      <w:bookmarkStart w:id="88" w:name="_Toc342047083"/>
-      <w:bookmarkStart w:id="89" w:name="_Toc391465385"/>
+      <w:bookmarkStart w:id="87" w:name="_Toc342047082"/>
+      <w:bookmarkStart w:id="88" w:name="_Toc393373947"/>
+      <w:bookmarkStart w:id="89" w:name="_Toc393373993"/>
       <w:proofErr w:type="spellStart"/>
       <w:r>
-        <w:t>BackTransformation</w:t>
+        <w:t>MaxDroughtVar</w:t>
       </w:r>
       <w:bookmarkEnd w:id="87"/>
       <w:bookmarkEnd w:id="88"/>
@@ -10310,161 +10720,34 @@
         <w:pStyle w:val="textbody"/>
       </w:pPr>
       <w:r>
-        <w:t xml:space="preserve">This parameter specifies the nature of any </w:t>
-      </w:r>
-      <w:r>
-        <w:t xml:space="preserve">required </w:t>
-      </w:r>
+        <w:t xml:space="preserve">This parameter defines the maximum value of the drought variable that is allowed for calculation of the </w:t>
+      </w:r>
+      <w:r>
+        <w:t>proportion of</w:t>
+      </w:r>
+      <w:r>
+        <w:t xml:space="preserve"> biomass lost to mortality.  Values above this value are re-assigned to be equal to this value. </w:t>
+      </w:r>
+      <w:r>
+        <w:t xml:space="preserve"> </w:t>
+      </w:r>
+      <w:r>
+        <w:t xml:space="preserve">Value: </w:t>
+      </w:r>
+      <w:r>
+        <w:t>Any Real Number</w:t>
+      </w:r>
+    </w:p>
+    <w:p>
+      <w:pPr>
+        <w:pStyle w:val="Heading2"/>
+      </w:pPr>
+      <w:bookmarkStart w:id="90" w:name="_Toc342047083"/>
+      <w:bookmarkStart w:id="91" w:name="_Toc393373948"/>
+      <w:bookmarkStart w:id="92" w:name="_Toc393373994"/>
       <w:proofErr w:type="spellStart"/>
       <w:r>
-        <w:t>backtransformation</w:t>
-      </w:r>
-      <w:proofErr w:type="spellEnd"/>
-      <w:r>
-        <w:t xml:space="preserve"> of the proportion of biomass lost to mortality calculated using the regression coefficients supplied in the </w:t>
-      </w:r>
-      <w:proofErr w:type="spellStart"/>
-      <w:r>
-        <w:t>SpeciesParameters</w:t>
-      </w:r>
-      <w:proofErr w:type="spellEnd"/>
-      <w:r>
-        <w:t xml:space="preserve"> table (below).  The EXP </w:t>
-      </w:r>
-      <w:proofErr w:type="spellStart"/>
-      <w:r>
-        <w:t>backtransformation</w:t>
-      </w:r>
-      <w:proofErr w:type="spellEnd"/>
-      <w:r>
-        <w:t xml:space="preserve"> uses </w:t>
-      </w:r>
-      <w:r>
-        <w:rPr>
-          <w:i/>
-        </w:rPr>
-        <w:t>pm</w:t>
-      </w:r>
-      <w:r>
-        <w:t>=EXP(y+</w:t>
-      </w:r>
-      <w:r>
-        <w:rPr>
-          <w:rFonts w:ascii="Symbol" w:hAnsi="Symbol"/>
-        </w:rPr>
-        <w:t></w:t>
-      </w:r>
-      <w:r>
-        <w:rPr>
-          <w:rFonts w:ascii="Symbol" w:hAnsi="Symbol"/>
-        </w:rPr>
-        <w:t></w:t>
-      </w:r>
-      <w:r>
-        <w:t>x</w:t>
-      </w:r>
-      <w:r>
-        <w:t>) where y is the intercept</w:t>
-      </w:r>
-      <w:proofErr w:type="gramStart"/>
-      <w:r>
-        <w:t>,</w:t>
-      </w:r>
-      <w:r>
-        <w:rPr>
-          <w:rFonts w:ascii="Symbol" w:hAnsi="Symbol"/>
-        </w:rPr>
-        <w:t></w:t>
-      </w:r>
-      <w:proofErr w:type="gramEnd"/>
-      <w:r>
-        <w:rPr>
-          <w:rFonts w:ascii="Symbol" w:hAnsi="Symbol"/>
-        </w:rPr>
-        <w:t></w:t>
-      </w:r>
-      <w:r>
-        <w:t xml:space="preserve"> </w:t>
-      </w:r>
-      <w:r>
-        <w:t>is the slope</w:t>
-      </w:r>
-      <w:r>
-        <w:t xml:space="preserve"> and x is the drought variable.  The SQUARE </w:t>
-      </w:r>
-      <w:proofErr w:type="spellStart"/>
-      <w:r>
-        <w:t>backtransformation</w:t>
-      </w:r>
-      <w:proofErr w:type="spellEnd"/>
-      <w:r>
-        <w:t xml:space="preserve"> uses </w:t>
-      </w:r>
-      <w:r>
-        <w:rPr>
-          <w:i/>
-        </w:rPr>
-        <w:t>pm</w:t>
-      </w:r>
-      <w:r>
-        <w:t xml:space="preserve"> </w:t>
-      </w:r>
-      <w:proofErr w:type="gramStart"/>
-      <w:r>
-        <w:t>=  (</w:t>
-      </w:r>
-      <w:proofErr w:type="gramEnd"/>
-      <w:r>
-        <w:t>y+</w:t>
-      </w:r>
-      <w:r>
-        <w:rPr>
-          <w:rFonts w:ascii="Symbol" w:hAnsi="Symbol"/>
-        </w:rPr>
-        <w:t></w:t>
-      </w:r>
-      <w:r>
-        <w:rPr>
-          <w:rFonts w:ascii="Symbol" w:hAnsi="Symbol"/>
-        </w:rPr>
-        <w:t></w:t>
-      </w:r>
-      <w:r>
-        <w:t>x</w:t>
-      </w:r>
-      <w:r>
-        <w:t>)</w:t>
-      </w:r>
-      <w:r>
-        <w:rPr>
-          <w:vertAlign w:val="superscript"/>
-        </w:rPr>
-        <w:t>2</w:t>
-      </w:r>
-      <w:r>
-        <w:t xml:space="preserve"> </w:t>
-      </w:r>
-      <w:r>
-        <w:t xml:space="preserve"> </w:t>
-      </w:r>
-      <w:r>
-        <w:t>Valid values: NONE, EXP, SQUARE</w:t>
-      </w:r>
-      <w:r>
-        <w:t>.</w:t>
-      </w:r>
-    </w:p>
-    <w:p>
-      <w:pPr>
-        <w:pStyle w:val="Heading2"/>
-      </w:pPr>
-      <w:bookmarkStart w:id="90" w:name="_Toc342047043"/>
-      <w:bookmarkStart w:id="91" w:name="_Toc342047084"/>
-      <w:bookmarkStart w:id="92" w:name="_Toc391465386"/>
-      <w:proofErr w:type="spellStart"/>
-      <w:r>
-        <w:lastRenderedPageBreak/>
-        <w:t>InterceptCorrection</w:t>
+        <w:t>BackTransformation</w:t>
       </w:r>
       <w:bookmarkEnd w:id="90"/>
       <w:bookmarkEnd w:id="91"/>
@@ -10476,10 +10759,34 @@
         <w:pStyle w:val="textbody"/>
       </w:pPr>
       <w:r>
-        <w:t xml:space="preserve">This parameter </w:t>
-      </w:r>
-      <w:r>
-        <w:t xml:space="preserve">specifies if the </w:t>
+        <w:t xml:space="preserve">This parameter specifies the nature of any </w:t>
+      </w:r>
+      <w:r>
+        <w:t xml:space="preserve">required </w:t>
+      </w:r>
+      <w:proofErr w:type="spellStart"/>
+      <w:r>
+        <w:t>backtransformation</w:t>
+      </w:r>
+      <w:proofErr w:type="spellEnd"/>
+      <w:r>
+        <w:t xml:space="preserve"> of the proportion of biomass lost to mortality calculated using the regression coefficients supplied in the </w:t>
+      </w:r>
+      <w:proofErr w:type="spellStart"/>
+      <w:r>
+        <w:t>SpeciesParameters</w:t>
+      </w:r>
+      <w:proofErr w:type="spellEnd"/>
+      <w:r>
+        <w:t xml:space="preserve"> table (below).  The EXP </w:t>
+      </w:r>
+      <w:proofErr w:type="spellStart"/>
+      <w:r>
+        <w:t>backtransformation</w:t>
+      </w:r>
+      <w:proofErr w:type="spellEnd"/>
+      <w:r>
+        <w:t xml:space="preserve"> uses </w:t>
       </w:r>
       <w:r>
         <w:rPr>
@@ -10488,43 +10795,125 @@
         <w:t>pm</w:t>
       </w:r>
       <w:r>
-        <w:t xml:space="preserve"> values should be reduced by the amount of the intercept</w:t>
+        <w:t>=EXP(y+</w:t>
+      </w:r>
+      <w:r>
+        <w:rPr>
+          <w:rFonts w:ascii="Symbol" w:hAnsi="Symbol"/>
+        </w:rPr>
+        <w:t></w:t>
+      </w:r>
+      <w:r>
+        <w:rPr>
+          <w:rFonts w:ascii="Symbol" w:hAnsi="Symbol"/>
+        </w:rPr>
+        <w:t></w:t>
+      </w:r>
+      <w:r>
+        <w:t>x</w:t>
+      </w:r>
+      <w:r>
+        <w:t>) where y is the intercept</w:t>
+      </w:r>
+      <w:proofErr w:type="gramStart"/>
+      <w:r>
+        <w:t>,</w:t>
+      </w:r>
+      <w:r>
+        <w:rPr>
+          <w:rFonts w:ascii="Symbol" w:hAnsi="Symbol"/>
+        </w:rPr>
+        <w:t></w:t>
+      </w:r>
+      <w:proofErr w:type="gramEnd"/>
+      <w:r>
+        <w:rPr>
+          <w:rFonts w:ascii="Symbol" w:hAnsi="Symbol"/>
+        </w:rPr>
+        <w:t></w:t>
+      </w:r>
+      <w:r>
+        <w:t xml:space="preserve"> </w:t>
+      </w:r>
+      <w:r>
+        <w:t>is the slope</w:t>
+      </w:r>
+      <w:r>
+        <w:t xml:space="preserve"> and x is the drought variable.  The SQUARE </w:t>
+      </w:r>
+      <w:proofErr w:type="spellStart"/>
+      <w:r>
+        <w:t>backtransformation</w:t>
+      </w:r>
+      <w:proofErr w:type="spellEnd"/>
+      <w:r>
+        <w:t xml:space="preserve"> uses </w:t>
+      </w:r>
+      <w:r>
+        <w:rPr>
+          <w:i/>
+        </w:rPr>
+        <w:t>pm</w:t>
+      </w:r>
+      <w:r>
+        <w:t xml:space="preserve"> </w:t>
+      </w:r>
+      <w:proofErr w:type="gramStart"/>
+      <w:r>
+        <w:t>=  (</w:t>
+      </w:r>
+      <w:proofErr w:type="gramEnd"/>
+      <w:r>
+        <w:t>y+</w:t>
+      </w:r>
+      <w:r>
+        <w:rPr>
+          <w:rFonts w:ascii="Symbol" w:hAnsi="Symbol"/>
+        </w:rPr>
+        <w:t></w:t>
+      </w:r>
+      <w:r>
+        <w:rPr>
+          <w:rFonts w:ascii="Symbol" w:hAnsi="Symbol"/>
+        </w:rPr>
+        <w:t></w:t>
+      </w:r>
+      <w:r>
+        <w:t>x</w:t>
+      </w:r>
+      <w:r>
+        <w:t>)</w:t>
+      </w:r>
+      <w:r>
+        <w:rPr>
+          <w:vertAlign w:val="superscript"/>
+        </w:rPr>
+        <w:t>2</w:t>
+      </w:r>
+      <w:r>
+        <w:t xml:space="preserve"> </w:t>
+      </w:r>
+      <w:r>
+        <w:t xml:space="preserve"> </w:t>
+      </w:r>
+      <w:r>
+        <w:t>Valid values: NONE, EXP, SQUARE</w:t>
       </w:r>
       <w:r>
         <w:t>.</w:t>
       </w:r>
-      <w:r>
-        <w:t xml:space="preserve">  This is useful to eliminate background mortality that may be present in the mortality functions.  The extension subtracts the value of the function when the drought variable is zero from the value calculated using the value of the drought variable that was supplied by the Drought generator.</w:t>
-      </w:r>
-      <w:r>
-        <w:t xml:space="preserve"> </w:t>
-      </w:r>
-      <w:r>
-        <w:t xml:space="preserve"> </w:t>
-      </w:r>
-      <w:r>
-        <w:t>Valid values</w:t>
-      </w:r>
-      <w:r>
-        <w:t xml:space="preserve">: </w:t>
-      </w:r>
-      <w:r>
-        <w:t>Y, N</w:t>
-      </w:r>
-      <w:r>
-        <w:t>.</w:t>
-      </w:r>
     </w:p>
     <w:p>
       <w:pPr>
         <w:pStyle w:val="Heading2"/>
       </w:pPr>
-      <w:bookmarkStart w:id="93" w:name="_Toc342047044"/>
-      <w:bookmarkStart w:id="94" w:name="_Toc342047085"/>
-      <w:bookmarkStart w:id="95" w:name="_Toc391465387"/>
+      <w:bookmarkStart w:id="93" w:name="_Toc342047084"/>
+      <w:bookmarkStart w:id="94" w:name="_Toc393373949"/>
+      <w:bookmarkStart w:id="95" w:name="_Toc393373995"/>
       <w:proofErr w:type="spellStart"/>
       <w:r>
-        <w:t>SpeciesParameters</w:t>
+        <w:lastRenderedPageBreak/>
+        <w:t>InterceptCorrection</w:t>
       </w:r>
       <w:bookmarkEnd w:id="93"/>
       <w:bookmarkEnd w:id="94"/>
@@ -10536,46 +10925,55 @@
         <w:pStyle w:val="textbody"/>
       </w:pPr>
       <w:r>
-        <w:t xml:space="preserve">This </w:t>
-      </w:r>
-      <w:r>
-        <w:t xml:space="preserve">table defines the intercept (Y), intercept standard error (Y_SE), slope (B), slope standard error (B_SE) and drought sensitivity for each species.  The intercept and slope parameter define the relationship between </w:t>
-      </w:r>
-      <w:r>
-        <w:t>drought variable</w:t>
-      </w:r>
-      <w:r>
-        <w:t xml:space="preserve"> and </w:t>
-      </w:r>
-      <w:r>
-        <w:t>proportion of biomass lost to mortality</w:t>
-      </w:r>
-      <w:r>
-        <w:t xml:space="preserve">.  </w:t>
-      </w:r>
-      <w:r>
-        <w:t xml:space="preserve">The standard error terms are used to calculate confidence intervals.  </w:t>
-      </w:r>
-      <w:r>
-        <w:t>The drought sensitivity class (1-3) determine</w:t>
-      </w:r>
-      <w:r>
-        <w:t>s</w:t>
-      </w:r>
-      <w:r>
-        <w:t xml:space="preserve"> the relative sensitivity of seedlings to drought.</w:t>
+        <w:t xml:space="preserve">This parameter </w:t>
+      </w:r>
+      <w:r>
+        <w:t xml:space="preserve">specifies if the </w:t>
+      </w:r>
+      <w:r>
+        <w:rPr>
+          <w:i/>
+        </w:rPr>
+        <w:t>pm</w:t>
+      </w:r>
+      <w:r>
+        <w:t xml:space="preserve"> values should be reduced by the amount of the intercept</w:t>
+      </w:r>
+      <w:r>
+        <w:t>.</w:t>
+      </w:r>
+      <w:r>
+        <w:t xml:space="preserve">  This is useful to eliminate background mortality that may be present in the mortality functions.  The extension subtracts the value of the function when the drought variable is zero from the value calculated using the value of the drought variable that was supplied by the Drought generator.</w:t>
+      </w:r>
+      <w:r>
+        <w:t xml:space="preserve"> </w:t>
+      </w:r>
+      <w:r>
+        <w:t xml:space="preserve"> </w:t>
+      </w:r>
+      <w:r>
+        <w:t>Valid values</w:t>
+      </w:r>
+      <w:r>
+        <w:t xml:space="preserve">: </w:t>
+      </w:r>
+      <w:r>
+        <w:t>Y, N</w:t>
+      </w:r>
+      <w:r>
+        <w:t>.</w:t>
       </w:r>
     </w:p>
     <w:p>
       <w:pPr>
         <w:pStyle w:val="Heading2"/>
       </w:pPr>
-      <w:bookmarkStart w:id="96" w:name="_Toc342047045"/>
-      <w:bookmarkStart w:id="97" w:name="_Toc342047086"/>
-      <w:bookmarkStart w:id="98" w:name="_Toc391465388"/>
+      <w:bookmarkStart w:id="96" w:name="_Toc342047085"/>
+      <w:bookmarkStart w:id="97" w:name="_Toc393373950"/>
+      <w:bookmarkStart w:id="98" w:name="_Toc393373996"/>
       <w:proofErr w:type="spellStart"/>
       <w:r>
-        <w:t>MapName</w:t>
+        <w:t>SpeciesParameters</w:t>
       </w:r>
       <w:bookmarkEnd w:id="96"/>
       <w:bookmarkEnd w:id="97"/>
@@ -10587,75 +10985,46 @@
         <w:pStyle w:val="textbody"/>
       </w:pPr>
       <w:r>
-        <w:t xml:space="preserve">This file parameter is the template for the names of the </w:t>
-      </w:r>
-      <w:r>
-        <w:t xml:space="preserve">drought </w:t>
-      </w:r>
-      <w:r>
-        <w:t xml:space="preserve">biomass removed </w:t>
-      </w:r>
-      <w:r>
-        <w:t xml:space="preserve">output map. </w:t>
-      </w:r>
-      <w:r>
-        <w:t xml:space="preserve"> </w:t>
-      </w:r>
-      <w:r>
-        <w:t>The parameter value must include the variable</w:t>
-      </w:r>
-      <w:r>
-        <w:t xml:space="preserve"> </w:t>
-      </w:r>
-      <w:r>
-        <w:t>“</w:t>
-      </w:r>
+        <w:t xml:space="preserve">This </w:t>
+      </w:r>
+      <w:r>
+        <w:t xml:space="preserve">table defines the intercept (Y), intercept standard error (Y_SE), slope (B), slope standard error (B_SE) and drought sensitivity for each species.  The intercept and slope parameter define the relationship between </w:t>
+      </w:r>
+      <w:r>
+        <w:t>drought variable</w:t>
+      </w:r>
+      <w:r>
+        <w:t xml:space="preserve"> and </w:t>
+      </w:r>
+      <w:r>
+        <w:t>proportion of biomass lost to mortality</w:t>
+      </w:r>
+      <w:r>
+        <w:t xml:space="preserve">.  </w:t>
+      </w:r>
+      <w:r>
+        <w:t xml:space="preserve">The standard error terms are used to calculate confidence intervals.  </w:t>
+      </w:r>
+      <w:r>
+        <w:t>The drought sensitivity class (1-3) determine</w:t>
+      </w:r>
+      <w:r>
+        <w:t>s</w:t>
+      </w:r>
+      <w:r>
+        <w:t xml:space="preserve"> the relative sensitivity of seedlings to drought.</w:t>
+      </w:r>
+    </w:p>
+    <w:p>
+      <w:pPr>
+        <w:pStyle w:val="Heading2"/>
+      </w:pPr>
+      <w:bookmarkStart w:id="99" w:name="_Toc342047086"/>
+      <w:bookmarkStart w:id="100" w:name="_Toc393373951"/>
+      <w:bookmarkStart w:id="101" w:name="_Toc393373997"/>
       <w:proofErr w:type="spellStart"/>
       <w:r>
-        <w:rPr>
-          <w:b/>
-          <w:bCs/>
-        </w:rPr>
-        <w:t>timestep</w:t>
-      </w:r>
-      <w:proofErr w:type="spellEnd"/>
-      <w:r>
-        <w:t xml:space="preserve">” to ensure that the maps have unique names (see section 3.1.8.1 </w:t>
-      </w:r>
-      <w:r>
-        <w:rPr>
-          <w:i/>
-          <w:iCs/>
-        </w:rPr>
-        <w:t xml:space="preserve">Variables </w:t>
-      </w:r>
-      <w:r>
-        <w:t xml:space="preserve">in the </w:t>
-      </w:r>
-      <w:r>
-        <w:rPr>
-          <w:i/>
-          <w:iCs/>
-        </w:rPr>
-        <w:t>LANDIS-II Model User Guide</w:t>
-      </w:r>
-      <w:r>
-        <w:t>).</w:t>
-      </w:r>
-      <w:r>
-        <w:t xml:space="preserve">  The user must indicate the file extension.  The user must also include sub-directory name(s) as needed.</w:t>
-      </w:r>
-    </w:p>
-    <w:p>
-      <w:pPr>
-        <w:pStyle w:val="Heading2"/>
-      </w:pPr>
-      <w:bookmarkStart w:id="99" w:name="_Toc342047046"/>
-      <w:bookmarkStart w:id="100" w:name="_Toc342047087"/>
-      <w:bookmarkStart w:id="101" w:name="_Toc391465389"/>
-      <w:proofErr w:type="spellStart"/>
-      <w:r>
-        <w:t>LogFile</w:t>
+        <w:t>MapName</w:t>
       </w:r>
       <w:bookmarkEnd w:id="99"/>
       <w:bookmarkEnd w:id="100"/>
@@ -10667,102 +11036,99 @@
         <w:pStyle w:val="textbody"/>
       </w:pPr>
       <w:r>
-        <w:t>The file parameter is the name of the extension’s log file (see section 3.2).</w:t>
-      </w:r>
-    </w:p>
-    <w:p>
-      <w:pPr>
-        <w:pStyle w:val="Heading1"/>
-      </w:pPr>
-      <w:bookmarkStart w:id="102" w:name="_Toc342047047"/>
-      <w:bookmarkStart w:id="103" w:name="_Toc342047088"/>
-      <w:bookmarkStart w:id="104" w:name="_Toc391465390"/>
-      <w:r>
-        <w:lastRenderedPageBreak/>
-        <w:t>Output Files</w:t>
+        <w:t xml:space="preserve">This file parameter is the template for the names of the </w:t>
+      </w:r>
+      <w:r>
+        <w:t xml:space="preserve">drought </w:t>
+      </w:r>
+      <w:r>
+        <w:t xml:space="preserve">biomass removed </w:t>
+      </w:r>
+      <w:r>
+        <w:t xml:space="preserve">output map. </w:t>
+      </w:r>
+      <w:r>
+        <w:t xml:space="preserve"> </w:t>
+      </w:r>
+      <w:r>
+        <w:t>The parameter value must include the variable</w:t>
+      </w:r>
+      <w:r>
+        <w:t xml:space="preserve"> </w:t>
+      </w:r>
+      <w:r>
+        <w:t>“</w:t>
+      </w:r>
+      <w:proofErr w:type="spellStart"/>
+      <w:r>
+        <w:rPr>
+          <w:b/>
+          <w:bCs/>
+        </w:rPr>
+        <w:t>timestep</w:t>
+      </w:r>
+      <w:proofErr w:type="spellEnd"/>
+      <w:r>
+        <w:t xml:space="preserve">” to ensure that the maps have unique names (see section 3.1.8.1 </w:t>
+      </w:r>
+      <w:r>
+        <w:rPr>
+          <w:i/>
+          <w:iCs/>
+        </w:rPr>
+        <w:t xml:space="preserve">Variables </w:t>
+      </w:r>
+      <w:r>
+        <w:t xml:space="preserve">in the </w:t>
+      </w:r>
+      <w:r>
+        <w:rPr>
+          <w:i/>
+          <w:iCs/>
+        </w:rPr>
+        <w:t>LANDIS-II Model User Guide</w:t>
+      </w:r>
+      <w:r>
+        <w:t>).</w:t>
+      </w:r>
+      <w:r>
+        <w:t xml:space="preserve">  The user must indicate the file extension.  The user must also include sub-directory name(s) as needed.</w:t>
+      </w:r>
+    </w:p>
+    <w:p>
+      <w:pPr>
+        <w:pStyle w:val="Heading2"/>
+      </w:pPr>
+      <w:bookmarkStart w:id="102" w:name="_Toc342047087"/>
+      <w:bookmarkStart w:id="103" w:name="_Toc393373952"/>
+      <w:bookmarkStart w:id="104" w:name="_Toc393373998"/>
+      <w:proofErr w:type="spellStart"/>
+      <w:r>
+        <w:t>LogFile</w:t>
       </w:r>
       <w:bookmarkEnd w:id="102"/>
       <w:bookmarkEnd w:id="103"/>
       <w:bookmarkEnd w:id="104"/>
+      <w:proofErr w:type="spellEnd"/>
     </w:p>
     <w:p>
       <w:pPr>
         <w:pStyle w:val="textbody"/>
       </w:pPr>
       <w:r>
-        <w:rPr>
-          <w:sz w:val="22"/>
-          <w:szCs w:val="22"/>
-        </w:rPr>
-        <w:t xml:space="preserve">The drought </w:t>
-      </w:r>
-      <w:r>
-        <w:rPr>
-          <w:sz w:val="22"/>
-          <w:szCs w:val="22"/>
-        </w:rPr>
-        <w:t>disturbance</w:t>
-      </w:r>
-      <w:r>
-        <w:rPr>
-          <w:sz w:val="22"/>
-          <w:szCs w:val="22"/>
-        </w:rPr>
-        <w:t xml:space="preserve"> extension generates two types of output files: a) a map of </w:t>
-      </w:r>
-      <w:r>
-        <w:rPr>
-          <w:sz w:val="22"/>
-          <w:szCs w:val="22"/>
-        </w:rPr>
-        <w:t>the biomass removed</w:t>
-      </w:r>
-      <w:r>
-        <w:rPr>
-          <w:sz w:val="22"/>
-          <w:szCs w:val="22"/>
-        </w:rPr>
-        <w:t xml:space="preserve"> for each time step, and b) a log of </w:t>
-      </w:r>
-      <w:r>
-        <w:rPr>
-          <w:sz w:val="22"/>
-          <w:szCs w:val="22"/>
-        </w:rPr>
-        <w:t xml:space="preserve">biomass removed by species for each </w:t>
-      </w:r>
-      <w:proofErr w:type="spellStart"/>
-      <w:r>
-        <w:rPr>
-          <w:sz w:val="22"/>
-          <w:szCs w:val="22"/>
-        </w:rPr>
-        <w:t>timestep</w:t>
-      </w:r>
-      <w:proofErr w:type="spellEnd"/>
-      <w:r>
-        <w:rPr>
-          <w:sz w:val="22"/>
-          <w:szCs w:val="22"/>
-        </w:rPr>
-        <w:t xml:space="preserve"> for the entire scenario.</w:t>
-      </w:r>
-    </w:p>
-    <w:p>
-      <w:pPr>
-        <w:pStyle w:val="Heading2"/>
-      </w:pPr>
-      <w:bookmarkStart w:id="105" w:name="_Toc342047048"/>
-      <w:bookmarkStart w:id="106" w:name="_Toc342047089"/>
-      <w:bookmarkStart w:id="107" w:name="_Toc391465391"/>
-      <w:r>
-        <w:t xml:space="preserve">Drought </w:t>
-      </w:r>
-      <w:r>
-        <w:t>Biomass Removed</w:t>
-      </w:r>
-      <w:r>
-        <w:t xml:space="preserve"> Maps</w:t>
+        <w:t>The file parameter is the name of the extension’s log file (see section 3.2).</w:t>
+      </w:r>
+    </w:p>
+    <w:p>
+      <w:pPr>
+        <w:pStyle w:val="Heading1"/>
+      </w:pPr>
+      <w:bookmarkStart w:id="105" w:name="_Toc342047088"/>
+      <w:bookmarkStart w:id="106" w:name="_Toc393373953"/>
+      <w:bookmarkStart w:id="107" w:name="_Toc393373999"/>
+      <w:r>
+        <w:lastRenderedPageBreak/>
+        <w:t>Output Files</w:t>
       </w:r>
       <w:bookmarkEnd w:id="105"/>
       <w:bookmarkEnd w:id="106"/>
@@ -10773,48 +11139,79 @@
         <w:pStyle w:val="textbody"/>
       </w:pPr>
       <w:r>
-        <w:t xml:space="preserve">The map of </w:t>
-      </w:r>
-      <w:r>
-        <w:t>drought biomass removed</w:t>
-      </w:r>
-      <w:r>
-        <w:t xml:space="preserve"> represents the</w:t>
-      </w:r>
-      <w:r>
-        <w:t xml:space="preserve"> amount of biomass (across all species) that was removed </w:t>
-      </w:r>
-      <w:r>
-        <w:t>because of</w:t>
-      </w:r>
-      <w:r>
-        <w:t xml:space="preserve"> drought.  </w:t>
-      </w:r>
-      <w:r>
-        <w:t>Non-active sites have a value of 0 in all maps.  A map is pro</w:t>
-      </w:r>
-      <w:r>
-        <w:t>duced for each drought disturbance</w:t>
-      </w:r>
-      <w:r>
-        <w:t xml:space="preserve"> time step.</w:t>
+        <w:rPr>
+          <w:sz w:val="22"/>
+          <w:szCs w:val="22"/>
+        </w:rPr>
+        <w:t xml:space="preserve">The drought </w:t>
+      </w:r>
+      <w:r>
+        <w:rPr>
+          <w:sz w:val="22"/>
+          <w:szCs w:val="22"/>
+        </w:rPr>
+        <w:t>disturbance</w:t>
+      </w:r>
+      <w:r>
+        <w:rPr>
+          <w:sz w:val="22"/>
+          <w:szCs w:val="22"/>
+        </w:rPr>
+        <w:t xml:space="preserve"> extension generates two types of output files: a) a map of </w:t>
+      </w:r>
+      <w:r>
+        <w:rPr>
+          <w:sz w:val="22"/>
+          <w:szCs w:val="22"/>
+        </w:rPr>
+        <w:t>the biomass removed</w:t>
+      </w:r>
+      <w:r>
+        <w:rPr>
+          <w:sz w:val="22"/>
+          <w:szCs w:val="22"/>
+        </w:rPr>
+        <w:t xml:space="preserve"> for each time step, and b) a log of </w:t>
+      </w:r>
+      <w:r>
+        <w:rPr>
+          <w:sz w:val="22"/>
+          <w:szCs w:val="22"/>
+        </w:rPr>
+        <w:t xml:space="preserve">biomass removed by species for each </w:t>
+      </w:r>
+      <w:proofErr w:type="spellStart"/>
+      <w:r>
+        <w:rPr>
+          <w:sz w:val="22"/>
+          <w:szCs w:val="22"/>
+        </w:rPr>
+        <w:t>timestep</w:t>
+      </w:r>
+      <w:proofErr w:type="spellEnd"/>
+      <w:r>
+        <w:rPr>
+          <w:sz w:val="22"/>
+          <w:szCs w:val="22"/>
+        </w:rPr>
+        <w:t xml:space="preserve"> for the entire scenario.</w:t>
       </w:r>
     </w:p>
     <w:p>
       <w:pPr>
         <w:pStyle w:val="Heading2"/>
       </w:pPr>
-      <w:bookmarkStart w:id="108" w:name="_Toc342047049"/>
-      <w:bookmarkStart w:id="109" w:name="_Toc342047090"/>
-      <w:bookmarkStart w:id="110" w:name="_Toc391465392"/>
+      <w:bookmarkStart w:id="108" w:name="_Toc342047089"/>
+      <w:bookmarkStart w:id="109" w:name="_Toc393373954"/>
+      <w:bookmarkStart w:id="110" w:name="_Toc393374000"/>
       <w:r>
         <w:t xml:space="preserve">Drought </w:t>
       </w:r>
       <w:r>
-        <w:t xml:space="preserve">Disturbance </w:t>
-      </w:r>
-      <w:r>
-        <w:t>Log</w:t>
+        <w:t>Biomass Removed</w:t>
+      </w:r>
+      <w:r>
+        <w:t xml:space="preserve"> Maps</w:t>
       </w:r>
       <w:bookmarkEnd w:id="108"/>
       <w:bookmarkEnd w:id="109"/>
@@ -10825,55 +11222,107 @@
         <w:pStyle w:val="textbody"/>
       </w:pPr>
       <w:r>
-        <w:t xml:space="preserve">The log is a text file that contains information about the </w:t>
-      </w:r>
-      <w:r>
-        <w:t xml:space="preserve">biomass removed for each species </w:t>
-      </w:r>
-      <w:r>
-        <w:t xml:space="preserve">for each </w:t>
-      </w:r>
-      <w:proofErr w:type="spellStart"/>
-      <w:r>
-        <w:t>timestep</w:t>
-      </w:r>
-      <w:proofErr w:type="spellEnd"/>
-      <w:r>
-        <w:t xml:space="preserve"> over the course of the scenario.</w:t>
-      </w:r>
-      <w:r>
-        <w:t xml:space="preserve">  The log includes columns for the </w:t>
-      </w:r>
-      <w:r>
-        <w:t>drought variable</w:t>
-      </w:r>
-      <w:r>
-        <w:t>, biomass removed for each species, total biomass removed across all species, number of cohorts killed for each species, total cohorts killed across all species, and the extra biomass removed for each species.  Extra biomass is the additional biomass that is removed when a cohort that has &gt;90% of its biomass targeted for removal, and is instead completely removed.</w:t>
-      </w:r>
-      <w:r>
-        <w:t xml:space="preserve">  The information is stored as comma-separated values (CSV).</w:t>
-      </w:r>
-    </w:p>
-    <w:p>
-      <w:pPr>
-        <w:pStyle w:val="textbody"/>
-      </w:pPr>
-    </w:p>
-    <w:p>
-      <w:pPr>
-        <w:pStyle w:val="Heading1"/>
-        <w:ind w:left="0"/>
-      </w:pPr>
-      <w:bookmarkStart w:id="111" w:name="_Toc342047050"/>
-      <w:bookmarkStart w:id="112" w:name="_Toc342047091"/>
-      <w:bookmarkStart w:id="113" w:name="_Toc391465393"/>
-      <w:r>
-        <w:lastRenderedPageBreak/>
-        <w:t>Example File</w:t>
+        <w:t xml:space="preserve">The map of </w:t>
+      </w:r>
+      <w:r>
+        <w:t>drought biomass removed</w:t>
+      </w:r>
+      <w:r>
+        <w:t xml:space="preserve"> represents the</w:t>
+      </w:r>
+      <w:r>
+        <w:t xml:space="preserve"> amount of biomass (across all species) that was removed </w:t>
+      </w:r>
+      <w:r>
+        <w:t>because of</w:t>
+      </w:r>
+      <w:r>
+        <w:t xml:space="preserve"> drought.  </w:t>
+      </w:r>
+      <w:r>
+        <w:t>Non-active sites have a value of 0 in all maps.  A map is pro</w:t>
+      </w:r>
+      <w:r>
+        <w:t>duced for each drought disturbance</w:t>
+      </w:r>
+      <w:r>
+        <w:t xml:space="preserve"> time step.</w:t>
+      </w:r>
+    </w:p>
+    <w:p>
+      <w:pPr>
+        <w:pStyle w:val="Heading2"/>
+      </w:pPr>
+      <w:bookmarkStart w:id="111" w:name="_Toc342047090"/>
+      <w:bookmarkStart w:id="112" w:name="_Toc393373955"/>
+      <w:bookmarkStart w:id="113" w:name="_Toc393374001"/>
+      <w:r>
+        <w:t xml:space="preserve">Drought </w:t>
+      </w:r>
+      <w:r>
+        <w:t xml:space="preserve">Disturbance </w:t>
+      </w:r>
+      <w:r>
+        <w:t>Log</w:t>
       </w:r>
       <w:bookmarkEnd w:id="111"/>
       <w:bookmarkEnd w:id="112"/>
       <w:bookmarkEnd w:id="113"/>
+    </w:p>
+    <w:p>
+      <w:pPr>
+        <w:pStyle w:val="textbody"/>
+      </w:pPr>
+      <w:r>
+        <w:t xml:space="preserve">The log is a text file that contains information about the </w:t>
+      </w:r>
+      <w:r>
+        <w:t xml:space="preserve">biomass removed for each species </w:t>
+      </w:r>
+      <w:r>
+        <w:t xml:space="preserve">for each </w:t>
+      </w:r>
+      <w:proofErr w:type="spellStart"/>
+      <w:r>
+        <w:t>timestep</w:t>
+      </w:r>
+      <w:proofErr w:type="spellEnd"/>
+      <w:r>
+        <w:t xml:space="preserve"> over the course of the scenario.</w:t>
+      </w:r>
+      <w:r>
+        <w:t xml:space="preserve">  The log includes columns for the </w:t>
+      </w:r>
+      <w:r>
+        <w:t>drought variable</w:t>
+      </w:r>
+      <w:r>
+        <w:t>, biomass removed for each species, total biomass removed across all species, number of cohorts killed for each species, total cohorts killed across all species, and the extra biomass removed for each species.  Extra biomass is the additional biomass that is removed when a cohort that has &gt;90% of its biomass targeted for removal, and is instead completely removed.</w:t>
+      </w:r>
+      <w:r>
+        <w:t xml:space="preserve">  The information is stored as comma-separated values (CSV).</w:t>
+      </w:r>
+    </w:p>
+    <w:p>
+      <w:pPr>
+        <w:pStyle w:val="textbody"/>
+      </w:pPr>
+    </w:p>
+    <w:p>
+      <w:pPr>
+        <w:pStyle w:val="Heading1"/>
+        <w:ind w:left="0"/>
+      </w:pPr>
+      <w:bookmarkStart w:id="114" w:name="_Toc342047091"/>
+      <w:bookmarkStart w:id="115" w:name="_Toc393373956"/>
+      <w:bookmarkStart w:id="116" w:name="_Toc393374002"/>
+      <w:r>
+        <w:lastRenderedPageBreak/>
+        <w:t>Example File</w:t>
+      </w:r>
+      <w:bookmarkEnd w:id="114"/>
+      <w:bookmarkEnd w:id="115"/>
+      <w:bookmarkEnd w:id="116"/>
     </w:p>
     <w:p>
       <w:pPr>
@@ -12136,7 +12585,7 @@
         <w:rFonts w:ascii="Arial" w:hAnsi="Arial" w:cs="Arial"/>
         <w:noProof/>
       </w:rPr>
-      <w:t>2</w:t>
+      <w:t>4</w:t>
     </w:r>
     <w:r>
       <w:rPr>
@@ -12195,7 +12644,7 @@
     </w:r>
     <w:fldSimple w:instr=" DOCPROPERTY  &quot;Extension Version&quot;  \* MERGEFORMAT ">
       <w:r>
-        <w:t>1.0</w:t>
+        <w:t>1.1</w:t>
       </w:r>
     </w:fldSimple>
     <w:r>
@@ -12529,6 +12978,36 @@
     </w:lvlOverride>
   </w:num>
   <w:num w:numId="3">
+    <w:abstractNumId w:val="0"/>
+    <w:lvlOverride w:ilvl="0">
+      <w:startOverride w:val="1"/>
+    </w:lvlOverride>
+    <w:lvlOverride w:ilvl="1">
+      <w:startOverride w:val="1"/>
+    </w:lvlOverride>
+    <w:lvlOverride w:ilvl="2">
+      <w:startOverride w:val="1"/>
+    </w:lvlOverride>
+    <w:lvlOverride w:ilvl="3">
+      <w:startOverride w:val="1"/>
+    </w:lvlOverride>
+    <w:lvlOverride w:ilvl="4">
+      <w:startOverride w:val="1"/>
+    </w:lvlOverride>
+    <w:lvlOverride w:ilvl="5">
+      <w:startOverride w:val="1"/>
+    </w:lvlOverride>
+    <w:lvlOverride w:ilvl="6">
+      <w:startOverride w:val="1"/>
+    </w:lvlOverride>
+    <w:lvlOverride w:ilvl="7">
+      <w:startOverride w:val="1"/>
+    </w:lvlOverride>
+    <w:lvlOverride w:ilvl="8">
+      <w:startOverride w:val="1"/>
+    </w:lvlOverride>
+  </w:num>
+  <w:num w:numId="4">
     <w:abstractNumId w:val="0"/>
     <w:lvlOverride w:ilvl="0">
       <w:startOverride w:val="1"/>
@@ -12773,6 +13252,7 @@
     <w:name w:val="heading 3"/>
     <w:basedOn w:val="heading"/>
     <w:next w:val="textbody"/>
+    <w:link w:val="Heading3Char"/>
     <w:uiPriority w:val="99"/>
     <w:qFormat/>
     <w:rsid w:val="00ED2AB8"/>
@@ -13476,6 +13956,18 @@
       <w:szCs w:val="28"/>
     </w:rPr>
   </w:style>
+  <w:style w:type="character" w:customStyle="1" w:styleId="Heading3Char">
+    <w:name w:val="Heading 3 Char"/>
+    <w:basedOn w:val="DefaultParagraphFont"/>
+    <w:link w:val="Heading3"/>
+    <w:uiPriority w:val="99"/>
+    <w:rsid w:val="003B5E5E"/>
+    <w:rPr>
+      <w:rFonts w:ascii="Verdana" w:hAnsi="Verdana" w:cs="Verdana"/>
+      <w:sz w:val="24"/>
+      <w:szCs w:val="24"/>
+    </w:rPr>
+  </w:style>
 </w:styles>
 </file>
 
@@ -13690,6 +14182,7 @@
     <w:name w:val="heading 3"/>
     <w:basedOn w:val="heading"/>
     <w:next w:val="textbody"/>
+    <w:link w:val="Heading3Char"/>
     <w:uiPriority w:val="99"/>
     <w:qFormat/>
     <w:rsid w:val="00ED2AB8"/>
@@ -14393,6 +14886,18 @@
       <w:szCs w:val="28"/>
     </w:rPr>
   </w:style>
+  <w:style w:type="character" w:customStyle="1" w:styleId="Heading3Char">
+    <w:name w:val="Heading 3 Char"/>
+    <w:basedOn w:val="DefaultParagraphFont"/>
+    <w:link w:val="Heading3"/>
+    <w:uiPriority w:val="99"/>
+    <w:rsid w:val="003B5E5E"/>
+    <w:rPr>
+      <w:rFonts w:ascii="Verdana" w:hAnsi="Verdana" w:cs="Verdana"/>
+      <w:sz w:val="24"/>
+      <w:szCs w:val="24"/>
+    </w:rPr>
+  </w:style>
 </w:styles>
 </file>
 
@@ -14684,7 +15189,7 @@
 </file>
 
 <file path=customXml/itemProps1.xml><?xml version="1.0" encoding="utf-8"?>
-<ds:datastoreItem xmlns:ds="http://schemas.openxmlformats.org/officeDocument/2006/customXml" ds:itemID="{D75138E4-791A-4090-A08A-1A5C6CC94B2D}">
+<ds:datastoreItem xmlns:ds="http://schemas.openxmlformats.org/officeDocument/2006/customXml" ds:itemID="{EC3526DB-F7AD-4285-ACB4-762D158971B3}">
   <ds:schemaRefs>
     <ds:schemaRef ds:uri="http://schemas.openxmlformats.org/officeDocument/2006/bibliography"/>
   </ds:schemaRefs>
